--- a/Agenda's en notulen/Notulen Maandag 11-1.docx
+++ b/Agenda's en notulen/Notulen Maandag 11-1.docx
@@ -64,7 +64,13 @@
         <w:rPr>
           <w:rFonts w:ascii="Arial" w:hAnsi="Arial" w:cs="Arial"/>
         </w:rPr>
-        <w:t>st opent de vergadering om 11:35</w:t>
+        <w:t xml:space="preserve">st opent de vergadering om </w:t>
+      </w:r>
+      <w:r>
+        <w:rPr>
+          <w:rFonts w:ascii="Arial" w:hAnsi="Arial" w:cs="Arial"/>
+        </w:rPr>
+        <w:t>10:10</w:t>
       </w:r>
     </w:p>
     <w:p>
@@ -130,7 +136,7 @@
           <w:color w:val="auto"/>
           <w:sz w:val="24"/>
         </w:rPr>
-        <w:t>Vaststelling presentielijst</w:t>
+        <w:t>Opening vergadering</w:t>
       </w:r>
     </w:p>
     <w:p>
@@ -162,7 +168,7 @@
           <w:color w:val="auto"/>
           <w:sz w:val="24"/>
         </w:rPr>
-        <w:t>Goedkeuring van notulen van vorige vergadering</w:t>
+        <w:t>Vaststelling presentielijst</w:t>
       </w:r>
     </w:p>
     <w:p>
@@ -194,20 +200,7 @@
           <w:color w:val="auto"/>
           <w:sz w:val="24"/>
         </w:rPr>
-        <w:t>Gedane zaken</w:t>
-      </w:r>
-      <w:r>
-        <w:rPr>
-          <w:rStyle w:val="Intensievebenadrukking"/>
-          <w:rFonts w:ascii="Arial" w:hAnsi="Arial" w:cs="Arial"/>
-          <w:b w:val="0"/>
-          <w:bCs w:val="0"/>
-          <w:i w:val="0"/>
-          <w:iCs w:val="0"/>
-          <w:color w:val="auto"/>
-          <w:sz w:val="24"/>
-        </w:rPr>
-        <w:t xml:space="preserve"> </w:t>
+        <w:t>Goedkeuring van notulen van vorige vergadering</w:t>
       </w:r>
     </w:p>
     <w:p>
@@ -239,7 +232,165 @@
           <w:color w:val="auto"/>
           <w:sz w:val="24"/>
         </w:rPr>
-        <w:t>Requirement Architecture</w:t>
+        <w:t>Gedane zaken</w:t>
+      </w:r>
+    </w:p>
+    <w:p>
+      <w:pPr>
+        <w:pStyle w:val="Geenafstand"/>
+        <w:numPr>
+          <w:ilvl w:val="1"/>
+          <w:numId w:val="15"/>
+        </w:numPr>
+        <w:rPr>
+          <w:rStyle w:val="Intensievebenadrukking"/>
+          <w:rFonts w:ascii="Arial" w:hAnsi="Arial" w:cs="Arial"/>
+          <w:b w:val="0"/>
+          <w:bCs w:val="0"/>
+          <w:i w:val="0"/>
+          <w:iCs w:val="0"/>
+          <w:color w:val="auto"/>
+          <w:sz w:val="24"/>
+        </w:rPr>
+      </w:pPr>
+      <w:r>
+        <w:rPr>
+          <w:rStyle w:val="Intensievebenadrukking"/>
+          <w:rFonts w:ascii="Arial" w:hAnsi="Arial" w:cs="Arial"/>
+          <w:b w:val="0"/>
+          <w:bCs w:val="0"/>
+          <w:i w:val="0"/>
+          <w:iCs w:val="0"/>
+          <w:color w:val="auto"/>
+          <w:sz w:val="24"/>
+        </w:rPr>
+        <w:t>Klassendiagram</w:t>
+      </w:r>
+    </w:p>
+    <w:p>
+      <w:pPr>
+        <w:pStyle w:val="Geenafstand"/>
+        <w:numPr>
+          <w:ilvl w:val="1"/>
+          <w:numId w:val="15"/>
+        </w:numPr>
+        <w:rPr>
+          <w:rStyle w:val="Intensievebenadrukking"/>
+          <w:rFonts w:ascii="Arial" w:hAnsi="Arial" w:cs="Arial"/>
+          <w:b w:val="0"/>
+          <w:bCs w:val="0"/>
+          <w:i w:val="0"/>
+          <w:iCs w:val="0"/>
+          <w:color w:val="auto"/>
+          <w:sz w:val="24"/>
+        </w:rPr>
+      </w:pPr>
+      <w:proofErr w:type="spellStart"/>
+      <w:r>
+        <w:rPr>
+          <w:rStyle w:val="Intensievebenadrukking"/>
+          <w:rFonts w:ascii="Arial" w:hAnsi="Arial" w:cs="Arial"/>
+          <w:b w:val="0"/>
+          <w:bCs w:val="0"/>
+          <w:i w:val="0"/>
+          <w:iCs w:val="0"/>
+          <w:color w:val="auto"/>
+          <w:sz w:val="24"/>
+        </w:rPr>
+        <w:t>Riviews</w:t>
+      </w:r>
+      <w:proofErr w:type="spellEnd"/>
+      <w:r>
+        <w:rPr>
+          <w:rStyle w:val="Intensievebenadrukking"/>
+          <w:rFonts w:ascii="Arial" w:hAnsi="Arial" w:cs="Arial"/>
+          <w:b w:val="0"/>
+          <w:bCs w:val="0"/>
+          <w:i w:val="0"/>
+          <w:iCs w:val="0"/>
+          <w:color w:val="auto"/>
+          <w:sz w:val="24"/>
+        </w:rPr>
+        <w:t xml:space="preserve"> allemaal verwerkt</w:t>
+      </w:r>
+    </w:p>
+    <w:p>
+      <w:pPr>
+        <w:pStyle w:val="Geenafstand"/>
+        <w:numPr>
+          <w:ilvl w:val="1"/>
+          <w:numId w:val="15"/>
+        </w:numPr>
+        <w:rPr>
+          <w:rStyle w:val="Intensievebenadrukking"/>
+          <w:rFonts w:ascii="Arial" w:hAnsi="Arial" w:cs="Arial"/>
+          <w:b w:val="0"/>
+          <w:bCs w:val="0"/>
+          <w:i w:val="0"/>
+          <w:iCs w:val="0"/>
+          <w:color w:val="auto"/>
+          <w:sz w:val="24"/>
+        </w:rPr>
+      </w:pPr>
+      <w:r>
+        <w:rPr>
+          <w:rStyle w:val="Intensievebenadrukking"/>
+          <w:rFonts w:ascii="Arial" w:hAnsi="Arial" w:cs="Arial"/>
+          <w:b w:val="0"/>
+          <w:bCs w:val="0"/>
+          <w:i w:val="0"/>
+          <w:iCs w:val="0"/>
+          <w:color w:val="auto"/>
+          <w:sz w:val="24"/>
+        </w:rPr>
+        <w:t>Planning projectweken</w:t>
+      </w:r>
+    </w:p>
+    <w:p>
+      <w:pPr>
+        <w:pStyle w:val="Geenafstand"/>
+        <w:numPr>
+          <w:ilvl w:val="1"/>
+          <w:numId w:val="15"/>
+        </w:numPr>
+        <w:rPr>
+          <w:rStyle w:val="Intensievebenadrukking"/>
+          <w:rFonts w:ascii="Arial" w:hAnsi="Arial" w:cs="Arial"/>
+          <w:b w:val="0"/>
+          <w:bCs w:val="0"/>
+          <w:i w:val="0"/>
+          <w:iCs w:val="0"/>
+          <w:color w:val="auto"/>
+          <w:sz w:val="24"/>
+        </w:rPr>
+      </w:pPr>
+      <w:proofErr w:type="spellStart"/>
+      <w:r>
+        <w:rPr>
+          <w:rStyle w:val="Intensievebenadrukking"/>
+          <w:rFonts w:ascii="Arial" w:hAnsi="Arial" w:cs="Arial"/>
+          <w:b w:val="0"/>
+          <w:bCs w:val="0"/>
+          <w:i w:val="0"/>
+          <w:iCs w:val="0"/>
+          <w:color w:val="auto"/>
+          <w:sz w:val="24"/>
+        </w:rPr>
+        <w:t>Requirement</w:t>
+      </w:r>
+      <w:proofErr w:type="spellEnd"/>
+      <w:r>
+        <w:rPr>
+          <w:rStyle w:val="Intensievebenadrukking"/>
+          <w:rFonts w:ascii="Arial" w:hAnsi="Arial" w:cs="Arial"/>
+          <w:b w:val="0"/>
+          <w:bCs w:val="0"/>
+          <w:i w:val="0"/>
+          <w:iCs w:val="0"/>
+          <w:color w:val="auto"/>
+          <w:sz w:val="24"/>
+        </w:rPr>
+        <w:t xml:space="preserve"> Architecture</w:t>
       </w:r>
     </w:p>
     <w:p>
@@ -271,7 +422,68 @@
           <w:color w:val="auto"/>
           <w:sz w:val="24"/>
         </w:rPr>
-        <w:t>Reviews</w:t>
+        <w:t>Openstaande punten</w:t>
+      </w:r>
+    </w:p>
+    <w:p>
+      <w:pPr>
+        <w:pStyle w:val="Geenafstand"/>
+        <w:numPr>
+          <w:ilvl w:val="1"/>
+          <w:numId w:val="15"/>
+        </w:numPr>
+        <w:rPr>
+          <w:rStyle w:val="Intensievebenadrukking"/>
+          <w:rFonts w:ascii="Arial" w:hAnsi="Arial" w:cs="Arial"/>
+          <w:b w:val="0"/>
+          <w:bCs w:val="0"/>
+          <w:i w:val="0"/>
+          <w:iCs w:val="0"/>
+          <w:color w:val="auto"/>
+          <w:sz w:val="24"/>
+        </w:rPr>
+      </w:pPr>
+      <w:r>
+        <w:rPr>
+          <w:rStyle w:val="Intensievebenadrukking"/>
+          <w:rFonts w:ascii="Arial" w:hAnsi="Arial" w:cs="Arial"/>
+          <w:b w:val="0"/>
+          <w:bCs w:val="0"/>
+          <w:i w:val="0"/>
+          <w:iCs w:val="0"/>
+          <w:color w:val="auto"/>
+          <w:sz w:val="24"/>
+        </w:rPr>
+        <w:t>Solution Architecture</w:t>
+      </w:r>
+    </w:p>
+    <w:p>
+      <w:pPr>
+        <w:pStyle w:val="Geenafstand"/>
+        <w:ind w:left="1440"/>
+        <w:rPr>
+          <w:rStyle w:val="Intensievebenadrukking"/>
+          <w:rFonts w:ascii="Arial" w:hAnsi="Arial" w:cs="Arial"/>
+          <w:b w:val="0"/>
+          <w:bCs w:val="0"/>
+          <w:i w:val="0"/>
+          <w:iCs w:val="0"/>
+          <w:color w:val="auto"/>
+          <w:sz w:val="24"/>
+        </w:rPr>
+      </w:pPr>
+      <w:r>
+        <w:rPr>
+          <w:rStyle w:val="Intensievebenadrukking"/>
+          <w:rFonts w:ascii="Arial" w:hAnsi="Arial" w:cs="Arial"/>
+          <w:b w:val="0"/>
+          <w:bCs w:val="0"/>
+          <w:i w:val="0"/>
+          <w:iCs w:val="0"/>
+          <w:color w:val="auto"/>
+          <w:sz w:val="24"/>
+        </w:rPr>
+        <w:t>Dit moet nog verder afgemaakt worden. Vervolgens moet Joost hier nog naar kijken…</w:t>
       </w:r>
     </w:p>
     <w:p>
@@ -303,7 +515,182 @@
           <w:color w:val="auto"/>
           <w:sz w:val="24"/>
         </w:rPr>
-        <w:t>Solution Architecture</w:t>
+        <w:t>Nieuwe punten</w:t>
+      </w:r>
+    </w:p>
+    <w:p>
+      <w:pPr>
+        <w:pStyle w:val="Geenafstand"/>
+        <w:numPr>
+          <w:ilvl w:val="1"/>
+          <w:numId w:val="15"/>
+        </w:numPr>
+        <w:rPr>
+          <w:rStyle w:val="Intensievebenadrukking"/>
+          <w:rFonts w:ascii="Arial" w:hAnsi="Arial" w:cs="Arial"/>
+          <w:b w:val="0"/>
+          <w:bCs w:val="0"/>
+          <w:i w:val="0"/>
+          <w:iCs w:val="0"/>
+          <w:color w:val="auto"/>
+          <w:sz w:val="24"/>
+        </w:rPr>
+      </w:pPr>
+      <w:r>
+        <w:rPr>
+          <w:rStyle w:val="Intensievebenadrukking"/>
+          <w:rFonts w:ascii="Arial" w:hAnsi="Arial" w:cs="Arial"/>
+          <w:b w:val="0"/>
+          <w:bCs w:val="0"/>
+          <w:i w:val="0"/>
+          <w:iCs w:val="0"/>
+          <w:color w:val="auto"/>
+          <w:sz w:val="24"/>
+        </w:rPr>
+        <w:t>Begintijd rest van de week.</w:t>
+      </w:r>
+    </w:p>
+    <w:p>
+      <w:pPr>
+        <w:pStyle w:val="Geenafstand"/>
+        <w:numPr>
+          <w:ilvl w:val="1"/>
+          <w:numId w:val="15"/>
+        </w:numPr>
+        <w:rPr>
+          <w:rStyle w:val="Intensievebenadrukking"/>
+          <w:rFonts w:ascii="Arial" w:hAnsi="Arial" w:cs="Arial"/>
+          <w:b w:val="0"/>
+          <w:bCs w:val="0"/>
+          <w:i w:val="0"/>
+          <w:iCs w:val="0"/>
+          <w:color w:val="auto"/>
+          <w:sz w:val="24"/>
+        </w:rPr>
+      </w:pPr>
+      <w:r>
+        <w:rPr>
+          <w:rStyle w:val="Intensievebenadrukking"/>
+          <w:rFonts w:ascii="Arial" w:hAnsi="Arial" w:cs="Arial"/>
+          <w:b w:val="0"/>
+          <w:bCs w:val="0"/>
+          <w:i w:val="0"/>
+          <w:iCs w:val="0"/>
+          <w:color w:val="auto"/>
+          <w:sz w:val="24"/>
+        </w:rPr>
+        <w:t xml:space="preserve">LPC1114FN28/102 aansluiten op </w:t>
+      </w:r>
+      <w:proofErr w:type="spellStart"/>
+      <w:r>
+        <w:rPr>
+          <w:rStyle w:val="Intensievebenadrukking"/>
+          <w:rFonts w:ascii="Arial" w:hAnsi="Arial" w:cs="Arial"/>
+          <w:b w:val="0"/>
+          <w:bCs w:val="0"/>
+          <w:i w:val="0"/>
+          <w:iCs w:val="0"/>
+          <w:color w:val="auto"/>
+          <w:sz w:val="24"/>
+        </w:rPr>
+        <w:t>Breadboard</w:t>
+      </w:r>
+      <w:proofErr w:type="spellEnd"/>
+    </w:p>
+    <w:p>
+      <w:pPr>
+        <w:pStyle w:val="Geenafstand"/>
+        <w:numPr>
+          <w:ilvl w:val="1"/>
+          <w:numId w:val="15"/>
+        </w:numPr>
+        <w:rPr>
+          <w:rStyle w:val="Intensievebenadrukking"/>
+          <w:rFonts w:ascii="Arial" w:hAnsi="Arial" w:cs="Arial"/>
+          <w:b w:val="0"/>
+          <w:bCs w:val="0"/>
+          <w:i w:val="0"/>
+          <w:iCs w:val="0"/>
+          <w:color w:val="auto"/>
+          <w:sz w:val="24"/>
+        </w:rPr>
+      </w:pPr>
+      <w:r>
+        <w:rPr>
+          <w:rStyle w:val="Intensievebenadrukking"/>
+          <w:rFonts w:ascii="Arial" w:hAnsi="Arial" w:cs="Arial"/>
+          <w:b w:val="0"/>
+          <w:bCs w:val="0"/>
+          <w:i w:val="0"/>
+          <w:iCs w:val="0"/>
+          <w:color w:val="auto"/>
+          <w:sz w:val="24"/>
+        </w:rPr>
+        <w:t>Webserver aan wasmachine koppelen.</w:t>
+      </w:r>
+    </w:p>
+    <w:p>
+      <w:pPr>
+        <w:pStyle w:val="Geenafstand"/>
+        <w:numPr>
+          <w:ilvl w:val="1"/>
+          <w:numId w:val="15"/>
+        </w:numPr>
+        <w:rPr>
+          <w:rStyle w:val="Intensievebenadrukking"/>
+          <w:rFonts w:ascii="Arial" w:hAnsi="Arial" w:cs="Arial"/>
+          <w:b w:val="0"/>
+          <w:bCs w:val="0"/>
+          <w:i w:val="0"/>
+          <w:iCs w:val="0"/>
+          <w:color w:val="auto"/>
+          <w:sz w:val="24"/>
+        </w:rPr>
+      </w:pPr>
+      <w:r>
+        <w:rPr>
+          <w:rStyle w:val="Intensievebenadrukking"/>
+          <w:rFonts w:ascii="Arial" w:hAnsi="Arial" w:cs="Arial"/>
+          <w:b w:val="0"/>
+          <w:bCs w:val="0"/>
+          <w:i w:val="0"/>
+          <w:iCs w:val="0"/>
+          <w:color w:val="auto"/>
+          <w:sz w:val="24"/>
+        </w:rPr>
+        <w:t>Programma kunnen draaien op RTOS</w:t>
+      </w:r>
+    </w:p>
+    <w:p>
+      <w:pPr>
+        <w:pStyle w:val="Geenafstand"/>
+        <w:numPr>
+          <w:ilvl w:val="1"/>
+          <w:numId w:val="15"/>
+        </w:numPr>
+        <w:rPr>
+          <w:rStyle w:val="Intensievebenadrukking"/>
+          <w:rFonts w:ascii="Arial" w:hAnsi="Arial" w:cs="Arial"/>
+          <w:b w:val="0"/>
+          <w:bCs w:val="0"/>
+          <w:i w:val="0"/>
+          <w:iCs w:val="0"/>
+          <w:color w:val="auto"/>
+          <w:sz w:val="24"/>
+        </w:rPr>
+      </w:pPr>
+      <w:r>
+        <w:rPr>
+          <w:rStyle w:val="Intensievebenadrukking"/>
+          <w:rFonts w:ascii="Arial" w:hAnsi="Arial" w:cs="Arial"/>
+          <w:b w:val="0"/>
+          <w:bCs w:val="0"/>
+          <w:i w:val="0"/>
+          <w:iCs w:val="0"/>
+          <w:color w:val="auto"/>
+          <w:sz w:val="24"/>
+        </w:rPr>
+        <w:t xml:space="preserve">Testen wasmachine emulator werking </w:t>
       </w:r>
     </w:p>
     <w:p>
@@ -335,7 +722,7 @@
           <w:color w:val="auto"/>
           <w:sz w:val="24"/>
         </w:rPr>
-        <w:t>Planning komende weken</w:t>
+        <w:t>WVTTK</w:t>
       </w:r>
     </w:p>
     <w:p>
@@ -367,92 +754,143 @@
           <w:color w:val="auto"/>
           <w:sz w:val="24"/>
         </w:rPr>
-        <w:t>Vakantie</w:t>
+        <w:t>Terugkoppeling Notulist</w:t>
+      </w:r>
+      <w:r>
+        <w:rPr>
+          <w:rStyle w:val="Intensievebenadrukking"/>
+          <w:rFonts w:ascii="Arial" w:hAnsi="Arial" w:cs="Arial"/>
+          <w:b w:val="0"/>
+          <w:bCs w:val="0"/>
+          <w:i w:val="0"/>
+          <w:iCs w:val="0"/>
+          <w:color w:val="auto"/>
+          <w:sz w:val="24"/>
+        </w:rPr>
+        <w:br/>
+      </w:r>
+    </w:p>
+    <w:p>
+      <w:pPr>
+        <w:pStyle w:val="Ondertitel"/>
+        <w:rPr>
+          <w:rStyle w:val="Intensievebenadrukking"/>
+          <w:rFonts w:ascii="Arial" w:hAnsi="Arial" w:cs="Arial"/>
+          <w:sz w:val="32"/>
+        </w:rPr>
+      </w:pPr>
+      <w:r>
+        <w:rPr>
+          <w:rStyle w:val="Intensievebenadrukking"/>
+          <w:rFonts w:ascii="Arial" w:hAnsi="Arial" w:cs="Arial"/>
+          <w:sz w:val="32"/>
+        </w:rPr>
+        <w:t>Vaststelling presentielijst</w:t>
+      </w:r>
+    </w:p>
+    <w:p>
+      <w:pPr>
+        <w:rPr>
+          <w:rStyle w:val="Intensievebenadrukking"/>
+          <w:rFonts w:ascii="Arial" w:hAnsi="Arial" w:cs="Arial"/>
+          <w:b w:val="0"/>
+          <w:i w:val="0"/>
+          <w:color w:val="auto"/>
+        </w:rPr>
+      </w:pPr>
+      <w:r>
+        <w:rPr>
+          <w:rStyle w:val="Intensievebenadrukking"/>
+          <w:rFonts w:ascii="Arial" w:hAnsi="Arial" w:cs="Arial"/>
+          <w:b w:val="0"/>
+          <w:i w:val="0"/>
+          <w:color w:val="auto"/>
+        </w:rPr>
+        <w:t>Iedereen is aanwezig</w:t>
+      </w:r>
+      <w:r>
+        <w:rPr>
+          <w:rStyle w:val="Intensievebenadrukking"/>
+          <w:rFonts w:ascii="Arial" w:hAnsi="Arial" w:cs="Arial"/>
+          <w:b w:val="0"/>
+          <w:i w:val="0"/>
+          <w:color w:val="auto"/>
+        </w:rPr>
+        <w:t>.</w:t>
       </w:r>
     </w:p>
     <w:p>
       <w:pPr>
         <w:pStyle w:val="Geenafstand"/>
-        <w:numPr>
-          <w:ilvl w:val="0"/>
-          <w:numId w:val="15"/>
-        </w:numPr>
-        <w:rPr>
-          <w:rStyle w:val="Intensievebenadrukking"/>
-          <w:rFonts w:ascii="Arial" w:hAnsi="Arial" w:cs="Arial"/>
-          <w:b w:val="0"/>
-          <w:bCs w:val="0"/>
-          <w:i w:val="0"/>
-          <w:iCs w:val="0"/>
-          <w:color w:val="auto"/>
+        <w:rPr>
+          <w:rStyle w:val="Intensievebenadrukking"/>
+          <w:rFonts w:ascii="Arial" w:hAnsi="Arial" w:cs="Arial"/>
+          <w:b w:val="0"/>
+          <w:i w:val="0"/>
           <w:sz w:val="24"/>
         </w:rPr>
       </w:pPr>
-      <w:r>
-        <w:rPr>
-          <w:rStyle w:val="Intensievebenadrukking"/>
-          <w:rFonts w:ascii="Arial" w:hAnsi="Arial" w:cs="Arial"/>
-          <w:b w:val="0"/>
-          <w:bCs w:val="0"/>
-          <w:i w:val="0"/>
-          <w:iCs w:val="0"/>
+    </w:p>
+    <w:p>
+      <w:pPr>
+        <w:pStyle w:val="Ondertitel"/>
+        <w:rPr>
+          <w:rStyle w:val="Intensievebenadrukking"/>
+          <w:rFonts w:ascii="Arial" w:hAnsi="Arial" w:cs="Arial"/>
+          <w:sz w:val="32"/>
+        </w:rPr>
+      </w:pPr>
+      <w:r>
+        <w:rPr>
+          <w:rStyle w:val="Intensievebenadrukking"/>
+          <w:rFonts w:ascii="Arial" w:hAnsi="Arial" w:cs="Arial"/>
+          <w:sz w:val="32"/>
+        </w:rPr>
+        <w:t>Goedkeuring notulen vorige vergadering</w:t>
+      </w:r>
+    </w:p>
+    <w:p>
+      <w:pPr>
+        <w:pStyle w:val="Geenafstand"/>
+        <w:rPr>
+          <w:rStyle w:val="Intensievebenadrukking"/>
+          <w:rFonts w:ascii="Arial" w:hAnsi="Arial" w:cs="Arial"/>
+          <w:b w:val="0"/>
+          <w:i w:val="0"/>
           <w:color w:val="auto"/>
           <w:sz w:val="24"/>
         </w:rPr>
-        <w:t>WVTTK</w:t>
+      </w:pPr>
+      <w:r>
+        <w:rPr>
+          <w:rStyle w:val="Intensievebenadrukking"/>
+          <w:rFonts w:ascii="Arial" w:hAnsi="Arial" w:cs="Arial"/>
+          <w:b w:val="0"/>
+          <w:i w:val="0"/>
+          <w:color w:val="auto"/>
+          <w:sz w:val="24"/>
+        </w:rPr>
+        <w:t>De notulen zijn goedgekeurd.</w:t>
       </w:r>
     </w:p>
     <w:p>
       <w:pPr>
         <w:pStyle w:val="Geenafstand"/>
-        <w:numPr>
-          <w:ilvl w:val="0"/>
-          <w:numId w:val="15"/>
-        </w:numPr>
-        <w:rPr>
-          <w:rStyle w:val="Intensievebenadrukking"/>
-          <w:rFonts w:ascii="Arial" w:hAnsi="Arial" w:cs="Arial"/>
-          <w:b w:val="0"/>
-          <w:bCs w:val="0"/>
-          <w:i w:val="0"/>
-          <w:iCs w:val="0"/>
-          <w:color w:val="auto"/>
+        <w:rPr>
+          <w:rStyle w:val="Intensievebenadrukking"/>
+          <w:rFonts w:ascii="Arial" w:hAnsi="Arial" w:cs="Arial"/>
+          <w:b w:val="0"/>
+          <w:i w:val="0"/>
           <w:sz w:val="24"/>
         </w:rPr>
       </w:pPr>
-      <w:r>
-        <w:rPr>
-          <w:rStyle w:val="Intensievebenadrukking"/>
-          <w:rFonts w:ascii="Arial" w:hAnsi="Arial" w:cs="Arial"/>
-          <w:b w:val="0"/>
-          <w:bCs w:val="0"/>
-          <w:i w:val="0"/>
-          <w:iCs w:val="0"/>
-          <w:color w:val="auto"/>
-          <w:sz w:val="24"/>
-        </w:rPr>
-        <w:t>Terugkoppeling notulist</w:t>
-      </w:r>
-      <w:r>
-        <w:rPr>
-          <w:rStyle w:val="Intensievebenadrukking"/>
-          <w:rFonts w:ascii="Arial" w:hAnsi="Arial" w:cs="Arial"/>
-          <w:b w:val="0"/>
-          <w:bCs w:val="0"/>
-          <w:i w:val="0"/>
-          <w:iCs w:val="0"/>
-          <w:color w:val="auto"/>
-          <w:sz w:val="24"/>
-        </w:rPr>
-        <w:br/>
-      </w:r>
-    </w:p>
-    <w:p>
-      <w:pPr>
-        <w:pStyle w:val="Ondertitel"/>
-        <w:rPr>
-          <w:rStyle w:val="Intensievebenadrukking"/>
-          <w:rFonts w:ascii="Arial" w:hAnsi="Arial" w:cs="Arial"/>
+    </w:p>
+    <w:p>
+      <w:pPr>
+        <w:rPr>
+          <w:rStyle w:val="Intensievebenadrukking"/>
+          <w:rFonts w:ascii="Arial" w:hAnsi="Arial" w:cs="Arial"/>
+          <w:i w:val="0"/>
           <w:sz w:val="32"/>
         </w:rPr>
       </w:pPr>
@@ -460,247 +898,84 @@
         <w:rPr>
           <w:rStyle w:val="Intensievebenadrukking"/>
           <w:rFonts w:ascii="Arial" w:hAnsi="Arial" w:cs="Arial"/>
+          <w:i w:val="0"/>
           <w:sz w:val="32"/>
         </w:rPr>
-        <w:t>Vaststelling presentielijst</w:t>
-      </w:r>
-    </w:p>
-    <w:p>
-      <w:pPr>
-        <w:rPr>
-          <w:rStyle w:val="Intensievebenadrukking"/>
-          <w:rFonts w:ascii="Arial" w:hAnsi="Arial" w:cs="Arial"/>
-          <w:b w:val="0"/>
-          <w:i w:val="0"/>
-          <w:color w:val="auto"/>
-        </w:rPr>
-      </w:pPr>
-      <w:r>
-        <w:rPr>
-          <w:rStyle w:val="Intensievebenadrukking"/>
-          <w:rFonts w:ascii="Arial" w:hAnsi="Arial" w:cs="Arial"/>
-          <w:b w:val="0"/>
-          <w:i w:val="0"/>
-          <w:color w:val="auto"/>
-        </w:rPr>
-        <w:t>Iedereen is aanwezig</w:t>
-      </w:r>
-      <w:r>
-        <w:rPr>
-          <w:rStyle w:val="Intensievebenadrukking"/>
-          <w:rFonts w:ascii="Arial" w:hAnsi="Arial" w:cs="Arial"/>
-          <w:b w:val="0"/>
-          <w:i w:val="0"/>
-          <w:color w:val="auto"/>
-        </w:rPr>
-        <w:t>.</w:t>
-      </w:r>
-    </w:p>
-    <w:p>
-      <w:pPr>
-        <w:pStyle w:val="Geenafstand"/>
-        <w:rPr>
-          <w:rStyle w:val="Intensievebenadrukking"/>
-          <w:rFonts w:ascii="Arial" w:hAnsi="Arial" w:cs="Arial"/>
-          <w:b w:val="0"/>
-          <w:i w:val="0"/>
-          <w:sz w:val="24"/>
-        </w:rPr>
-      </w:pPr>
-    </w:p>
-    <w:p>
-      <w:pPr>
-        <w:pStyle w:val="Ondertitel"/>
-        <w:rPr>
-          <w:rStyle w:val="Intensievebenadrukking"/>
-          <w:rFonts w:ascii="Arial" w:hAnsi="Arial" w:cs="Arial"/>
+        <w:t>Gedane zaken</w:t>
+      </w:r>
+    </w:p>
+    <w:p>
+      <w:pPr>
+        <w:rPr>
+          <w:rStyle w:val="Intensievebenadrukking"/>
+          <w:rFonts w:ascii="Arial" w:hAnsi="Arial" w:cs="Arial"/>
+          <w:b w:val="0"/>
+          <w:bCs w:val="0"/>
+          <w:i w:val="0"/>
+          <w:iCs w:val="0"/>
+          <w:color w:val="auto"/>
+        </w:rPr>
+      </w:pPr>
+    </w:p>
+    <w:p>
+      <w:pPr>
+        <w:rPr>
+          <w:rStyle w:val="Intensievebenadrukking"/>
+          <w:rFonts w:ascii="Arial" w:hAnsi="Arial" w:cs="Arial"/>
+          <w:i w:val="0"/>
           <w:sz w:val="32"/>
         </w:rPr>
       </w:pPr>
-      <w:r>
-        <w:rPr>
-          <w:rStyle w:val="Intensievebenadrukking"/>
-          <w:rFonts w:ascii="Arial" w:hAnsi="Arial" w:cs="Arial"/>
+    </w:p>
+    <w:p>
+      <w:pPr>
+        <w:rPr>
+          <w:rStyle w:val="Intensievebenadrukking"/>
+          <w:rFonts w:ascii="Arial" w:hAnsi="Arial" w:cs="Arial"/>
+          <w:i w:val="0"/>
           <w:sz w:val="32"/>
         </w:rPr>
-        <w:t>Goedkeuring notulen vorige vergadering</w:t>
-      </w:r>
-    </w:p>
-    <w:p>
-      <w:pPr>
-        <w:pStyle w:val="Geenafstand"/>
-        <w:rPr>
-          <w:rStyle w:val="Intensievebenadrukking"/>
-          <w:rFonts w:ascii="Arial" w:hAnsi="Arial" w:cs="Arial"/>
-          <w:b w:val="0"/>
-          <w:i w:val="0"/>
-          <w:color w:val="auto"/>
-          <w:sz w:val="24"/>
-        </w:rPr>
-      </w:pPr>
-      <w:r>
-        <w:rPr>
-          <w:rStyle w:val="Intensievebenadrukking"/>
-          <w:rFonts w:ascii="Arial" w:hAnsi="Arial" w:cs="Arial"/>
-          <w:b w:val="0"/>
-          <w:i w:val="0"/>
-          <w:color w:val="auto"/>
-          <w:sz w:val="24"/>
-        </w:rPr>
-        <w:t>De notulen zijn goedgekeurd.</w:t>
-      </w:r>
-    </w:p>
-    <w:p>
-      <w:pPr>
-        <w:pStyle w:val="Geenafstand"/>
-        <w:rPr>
-          <w:rStyle w:val="Intensievebenadrukking"/>
-          <w:rFonts w:ascii="Arial" w:hAnsi="Arial" w:cs="Arial"/>
-          <w:b w:val="0"/>
-          <w:i w:val="0"/>
-          <w:sz w:val="24"/>
-        </w:rPr>
-      </w:pPr>
-    </w:p>
-    <w:p>
-      <w:pPr>
+      </w:pPr>
+      <w:r>
         <w:rPr>
           <w:rStyle w:val="Intensievebenadrukking"/>
           <w:rFonts w:ascii="Arial" w:hAnsi="Arial" w:cs="Arial"/>
           <w:i w:val="0"/>
           <w:sz w:val="32"/>
         </w:rPr>
-      </w:pPr>
-      <w:r>
+        <w:t>Reviews</w:t>
+      </w:r>
+    </w:p>
+    <w:p>
+      <w:pPr>
+        <w:rPr>
+          <w:rStyle w:val="Intensievebenadrukking"/>
+          <w:rFonts w:ascii="Arial" w:hAnsi="Arial" w:cs="Arial"/>
+          <w:b w:val="0"/>
+          <w:bCs w:val="0"/>
+          <w:i w:val="0"/>
+          <w:iCs w:val="0"/>
+          <w:color w:val="auto"/>
+        </w:rPr>
+      </w:pPr>
+    </w:p>
+    <w:p>
+      <w:pPr>
         <w:rPr>
           <w:rStyle w:val="Intensievebenadrukking"/>
           <w:rFonts w:ascii="Arial" w:hAnsi="Arial" w:cs="Arial"/>
           <w:i w:val="0"/>
           <w:sz w:val="32"/>
         </w:rPr>
-        <w:t>Gedane zaken</w:t>
-      </w:r>
-    </w:p>
-    <w:p>
-      <w:pPr>
-        <w:rPr>
-          <w:rStyle w:val="Intensievebenadrukking"/>
-          <w:rFonts w:ascii="Arial" w:hAnsi="Arial" w:cs="Arial"/>
-          <w:b w:val="0"/>
-          <w:bCs w:val="0"/>
-          <w:i w:val="0"/>
-          <w:iCs w:val="0"/>
-          <w:color w:val="auto"/>
-        </w:rPr>
-      </w:pPr>
-      <w:r>
-        <w:rPr>
-          <w:rStyle w:val="Intensievebenadrukking"/>
-          <w:rFonts w:ascii="Arial" w:hAnsi="Arial" w:cs="Arial"/>
-          <w:b w:val="0"/>
-          <w:bCs w:val="0"/>
-          <w:i w:val="0"/>
-          <w:iCs w:val="0"/>
-          <w:color w:val="auto"/>
-        </w:rPr>
-        <w:t>Vorige week is de definitieve versie van de RA in de git gezet. Joost heeft hierover een mail naar Marten gestuurd. De RA en SA worden uiteindelijk verwerkt in het technisch verslag. Er is maandag de eerste opzet gemaakt van het klassendiagram. Dinsdag is hierop verder gegaan. Verder is er ook een start gemaakt met de andere modellen.</w:t>
-      </w:r>
-    </w:p>
-    <w:p>
-      <w:pPr>
+      </w:pPr>
+      <w:r>
         <w:rPr>
           <w:rStyle w:val="Intensievebenadrukking"/>
           <w:rFonts w:ascii="Arial" w:hAnsi="Arial" w:cs="Arial"/>
           <w:i w:val="0"/>
           <w:sz w:val="32"/>
         </w:rPr>
-      </w:pPr>
-    </w:p>
-    <w:p>
-      <w:pPr>
-        <w:rPr>
-          <w:rStyle w:val="Intensievebenadrukking"/>
-          <w:rFonts w:ascii="Arial" w:hAnsi="Arial" w:cs="Arial"/>
-          <w:i w:val="0"/>
-          <w:sz w:val="32"/>
-        </w:rPr>
-      </w:pPr>
-      <w:r>
-        <w:rPr>
-          <w:rStyle w:val="Intensievebenadrukking"/>
-          <w:rFonts w:ascii="Arial" w:hAnsi="Arial" w:cs="Arial"/>
-          <w:i w:val="0"/>
-          <w:sz w:val="32"/>
-        </w:rPr>
-        <w:t>Reviews</w:t>
-      </w:r>
-    </w:p>
-    <w:p>
-      <w:pPr>
-        <w:rPr>
-          <w:rStyle w:val="Intensievebenadrukking"/>
-          <w:rFonts w:ascii="Arial" w:hAnsi="Arial" w:cs="Arial"/>
-          <w:b w:val="0"/>
-          <w:bCs w:val="0"/>
-          <w:i w:val="0"/>
-          <w:iCs w:val="0"/>
-          <w:color w:val="auto"/>
-        </w:rPr>
-      </w:pPr>
-      <w:r>
-        <w:rPr>
-          <w:rStyle w:val="Intensievebenadrukking"/>
-          <w:rFonts w:ascii="Arial" w:hAnsi="Arial" w:cs="Arial"/>
-          <w:b w:val="0"/>
-          <w:bCs w:val="0"/>
-          <w:i w:val="0"/>
-          <w:iCs w:val="0"/>
-          <w:color w:val="auto"/>
-        </w:rPr>
-        <w:t xml:space="preserve">We zijn dinsdag kort bij Marten langsgeweest voor commentaar op het klassendiagram. Hier werd verduidelijking </w:t>
-      </w:r>
-      <w:r>
-        <w:rPr>
-          <w:rStyle w:val="Intensievebenadrukking"/>
-          <w:rFonts w:ascii="Arial" w:hAnsi="Arial" w:cs="Arial"/>
-          <w:b w:val="0"/>
-          <w:bCs w:val="0"/>
-          <w:i w:val="0"/>
-          <w:iCs w:val="0"/>
-          <w:color w:val="auto"/>
-        </w:rPr>
-        <w:t>verkregen over de werking van het listener pattern van de sensoren. Hiernaast is het RTOS pakket en de threads die hierbinnen vallen beter uitgelegd.</w:t>
-      </w:r>
-    </w:p>
-    <w:p>
-      <w:pPr>
-        <w:rPr>
-          <w:rStyle w:val="Intensievebenadrukking"/>
-          <w:rFonts w:ascii="Arial" w:hAnsi="Arial" w:cs="Arial"/>
-          <w:b w:val="0"/>
-          <w:bCs w:val="0"/>
-          <w:i w:val="0"/>
-          <w:iCs w:val="0"/>
-          <w:color w:val="auto"/>
-        </w:rPr>
-      </w:pPr>
-    </w:p>
-    <w:p>
-      <w:pPr>
-        <w:rPr>
-          <w:rStyle w:val="Intensievebenadrukking"/>
-          <w:rFonts w:ascii="Arial" w:hAnsi="Arial" w:cs="Arial"/>
-          <w:i w:val="0"/>
-          <w:sz w:val="32"/>
-        </w:rPr>
-      </w:pPr>
-      <w:r>
-        <w:rPr>
-          <w:rStyle w:val="Intensievebenadrukking"/>
-          <w:rFonts w:ascii="Arial" w:hAnsi="Arial" w:cs="Arial"/>
-          <w:i w:val="0"/>
-          <w:sz w:val="32"/>
-        </w:rPr>
+        <w:lastRenderedPageBreak/>
         <w:br w:type="page"/>
       </w:r>
     </w:p>
@@ -736,6 +1011,7 @@
           <w:color w:val="auto"/>
         </w:rPr>
       </w:pPr>
+      <w:bookmarkStart w:id="1" w:name="_GoBack"/>
       <w:r>
         <w:rPr>
           <w:rStyle w:val="Intensievebenadrukking"/>
@@ -749,6 +1025,7 @@
         <w:t xml:space="preserve">De solution architecture </w:t>
       </w:r>
     </w:p>
+    <w:bookmarkEnd w:id="1"/>
     <w:p>
       <w:pPr>
         <w:rPr>
@@ -1049,19 +1326,7 @@
           <w:iCs w:val="0"/>
           <w:color w:val="auto"/>
         </w:rPr>
-        <w:t>Joost sluit de vergadering om 1</w:t>
-      </w:r>
-      <w:r>
-        <w:rPr>
-          <w:rStyle w:val="Intensievebenadrukking"/>
-          <w:rFonts w:ascii="Arial" w:hAnsi="Arial" w:cs="Arial"/>
-          <w:b w:val="0"/>
-          <w:bCs w:val="0"/>
-          <w:i w:val="0"/>
-          <w:iCs w:val="0"/>
-          <w:color w:val="auto"/>
-        </w:rPr>
-        <w:t>3:05</w:t>
+        <w:t>Joost sluit de vergadering om ….</w:t>
       </w:r>
     </w:p>
     <w:p>
@@ -1082,12 +1347,9 @@
       </w:pPr>
     </w:p>
     <w:sectPr>
-      <w:headerReference w:type="even" r:id="rId10"/>
-      <w:headerReference w:type="default" r:id="rId11"/>
-      <w:footerReference w:type="even" r:id="rId12"/>
-      <w:footerReference w:type="default" r:id="rId13"/>
-      <w:headerReference w:type="first" r:id="rId14"/>
-      <w:footerReference w:type="first" r:id="rId15"/>
+      <w:footerReference w:type="default" r:id="rId10"/>
+      <w:headerReference w:type="first" r:id="rId11"/>
+      <w:footerReference w:type="first" r:id="rId12"/>
       <w:pgSz w:w="11906" w:h="16838" w:code="9"/>
       <w:pgMar w:top="540" w:right="2227" w:bottom="800" w:left="1140" w:header="620" w:footer="397" w:gutter="0"/>
       <w:cols w:space="720"/>
@@ -1118,16 +1380,6 @@
 </file>
 
 <file path=word/footer1.xml><?xml version="1.0" encoding="utf-8"?>
-<w:ftr xmlns:wpc="http://schemas.microsoft.com/office/word/2010/wordprocessingCanvas" xmlns:mc="http://schemas.openxmlformats.org/markup-compatibility/2006" xmlns:o="urn:schemas-microsoft-com:office:office" xmlns:r="http://schemas.openxmlformats.org/officeDocument/2006/relationships" xmlns:m="http://schemas.openxmlformats.org/officeDocument/2006/math" xmlns:v="urn:schemas-microsoft-com:vml" xmlns:wp14="http://schemas.microsoft.com/office/word/2010/wordprocessingDrawing" xmlns:wp="http://schemas.openxmlformats.org/drawingml/2006/wordprocessingDrawing" xmlns:w10="urn:schemas-microsoft-com:office:word" xmlns:w="http://schemas.openxmlformats.org/wordprocessingml/2006/main" xmlns:w14="http://schemas.microsoft.com/office/word/2010/wordml" xmlns:w15="http://schemas.microsoft.com/office/word/2012/wordml" xmlns:wpg="http://schemas.microsoft.com/office/word/2010/wordprocessingGroup" xmlns:wpi="http://schemas.microsoft.com/office/word/2010/wordprocessingInk" xmlns:wne="http://schemas.microsoft.com/office/word/2006/wordml" xmlns:wps="http://schemas.microsoft.com/office/word/2010/wordprocessingShape" mc:Ignorable="w14 w15 wp14">
-  <w:p>
-    <w:pPr>
-      <w:pStyle w:val="Voettekst"/>
-    </w:pPr>
-  </w:p>
-</w:ftr>
-</file>
-
-<file path=word/footer2.xml><?xml version="1.0" encoding="utf-8"?>
 <w:ftr xmlns:wpc="http://schemas.microsoft.com/office/word/2010/wordprocessingCanvas" xmlns:mc="http://schemas.openxmlformats.org/markup-compatibility/2006" xmlns:o="urn:schemas-microsoft-com:office:office" xmlns:r="http://schemas.openxmlformats.org/officeDocument/2006/relationships" xmlns:m="http://schemas.openxmlformats.org/officeDocument/2006/math" xmlns:v="urn:schemas-microsoft-com:vml" xmlns:wp14="http://schemas.microsoft.com/office/word/2010/wordprocessingDrawing" xmlns:wp="http://schemas.openxmlformats.org/drawingml/2006/wordprocessingDrawing" xmlns:w10="urn:schemas-microsoft-com:office:word" xmlns:w="http://schemas.openxmlformats.org/wordprocessingml/2006/main" xmlns:w14="http://schemas.microsoft.com/office/word/2010/wordml" xmlns:w15="http://schemas.microsoft.com/office/word/2012/wordml" xmlns:wpg="http://schemas.microsoft.com/office/word/2010/wordprocessingGroup" xmlns:wpi="http://schemas.microsoft.com/office/word/2010/wordprocessingInk" xmlns:wne="http://schemas.microsoft.com/office/word/2006/wordml" xmlns:wps="http://schemas.microsoft.com/office/word/2010/wordprocessingShape" mc:Ignorable="w14 w15 wp14">
   <w:p/>
   <w:tbl>
@@ -1158,9 +1410,9 @@
           <w:pPr>
             <w:pStyle w:val="Huisstijl-Adres"/>
           </w:pPr>
-          <w:bookmarkStart w:id="1" w:name="bmBedrijfsgegevens2" w:colFirst="0" w:colLast="0"/>
-          <w:bookmarkStart w:id="2" w:name="bmPagina2" w:colFirst="3" w:colLast="3"/>
-          <w:bookmarkStart w:id="3" w:name="bmVoettekst2" w:colFirst="1" w:colLast="1"/>
+          <w:bookmarkStart w:id="2" w:name="bmBedrijfsgegevens2" w:colFirst="0" w:colLast="0"/>
+          <w:bookmarkStart w:id="3" w:name="bmPagina2" w:colFirst="3" w:colLast="3"/>
+          <w:bookmarkStart w:id="4" w:name="bmVoettekst2" w:colFirst="1" w:colLast="1"/>
         </w:p>
       </w:tc>
       <w:tc>
@@ -1194,9 +1446,9 @@
         </w:p>
       </w:tc>
     </w:tr>
-    <w:bookmarkEnd w:id="1"/>
     <w:bookmarkEnd w:id="2"/>
     <w:bookmarkEnd w:id="3"/>
+    <w:bookmarkEnd w:id="4"/>
   </w:tbl>
   <w:p>
     <w:pPr>
@@ -1206,7 +1458,7 @@
 </w:ftr>
 </file>
 
-<file path=word/footer3.xml><?xml version="1.0" encoding="utf-8"?>
+<file path=word/footer2.xml><?xml version="1.0" encoding="utf-8"?>
 <w:ftr xmlns:wpc="http://schemas.microsoft.com/office/word/2010/wordprocessingCanvas" xmlns:mc="http://schemas.openxmlformats.org/markup-compatibility/2006" xmlns:o="urn:schemas-microsoft-com:office:office" xmlns:r="http://schemas.openxmlformats.org/officeDocument/2006/relationships" xmlns:m="http://schemas.openxmlformats.org/officeDocument/2006/math" xmlns:v="urn:schemas-microsoft-com:vml" xmlns:wp14="http://schemas.microsoft.com/office/word/2010/wordprocessingDrawing" xmlns:wp="http://schemas.openxmlformats.org/drawingml/2006/wordprocessingDrawing" xmlns:w10="urn:schemas-microsoft-com:office:word" xmlns:w="http://schemas.openxmlformats.org/wordprocessingml/2006/main" xmlns:w14="http://schemas.microsoft.com/office/word/2010/wordml" xmlns:w15="http://schemas.microsoft.com/office/word/2012/wordml" xmlns:wpg="http://schemas.microsoft.com/office/word/2010/wordprocessingGroup" xmlns:wpi="http://schemas.microsoft.com/office/word/2010/wordprocessingInk" xmlns:wne="http://schemas.microsoft.com/office/word/2006/wordml" xmlns:wps="http://schemas.microsoft.com/office/word/2010/wordprocessingShape" mc:Ignorable="w14 w15 wp14">
   <w:p/>
   <w:tbl>
@@ -1299,7 +1551,7 @@
             <w:fldChar w:fldCharType="separate"/>
           </w:r>
           <w:r>
-            <w:t>2</w:t>
+            <w:t>3</w:t>
           </w:r>
           <w:r>
             <w:fldChar w:fldCharType="end"/>
@@ -1335,26 +1587,6 @@
 </file>
 
 <file path=word/header1.xml><?xml version="1.0" encoding="utf-8"?>
-<w:hdr xmlns:wpc="http://schemas.microsoft.com/office/word/2010/wordprocessingCanvas" xmlns:mc="http://schemas.openxmlformats.org/markup-compatibility/2006" xmlns:o="urn:schemas-microsoft-com:office:office" xmlns:r="http://schemas.openxmlformats.org/officeDocument/2006/relationships" xmlns:m="http://schemas.openxmlformats.org/officeDocument/2006/math" xmlns:v="urn:schemas-microsoft-com:vml" xmlns:wp14="http://schemas.microsoft.com/office/word/2010/wordprocessingDrawing" xmlns:wp="http://schemas.openxmlformats.org/drawingml/2006/wordprocessingDrawing" xmlns:w10="urn:schemas-microsoft-com:office:word" xmlns:w="http://schemas.openxmlformats.org/wordprocessingml/2006/main" xmlns:w14="http://schemas.microsoft.com/office/word/2010/wordml" xmlns:w15="http://schemas.microsoft.com/office/word/2012/wordml" xmlns:wpg="http://schemas.microsoft.com/office/word/2010/wordprocessingGroup" xmlns:wpi="http://schemas.microsoft.com/office/word/2010/wordprocessingInk" xmlns:wne="http://schemas.microsoft.com/office/word/2006/wordml" xmlns:wps="http://schemas.microsoft.com/office/word/2010/wordprocessingShape" mc:Ignorable="w14 w15 wp14">
-  <w:p>
-    <w:pPr>
-      <w:pStyle w:val="Koptekst"/>
-    </w:pPr>
-  </w:p>
-</w:hdr>
-</file>
-
-<file path=word/header2.xml><?xml version="1.0" encoding="utf-8"?>
-<w:hdr xmlns:wpc="http://schemas.microsoft.com/office/word/2010/wordprocessingCanvas" xmlns:mc="http://schemas.openxmlformats.org/markup-compatibility/2006" xmlns:o="urn:schemas-microsoft-com:office:office" xmlns:r="http://schemas.openxmlformats.org/officeDocument/2006/relationships" xmlns:m="http://schemas.openxmlformats.org/officeDocument/2006/math" xmlns:v="urn:schemas-microsoft-com:vml" xmlns:wp14="http://schemas.microsoft.com/office/word/2010/wordprocessingDrawing" xmlns:wp="http://schemas.openxmlformats.org/drawingml/2006/wordprocessingDrawing" xmlns:w10="urn:schemas-microsoft-com:office:word" xmlns:w="http://schemas.openxmlformats.org/wordprocessingml/2006/main" xmlns:w14="http://schemas.microsoft.com/office/word/2010/wordml" xmlns:w15="http://schemas.microsoft.com/office/word/2012/wordml" xmlns:wpg="http://schemas.microsoft.com/office/word/2010/wordprocessingGroup" xmlns:wpi="http://schemas.microsoft.com/office/word/2010/wordprocessingInk" xmlns:wne="http://schemas.microsoft.com/office/word/2006/wordml" xmlns:wps="http://schemas.microsoft.com/office/word/2010/wordprocessingShape" mc:Ignorable="w14 w15 wp14">
-  <w:p>
-    <w:pPr>
-      <w:pStyle w:val="Koptekst"/>
-    </w:pPr>
-  </w:p>
-</w:hdr>
-</file>
-
-<file path=word/header3.xml><?xml version="1.0" encoding="utf-8"?>
 <w:hdr xmlns:wpc="http://schemas.microsoft.com/office/word/2010/wordprocessingCanvas" xmlns:mc="http://schemas.openxmlformats.org/markup-compatibility/2006" xmlns:o="urn:schemas-microsoft-com:office:office" xmlns:r="http://schemas.openxmlformats.org/officeDocument/2006/relationships" xmlns:m="http://schemas.openxmlformats.org/officeDocument/2006/math" xmlns:v="urn:schemas-microsoft-com:vml" xmlns:wp14="http://schemas.microsoft.com/office/word/2010/wordprocessingDrawing" xmlns:wp="http://schemas.openxmlformats.org/drawingml/2006/wordprocessingDrawing" xmlns:w10="urn:schemas-microsoft-com:office:word" xmlns:w="http://schemas.openxmlformats.org/wordprocessingml/2006/main" xmlns:w14="http://schemas.microsoft.com/office/word/2010/wordml" xmlns:w15="http://schemas.microsoft.com/office/word/2012/wordml" xmlns:wpg="http://schemas.microsoft.com/office/word/2010/wordprocessingGroup" xmlns:wpi="http://schemas.microsoft.com/office/word/2010/wordprocessingInk" xmlns:wne="http://schemas.microsoft.com/office/word/2006/wordml" xmlns:wps="http://schemas.microsoft.com/office/word/2010/wordprocessingShape" mc:Ignorable="w14 w15 wp14">
   <w:tbl>
     <w:tblPr>
@@ -1387,13 +1619,11 @@
             <w:pStyle w:val="Huisstijl-Kopje"/>
             <w:spacing w:line="240" w:lineRule="auto"/>
           </w:pPr>
-          <w:bookmarkStart w:id="4" w:name="bmLogo1" w:colFirst="2" w:colLast="2"/>
-          <w:bookmarkStart w:id="5" w:name="bmSjabloonnaam1" w:colFirst="0" w:colLast="0"/>
-          <w:bookmarkStart w:id="6" w:name="_GoBack"/>
-          <w:bookmarkEnd w:id="6"/>
+          <w:bookmarkStart w:id="5" w:name="bmLogo1" w:colFirst="2" w:colLast="2"/>
+          <w:bookmarkStart w:id="6" w:name="bmSjabloonnaam1" w:colFirst="0" w:colLast="0"/>
           <w:r>
             <w:drawing>
-              <wp:inline distT="0" distB="0" distL="0" distR="0" wp14:anchorId="7C5C56ED" wp14:editId="7D7FC572">
+              <wp:inline distT="0" distB="0" distL="0" distR="0" wp14:anchorId="434D2A74" wp14:editId="02627E0F">
                 <wp:extent cx="1034415" cy="239395"/>
                 <wp:effectExtent l="19050" t="0" r="0" b="0"/>
                 <wp:docPr id="1" name="Afbeelding 1" descr="C:\Program files\DigiOffice\Programs\WhiteOffice\Logo\Koppen\Notulen\01 Notulen.tif"/>
@@ -1462,8 +1692,8 @@
         </w:p>
       </w:tc>
     </w:tr>
-    <w:bookmarkEnd w:id="4"/>
     <w:bookmarkEnd w:id="5"/>
+    <w:bookmarkEnd w:id="6"/>
     <w:tr>
       <w:trPr>
         <w:cantSplit/>
@@ -1603,7 +1833,31 @@
               <w:sz w:val="16"/>
               <w:lang w:eastAsia="nl-NL"/>
             </w:rPr>
-            <w:t>D08.07</w:t>
+            <w:t>D0</w:t>
+          </w:r>
+          <w:r>
+            <w:rPr>
+              <w:rFonts w:ascii="Arial" w:hAnsi="Arial" w:cs="Arial"/>
+              <w:sz w:val="16"/>
+              <w:lang w:eastAsia="nl-NL"/>
+            </w:rPr>
+            <w:t>7</w:t>
+          </w:r>
+          <w:r>
+            <w:rPr>
+              <w:rFonts w:ascii="Arial" w:hAnsi="Arial" w:cs="Arial"/>
+              <w:sz w:val="16"/>
+              <w:lang w:eastAsia="nl-NL"/>
+            </w:rPr>
+            <w:t>.</w:t>
+          </w:r>
+          <w:r>
+            <w:rPr>
+              <w:rFonts w:ascii="Arial" w:hAnsi="Arial" w:cs="Arial"/>
+              <w:sz w:val="16"/>
+              <w:lang w:eastAsia="nl-NL"/>
+            </w:rPr>
+            <w:t>11</w:t>
           </w:r>
         </w:p>
         <w:p>
@@ -1685,13 +1939,16 @@
             <w:pStyle w:val="Huisstijl-Gegeven"/>
           </w:pPr>
           <w:r>
-            <w:t>16</w:t>
+            <w:t>11</w:t>
           </w:r>
           <w:r>
-            <w:t>-12</w:t>
+            <w:t>-1</w:t>
           </w:r>
           <w:r>
-            <w:t>-2015</w:t>
+            <w:t>-201</w:t>
+          </w:r>
+          <w:r>
+            <w:t>6</w:t>
           </w:r>
         </w:p>
       </w:tc>
@@ -1755,10 +2012,10 @@
           </w:r>
           <w:r>
             <w:tab/>
-            <w:t>11:</w:t>
+            <w:t>1</w:t>
           </w:r>
           <w:r>
-            <w:t>35</w:t>
+            <w:t>0:10</w:t>
           </w:r>
         </w:p>
       </w:tc>

--- a/Agenda's en notulen/Notulen Maandag 11-1.docx
+++ b/Agenda's en notulen/Notulen Maandag 11-1.docx
@@ -1,6 +1,6 @@
 
 <file path=word/document.xml><?xml version="1.0" encoding="utf-8"?>
-<w:document xmlns:wpc="http://schemas.microsoft.com/office/word/2010/wordprocessingCanvas" xmlns:mc="http://schemas.openxmlformats.org/markup-compatibility/2006" xmlns:o="urn:schemas-microsoft-com:office:office" xmlns:r="http://schemas.openxmlformats.org/officeDocument/2006/relationships" xmlns:m="http://schemas.openxmlformats.org/officeDocument/2006/math" xmlns:v="urn:schemas-microsoft-com:vml" xmlns:wp14="http://schemas.microsoft.com/office/word/2010/wordprocessingDrawing" xmlns:wp="http://schemas.openxmlformats.org/drawingml/2006/wordprocessingDrawing" xmlns:w10="urn:schemas-microsoft-com:office:word" xmlns:w="http://schemas.openxmlformats.org/wordprocessingml/2006/main" xmlns:w14="http://schemas.microsoft.com/office/word/2010/wordml" xmlns:w15="http://schemas.microsoft.com/office/word/2012/wordml" xmlns:wpg="http://schemas.microsoft.com/office/word/2010/wordprocessingGroup" xmlns:wpi="http://schemas.microsoft.com/office/word/2010/wordprocessingInk" xmlns:wne="http://schemas.microsoft.com/office/word/2006/wordml" xmlns:wps="http://schemas.microsoft.com/office/word/2010/wordprocessingShape" mc:Ignorable="w14 w15 wp14">
+<w:document xmlns:wpc="http://schemas.microsoft.com/office/word/2010/wordprocessingCanvas" xmlns:mc="http://schemas.openxmlformats.org/markup-compatibility/2006" xmlns:o="urn:schemas-microsoft-com:office:office" xmlns:r="http://schemas.openxmlformats.org/officeDocument/2006/relationships" xmlns:m="http://schemas.openxmlformats.org/officeDocument/2006/math" xmlns:v="urn:schemas-microsoft-com:vml" xmlns:wp14="http://schemas.microsoft.com/office/word/2010/wordprocessingDrawing" xmlns:wp="http://schemas.openxmlformats.org/drawingml/2006/wordprocessingDrawing" xmlns:w10="urn:schemas-microsoft-com:office:word" xmlns:w="http://schemas.openxmlformats.org/wordprocessingml/2006/main" xmlns:w14="http://schemas.microsoft.com/office/word/2010/wordml" xmlns:wpg="http://schemas.microsoft.com/office/word/2010/wordprocessingGroup" xmlns:wpi="http://schemas.microsoft.com/office/word/2010/wordprocessingInk" xmlns:wne="http://schemas.microsoft.com/office/word/2006/wordml" xmlns:wps="http://schemas.microsoft.com/office/word/2010/wordprocessingShape" mc:Ignorable="w14 wp14">
   <w:body>
     <w:p>
       <w:pPr>
@@ -16,7 +16,7 @@
     </w:p>
     <w:p>
       <w:pPr>
-        <w:pStyle w:val="Lijstalinea"/>
+        <w:pStyle w:val="ListParagraph"/>
         <w:ind w:left="709"/>
         <w:contextualSpacing w:val="0"/>
         <w:jc w:val="both"/>
@@ -29,7 +29,7 @@
     </w:p>
     <w:p>
       <w:pPr>
-        <w:pStyle w:val="Ondertitel"/>
+        <w:pStyle w:val="Subtitle"/>
         <w:rPr>
           <w:rFonts w:ascii="Arial" w:eastAsia="Times New Roman" w:hAnsi="Arial" w:cs="Arial"/>
           <w:i w:val="0"/>
@@ -41,7 +41,7 @@
       </w:pPr>
       <w:r>
         <w:rPr>
-          <w:rStyle w:val="Intensievebenadrukking"/>
+          <w:rStyle w:val="IntenseEmphasis"/>
           <w:rFonts w:ascii="Arial" w:hAnsi="Arial" w:cs="Arial"/>
           <w:sz w:val="32"/>
         </w:rPr>
@@ -85,9 +85,9 @@
     </w:p>
     <w:p>
       <w:pPr>
-        <w:pStyle w:val="Geenafstand"/>
-        <w:rPr>
-          <w:rStyle w:val="Intensievebenadrukking"/>
+        <w:pStyle w:val="NoSpacing"/>
+        <w:rPr>
+          <w:rStyle w:val="IntenseEmphasis"/>
           <w:rFonts w:ascii="Arial" w:hAnsi="Arial" w:cs="Arial"/>
           <w:b w:val="0"/>
           <w:bCs w:val="0"/>
@@ -99,7 +99,7 @@
       </w:pPr>
       <w:r>
         <w:rPr>
-          <w:rStyle w:val="Intensievebenadrukking"/>
+          <w:rStyle w:val="IntenseEmphasis"/>
           <w:rFonts w:ascii="Arial" w:hAnsi="Arial" w:cs="Arial"/>
           <w:i w:val="0"/>
           <w:sz w:val="32"/>
@@ -109,13 +109,13 @@
     </w:p>
     <w:p>
       <w:pPr>
-        <w:pStyle w:val="Geenafstand"/>
+        <w:pStyle w:val="NoSpacing"/>
         <w:numPr>
           <w:ilvl w:val="0"/>
           <w:numId w:val="15"/>
         </w:numPr>
         <w:rPr>
-          <w:rStyle w:val="Intensievebenadrukking"/>
+          <w:rStyle w:val="IntenseEmphasis"/>
           <w:rFonts w:ascii="Arial" w:hAnsi="Arial" w:cs="Arial"/>
           <w:b w:val="0"/>
           <w:bCs w:val="0"/>
@@ -127,7 +127,7 @@
       </w:pPr>
       <w:r>
         <w:rPr>
-          <w:rStyle w:val="Intensievebenadrukking"/>
+          <w:rStyle w:val="IntenseEmphasis"/>
           <w:rFonts w:ascii="Arial" w:hAnsi="Arial" w:cs="Arial"/>
           <w:b w:val="0"/>
           <w:bCs w:val="0"/>
@@ -141,13 +141,13 @@
     </w:p>
     <w:p>
       <w:pPr>
-        <w:pStyle w:val="Geenafstand"/>
+        <w:pStyle w:val="NoSpacing"/>
         <w:numPr>
           <w:ilvl w:val="0"/>
           <w:numId w:val="15"/>
         </w:numPr>
         <w:rPr>
-          <w:rStyle w:val="Intensievebenadrukking"/>
+          <w:rStyle w:val="IntenseEmphasis"/>
           <w:rFonts w:ascii="Arial" w:hAnsi="Arial" w:cs="Arial"/>
           <w:b w:val="0"/>
           <w:bCs w:val="0"/>
@@ -159,7 +159,7 @@
       </w:pPr>
       <w:r>
         <w:rPr>
-          <w:rStyle w:val="Intensievebenadrukking"/>
+          <w:rStyle w:val="IntenseEmphasis"/>
           <w:rFonts w:ascii="Arial" w:hAnsi="Arial" w:cs="Arial"/>
           <w:b w:val="0"/>
           <w:bCs w:val="0"/>
@@ -173,13 +173,13 @@
     </w:p>
     <w:p>
       <w:pPr>
-        <w:pStyle w:val="Geenafstand"/>
+        <w:pStyle w:val="NoSpacing"/>
         <w:numPr>
           <w:ilvl w:val="0"/>
           <w:numId w:val="15"/>
         </w:numPr>
         <w:rPr>
-          <w:rStyle w:val="Intensievebenadrukking"/>
+          <w:rStyle w:val="IntenseEmphasis"/>
           <w:rFonts w:ascii="Arial" w:hAnsi="Arial" w:cs="Arial"/>
           <w:b w:val="0"/>
           <w:bCs w:val="0"/>
@@ -191,7 +191,7 @@
       </w:pPr>
       <w:r>
         <w:rPr>
-          <w:rStyle w:val="Intensievebenadrukking"/>
+          <w:rStyle w:val="IntenseEmphasis"/>
           <w:rFonts w:ascii="Arial" w:hAnsi="Arial" w:cs="Arial"/>
           <w:b w:val="0"/>
           <w:bCs w:val="0"/>
@@ -205,13 +205,13 @@
     </w:p>
     <w:p>
       <w:pPr>
-        <w:pStyle w:val="Geenafstand"/>
+        <w:pStyle w:val="NoSpacing"/>
         <w:numPr>
           <w:ilvl w:val="0"/>
           <w:numId w:val="15"/>
         </w:numPr>
         <w:rPr>
-          <w:rStyle w:val="Intensievebenadrukking"/>
+          <w:rStyle w:val="IntenseEmphasis"/>
           <w:rFonts w:ascii="Arial" w:hAnsi="Arial" w:cs="Arial"/>
           <w:b w:val="0"/>
           <w:bCs w:val="0"/>
@@ -223,7 +223,7 @@
       </w:pPr>
       <w:r>
         <w:rPr>
-          <w:rStyle w:val="Intensievebenadrukking"/>
+          <w:rStyle w:val="IntenseEmphasis"/>
           <w:rFonts w:ascii="Arial" w:hAnsi="Arial" w:cs="Arial"/>
           <w:b w:val="0"/>
           <w:bCs w:val="0"/>
@@ -237,13 +237,13 @@
     </w:p>
     <w:p>
       <w:pPr>
-        <w:pStyle w:val="Geenafstand"/>
+        <w:pStyle w:val="NoSpacing"/>
         <w:numPr>
           <w:ilvl w:val="1"/>
           <w:numId w:val="15"/>
         </w:numPr>
         <w:rPr>
-          <w:rStyle w:val="Intensievebenadrukking"/>
+          <w:rStyle w:val="IntenseEmphasis"/>
           <w:rFonts w:ascii="Arial" w:hAnsi="Arial" w:cs="Arial"/>
           <w:b w:val="0"/>
           <w:bCs w:val="0"/>
@@ -255,7 +255,7 @@
       </w:pPr>
       <w:r>
         <w:rPr>
-          <w:rStyle w:val="Intensievebenadrukking"/>
+          <w:rStyle w:val="IntenseEmphasis"/>
           <w:rFonts w:ascii="Arial" w:hAnsi="Arial" w:cs="Arial"/>
           <w:b w:val="0"/>
           <w:bCs w:val="0"/>
@@ -269,13 +269,13 @@
     </w:p>
     <w:p>
       <w:pPr>
-        <w:pStyle w:val="Geenafstand"/>
+        <w:pStyle w:val="NoSpacing"/>
         <w:numPr>
           <w:ilvl w:val="1"/>
           <w:numId w:val="15"/>
         </w:numPr>
         <w:rPr>
-          <w:rStyle w:val="Intensievebenadrukking"/>
+          <w:rStyle w:val="IntenseEmphasis"/>
           <w:rFonts w:ascii="Arial" w:hAnsi="Arial" w:cs="Arial"/>
           <w:b w:val="0"/>
           <w:bCs w:val="0"/>
@@ -285,10 +285,9 @@
           <w:sz w:val="24"/>
         </w:rPr>
       </w:pPr>
-      <w:proofErr w:type="spellStart"/>
-      <w:r>
-        <w:rPr>
-          <w:rStyle w:val="Intensievebenadrukking"/>
+      <w:r>
+        <w:rPr>
+          <w:rStyle w:val="IntenseEmphasis"/>
           <w:rFonts w:ascii="Arial" w:hAnsi="Arial" w:cs="Arial"/>
           <w:b w:val="0"/>
           <w:bCs w:val="0"/>
@@ -297,12 +296,11 @@
           <w:color w:val="auto"/>
           <w:sz w:val="24"/>
         </w:rPr>
-        <w:t>Riviews</w:t>
-      </w:r>
-      <w:proofErr w:type="spellEnd"/>
-      <w:r>
-        <w:rPr>
-          <w:rStyle w:val="Intensievebenadrukking"/>
+        <w:t>Re</w:t>
+      </w:r>
+      <w:r>
+        <w:rPr>
+          <w:rStyle w:val="IntenseEmphasis"/>
           <w:rFonts w:ascii="Arial" w:hAnsi="Arial" w:cs="Arial"/>
           <w:b w:val="0"/>
           <w:bCs w:val="0"/>
@@ -311,18 +309,18 @@
           <w:color w:val="auto"/>
           <w:sz w:val="24"/>
         </w:rPr>
-        <w:t xml:space="preserve"> allemaal verwerkt</w:t>
-      </w:r>
-    </w:p>
-    <w:p>
-      <w:pPr>
-        <w:pStyle w:val="Geenafstand"/>
+        <w:t>views allemaal verwerkt</w:t>
+      </w:r>
+    </w:p>
+    <w:p>
+      <w:pPr>
+        <w:pStyle w:val="NoSpacing"/>
         <w:numPr>
           <w:ilvl w:val="1"/>
           <w:numId w:val="15"/>
         </w:numPr>
         <w:rPr>
-          <w:rStyle w:val="Intensievebenadrukking"/>
+          <w:rStyle w:val="IntenseEmphasis"/>
           <w:rFonts w:ascii="Arial" w:hAnsi="Arial" w:cs="Arial"/>
           <w:b w:val="0"/>
           <w:bCs w:val="0"/>
@@ -334,7 +332,7 @@
       </w:pPr>
       <w:r>
         <w:rPr>
-          <w:rStyle w:val="Intensievebenadrukking"/>
+          <w:rStyle w:val="IntenseEmphasis"/>
           <w:rFonts w:ascii="Arial" w:hAnsi="Arial" w:cs="Arial"/>
           <w:b w:val="0"/>
           <w:bCs w:val="0"/>
@@ -348,13 +346,13 @@
     </w:p>
     <w:p>
       <w:pPr>
-        <w:pStyle w:val="Geenafstand"/>
+        <w:pStyle w:val="NoSpacing"/>
         <w:numPr>
           <w:ilvl w:val="1"/>
           <w:numId w:val="15"/>
         </w:numPr>
         <w:rPr>
-          <w:rStyle w:val="Intensievebenadrukking"/>
+          <w:rStyle w:val="IntenseEmphasis"/>
           <w:rFonts w:ascii="Arial" w:hAnsi="Arial" w:cs="Arial"/>
           <w:b w:val="0"/>
           <w:bCs w:val="0"/>
@@ -364,10 +362,9 @@
           <w:sz w:val="24"/>
         </w:rPr>
       </w:pPr>
-      <w:proofErr w:type="spellStart"/>
-      <w:r>
-        <w:rPr>
-          <w:rStyle w:val="Intensievebenadrukking"/>
+      <w:r>
+        <w:rPr>
+          <w:rStyle w:val="IntenseEmphasis"/>
           <w:rFonts w:ascii="Arial" w:hAnsi="Arial" w:cs="Arial"/>
           <w:b w:val="0"/>
           <w:bCs w:val="0"/>
@@ -376,32 +373,18 @@
           <w:color w:val="auto"/>
           <w:sz w:val="24"/>
         </w:rPr>
-        <w:t>Requirement</w:t>
-      </w:r>
-      <w:proofErr w:type="spellEnd"/>
-      <w:r>
-        <w:rPr>
-          <w:rStyle w:val="Intensievebenadrukking"/>
-          <w:rFonts w:ascii="Arial" w:hAnsi="Arial" w:cs="Arial"/>
-          <w:b w:val="0"/>
-          <w:bCs w:val="0"/>
-          <w:i w:val="0"/>
-          <w:iCs w:val="0"/>
-          <w:color w:val="auto"/>
-          <w:sz w:val="24"/>
-        </w:rPr>
-        <w:t xml:space="preserve"> Architecture</w:t>
-      </w:r>
-    </w:p>
-    <w:p>
-      <w:pPr>
-        <w:pStyle w:val="Geenafstand"/>
+        <w:t>Requirement Architecture</w:t>
+      </w:r>
+    </w:p>
+    <w:p>
+      <w:pPr>
+        <w:pStyle w:val="NoSpacing"/>
         <w:numPr>
           <w:ilvl w:val="0"/>
           <w:numId w:val="15"/>
         </w:numPr>
         <w:rPr>
-          <w:rStyle w:val="Intensievebenadrukking"/>
+          <w:rStyle w:val="IntenseEmphasis"/>
           <w:rFonts w:ascii="Arial" w:hAnsi="Arial" w:cs="Arial"/>
           <w:b w:val="0"/>
           <w:bCs w:val="0"/>
@@ -413,7 +396,7 @@
       </w:pPr>
       <w:r>
         <w:rPr>
-          <w:rStyle w:val="Intensievebenadrukking"/>
+          <w:rStyle w:val="IntenseEmphasis"/>
           <w:rFonts w:ascii="Arial" w:hAnsi="Arial" w:cs="Arial"/>
           <w:b w:val="0"/>
           <w:bCs w:val="0"/>
@@ -427,13 +410,13 @@
     </w:p>
     <w:p>
       <w:pPr>
-        <w:pStyle w:val="Geenafstand"/>
+        <w:pStyle w:val="NoSpacing"/>
         <w:numPr>
           <w:ilvl w:val="1"/>
           <w:numId w:val="15"/>
         </w:numPr>
         <w:rPr>
-          <w:rStyle w:val="Intensievebenadrukking"/>
+          <w:rStyle w:val="IntenseEmphasis"/>
           <w:rFonts w:ascii="Arial" w:hAnsi="Arial" w:cs="Arial"/>
           <w:b w:val="0"/>
           <w:bCs w:val="0"/>
@@ -445,7 +428,7 @@
       </w:pPr>
       <w:r>
         <w:rPr>
-          <w:rStyle w:val="Intensievebenadrukking"/>
+          <w:rStyle w:val="IntenseEmphasis"/>
           <w:rFonts w:ascii="Arial" w:hAnsi="Arial" w:cs="Arial"/>
           <w:b w:val="0"/>
           <w:bCs w:val="0"/>
@@ -459,10 +442,10 @@
     </w:p>
     <w:p>
       <w:pPr>
-        <w:pStyle w:val="Geenafstand"/>
+        <w:pStyle w:val="NoSpacing"/>
         <w:ind w:left="1440"/>
         <w:rPr>
-          <w:rStyle w:val="Intensievebenadrukking"/>
+          <w:rStyle w:val="IntenseEmphasis"/>
           <w:rFonts w:ascii="Arial" w:hAnsi="Arial" w:cs="Arial"/>
           <w:b w:val="0"/>
           <w:bCs w:val="0"/>
@@ -474,7 +457,7 @@
       </w:pPr>
       <w:r>
         <w:rPr>
-          <w:rStyle w:val="Intensievebenadrukking"/>
+          <w:rStyle w:val="IntenseEmphasis"/>
           <w:rFonts w:ascii="Arial" w:hAnsi="Arial" w:cs="Arial"/>
           <w:b w:val="0"/>
           <w:bCs w:val="0"/>
@@ -488,13 +471,13 @@
     </w:p>
     <w:p>
       <w:pPr>
-        <w:pStyle w:val="Geenafstand"/>
+        <w:pStyle w:val="NoSpacing"/>
         <w:numPr>
           <w:ilvl w:val="0"/>
           <w:numId w:val="15"/>
         </w:numPr>
         <w:rPr>
-          <w:rStyle w:val="Intensievebenadrukking"/>
+          <w:rStyle w:val="IntenseEmphasis"/>
           <w:rFonts w:ascii="Arial" w:hAnsi="Arial" w:cs="Arial"/>
           <w:b w:val="0"/>
           <w:bCs w:val="0"/>
@@ -506,7 +489,7 @@
       </w:pPr>
       <w:r>
         <w:rPr>
-          <w:rStyle w:val="Intensievebenadrukking"/>
+          <w:rStyle w:val="IntenseEmphasis"/>
           <w:rFonts w:ascii="Arial" w:hAnsi="Arial" w:cs="Arial"/>
           <w:b w:val="0"/>
           <w:bCs w:val="0"/>
@@ -520,13 +503,13 @@
     </w:p>
     <w:p>
       <w:pPr>
-        <w:pStyle w:val="Geenafstand"/>
+        <w:pStyle w:val="NoSpacing"/>
         <w:numPr>
           <w:ilvl w:val="1"/>
           <w:numId w:val="15"/>
         </w:numPr>
         <w:rPr>
-          <w:rStyle w:val="Intensievebenadrukking"/>
+          <w:rStyle w:val="IntenseEmphasis"/>
           <w:rFonts w:ascii="Arial" w:hAnsi="Arial" w:cs="Arial"/>
           <w:b w:val="0"/>
           <w:bCs w:val="0"/>
@@ -538,7 +521,7 @@
       </w:pPr>
       <w:r>
         <w:rPr>
-          <w:rStyle w:val="Intensievebenadrukking"/>
+          <w:rStyle w:val="IntenseEmphasis"/>
           <w:rFonts w:ascii="Arial" w:hAnsi="Arial" w:cs="Arial"/>
           <w:b w:val="0"/>
           <w:bCs w:val="0"/>
@@ -552,13 +535,13 @@
     </w:p>
     <w:p>
       <w:pPr>
-        <w:pStyle w:val="Geenafstand"/>
+        <w:pStyle w:val="NoSpacing"/>
         <w:numPr>
           <w:ilvl w:val="1"/>
           <w:numId w:val="15"/>
         </w:numPr>
         <w:rPr>
-          <w:rStyle w:val="Intensievebenadrukking"/>
+          <w:rStyle w:val="IntenseEmphasis"/>
           <w:rFonts w:ascii="Arial" w:hAnsi="Arial" w:cs="Arial"/>
           <w:b w:val="0"/>
           <w:bCs w:val="0"/>
@@ -570,7 +553,7 @@
       </w:pPr>
       <w:r>
         <w:rPr>
-          <w:rStyle w:val="Intensievebenadrukking"/>
+          <w:rStyle w:val="IntenseEmphasis"/>
           <w:rFonts w:ascii="Arial" w:hAnsi="Arial" w:cs="Arial"/>
           <w:b w:val="0"/>
           <w:bCs w:val="0"/>
@@ -579,33 +562,18 @@
           <w:color w:val="auto"/>
           <w:sz w:val="24"/>
         </w:rPr>
-        <w:t xml:space="preserve">LPC1114FN28/102 aansluiten op </w:t>
-      </w:r>
-      <w:proofErr w:type="spellStart"/>
-      <w:r>
-        <w:rPr>
-          <w:rStyle w:val="Intensievebenadrukking"/>
-          <w:rFonts w:ascii="Arial" w:hAnsi="Arial" w:cs="Arial"/>
-          <w:b w:val="0"/>
-          <w:bCs w:val="0"/>
-          <w:i w:val="0"/>
-          <w:iCs w:val="0"/>
-          <w:color w:val="auto"/>
-          <w:sz w:val="24"/>
-        </w:rPr>
-        <w:t>Breadboard</w:t>
-      </w:r>
-      <w:proofErr w:type="spellEnd"/>
-    </w:p>
-    <w:p>
-      <w:pPr>
-        <w:pStyle w:val="Geenafstand"/>
+        <w:t>LPC1114FN28/102 aansluiten op Breadboard</w:t>
+      </w:r>
+    </w:p>
+    <w:p>
+      <w:pPr>
+        <w:pStyle w:val="NoSpacing"/>
         <w:numPr>
           <w:ilvl w:val="1"/>
           <w:numId w:val="15"/>
         </w:numPr>
         <w:rPr>
-          <w:rStyle w:val="Intensievebenadrukking"/>
+          <w:rStyle w:val="IntenseEmphasis"/>
           <w:rFonts w:ascii="Arial" w:hAnsi="Arial" w:cs="Arial"/>
           <w:b w:val="0"/>
           <w:bCs w:val="0"/>
@@ -617,7 +585,7 @@
       </w:pPr>
       <w:r>
         <w:rPr>
-          <w:rStyle w:val="Intensievebenadrukking"/>
+          <w:rStyle w:val="IntenseEmphasis"/>
           <w:rFonts w:ascii="Arial" w:hAnsi="Arial" w:cs="Arial"/>
           <w:b w:val="0"/>
           <w:bCs w:val="0"/>
@@ -631,13 +599,13 @@
     </w:p>
     <w:p>
       <w:pPr>
-        <w:pStyle w:val="Geenafstand"/>
+        <w:pStyle w:val="NoSpacing"/>
         <w:numPr>
           <w:ilvl w:val="1"/>
           <w:numId w:val="15"/>
         </w:numPr>
         <w:rPr>
-          <w:rStyle w:val="Intensievebenadrukking"/>
+          <w:rStyle w:val="IntenseEmphasis"/>
           <w:rFonts w:ascii="Arial" w:hAnsi="Arial" w:cs="Arial"/>
           <w:b w:val="0"/>
           <w:bCs w:val="0"/>
@@ -649,7 +617,7 @@
       </w:pPr>
       <w:r>
         <w:rPr>
-          <w:rStyle w:val="Intensievebenadrukking"/>
+          <w:rStyle w:val="IntenseEmphasis"/>
           <w:rFonts w:ascii="Arial" w:hAnsi="Arial" w:cs="Arial"/>
           <w:b w:val="0"/>
           <w:bCs w:val="0"/>
@@ -663,13 +631,13 @@
     </w:p>
     <w:p>
       <w:pPr>
-        <w:pStyle w:val="Geenafstand"/>
+        <w:pStyle w:val="NoSpacing"/>
         <w:numPr>
           <w:ilvl w:val="1"/>
           <w:numId w:val="15"/>
         </w:numPr>
         <w:rPr>
-          <w:rStyle w:val="Intensievebenadrukking"/>
+          <w:rStyle w:val="IntenseEmphasis"/>
           <w:rFonts w:ascii="Arial" w:hAnsi="Arial" w:cs="Arial"/>
           <w:b w:val="0"/>
           <w:bCs w:val="0"/>
@@ -681,7 +649,7 @@
       </w:pPr>
       <w:r>
         <w:rPr>
-          <w:rStyle w:val="Intensievebenadrukking"/>
+          <w:rStyle w:val="IntenseEmphasis"/>
           <w:rFonts w:ascii="Arial" w:hAnsi="Arial" w:cs="Arial"/>
           <w:b w:val="0"/>
           <w:bCs w:val="0"/>
@@ -695,13 +663,13 @@
     </w:p>
     <w:p>
       <w:pPr>
-        <w:pStyle w:val="Geenafstand"/>
+        <w:pStyle w:val="NoSpacing"/>
         <w:numPr>
           <w:ilvl w:val="0"/>
           <w:numId w:val="15"/>
         </w:numPr>
         <w:rPr>
-          <w:rStyle w:val="Intensievebenadrukking"/>
+          <w:rStyle w:val="IntenseEmphasis"/>
           <w:rFonts w:ascii="Arial" w:hAnsi="Arial" w:cs="Arial"/>
           <w:b w:val="0"/>
           <w:bCs w:val="0"/>
@@ -713,7 +681,7 @@
       </w:pPr>
       <w:r>
         <w:rPr>
-          <w:rStyle w:val="Intensievebenadrukking"/>
+          <w:rStyle w:val="IntenseEmphasis"/>
           <w:rFonts w:ascii="Arial" w:hAnsi="Arial" w:cs="Arial"/>
           <w:b w:val="0"/>
           <w:bCs w:val="0"/>
@@ -727,13 +695,13 @@
     </w:p>
     <w:p>
       <w:pPr>
-        <w:pStyle w:val="Geenafstand"/>
+        <w:pStyle w:val="NoSpacing"/>
         <w:numPr>
           <w:ilvl w:val="0"/>
           <w:numId w:val="15"/>
         </w:numPr>
         <w:rPr>
-          <w:rStyle w:val="Intensievebenadrukking"/>
+          <w:rStyle w:val="IntenseEmphasis"/>
           <w:rFonts w:ascii="Arial" w:hAnsi="Arial" w:cs="Arial"/>
           <w:b w:val="0"/>
           <w:bCs w:val="0"/>
@@ -745,7 +713,7 @@
       </w:pPr>
       <w:r>
         <w:rPr>
-          <w:rStyle w:val="Intensievebenadrukking"/>
+          <w:rStyle w:val="IntenseEmphasis"/>
           <w:rFonts w:ascii="Arial" w:hAnsi="Arial" w:cs="Arial"/>
           <w:b w:val="0"/>
           <w:bCs w:val="0"/>
@@ -758,7 +726,7 @@
       </w:r>
       <w:r>
         <w:rPr>
-          <w:rStyle w:val="Intensievebenadrukking"/>
+          <w:rStyle w:val="IntenseEmphasis"/>
           <w:rFonts w:ascii="Arial" w:hAnsi="Arial" w:cs="Arial"/>
           <w:b w:val="0"/>
           <w:bCs w:val="0"/>
@@ -772,16 +740,16 @@
     </w:p>
     <w:p>
       <w:pPr>
-        <w:pStyle w:val="Ondertitel"/>
-        <w:rPr>
-          <w:rStyle w:val="Intensievebenadrukking"/>
+        <w:pStyle w:val="Subtitle"/>
+        <w:rPr>
+          <w:rStyle w:val="IntenseEmphasis"/>
           <w:rFonts w:ascii="Arial" w:hAnsi="Arial" w:cs="Arial"/>
           <w:sz w:val="32"/>
         </w:rPr>
       </w:pPr>
       <w:r>
         <w:rPr>
-          <w:rStyle w:val="Intensievebenadrukking"/>
+          <w:rStyle w:val="IntenseEmphasis"/>
           <w:rFonts w:ascii="Arial" w:hAnsi="Arial" w:cs="Arial"/>
           <w:sz w:val="32"/>
         </w:rPr>
@@ -791,16 +759,16 @@
     <w:p>
       <w:pPr>
         <w:rPr>
-          <w:rStyle w:val="Intensievebenadrukking"/>
-          <w:rFonts w:ascii="Arial" w:hAnsi="Arial" w:cs="Arial"/>
-          <w:b w:val="0"/>
-          <w:i w:val="0"/>
-          <w:color w:val="auto"/>
-        </w:rPr>
-      </w:pPr>
-      <w:r>
-        <w:rPr>
-          <w:rStyle w:val="Intensievebenadrukking"/>
+          <w:rStyle w:val="IntenseEmphasis"/>
+          <w:rFonts w:ascii="Arial" w:hAnsi="Arial" w:cs="Arial"/>
+          <w:b w:val="0"/>
+          <w:i w:val="0"/>
+          <w:color w:val="auto"/>
+        </w:rPr>
+      </w:pPr>
+      <w:r>
+        <w:rPr>
+          <w:rStyle w:val="IntenseEmphasis"/>
           <w:rFonts w:ascii="Arial" w:hAnsi="Arial" w:cs="Arial"/>
           <w:b w:val="0"/>
           <w:i w:val="0"/>
@@ -810,7 +778,7 @@
       </w:r>
       <w:r>
         <w:rPr>
-          <w:rStyle w:val="Intensievebenadrukking"/>
+          <w:rStyle w:val="IntenseEmphasis"/>
           <w:rFonts w:ascii="Arial" w:hAnsi="Arial" w:cs="Arial"/>
           <w:b w:val="0"/>
           <w:i w:val="0"/>
@@ -821,9 +789,9 @@
     </w:p>
     <w:p>
       <w:pPr>
-        <w:pStyle w:val="Geenafstand"/>
-        <w:rPr>
-          <w:rStyle w:val="Intensievebenadrukking"/>
+        <w:pStyle w:val="NoSpacing"/>
+        <w:rPr>
+          <w:rStyle w:val="IntenseEmphasis"/>
           <w:rFonts w:ascii="Arial" w:hAnsi="Arial" w:cs="Arial"/>
           <w:b w:val="0"/>
           <w:i w:val="0"/>
@@ -833,16 +801,16 @@
     </w:p>
     <w:p>
       <w:pPr>
-        <w:pStyle w:val="Ondertitel"/>
-        <w:rPr>
-          <w:rStyle w:val="Intensievebenadrukking"/>
+        <w:pStyle w:val="Subtitle"/>
+        <w:rPr>
+          <w:rStyle w:val="IntenseEmphasis"/>
           <w:rFonts w:ascii="Arial" w:hAnsi="Arial" w:cs="Arial"/>
           <w:sz w:val="32"/>
         </w:rPr>
       </w:pPr>
       <w:r>
         <w:rPr>
-          <w:rStyle w:val="Intensievebenadrukking"/>
+          <w:rStyle w:val="IntenseEmphasis"/>
           <w:rFonts w:ascii="Arial" w:hAnsi="Arial" w:cs="Arial"/>
           <w:sz w:val="32"/>
         </w:rPr>
@@ -851,9 +819,9 @@
     </w:p>
     <w:p>
       <w:pPr>
-        <w:pStyle w:val="Geenafstand"/>
-        <w:rPr>
-          <w:rStyle w:val="Intensievebenadrukking"/>
+        <w:pStyle w:val="NoSpacing"/>
+        <w:rPr>
+          <w:rStyle w:val="IntenseEmphasis"/>
           <w:rFonts w:ascii="Arial" w:hAnsi="Arial" w:cs="Arial"/>
           <w:b w:val="0"/>
           <w:i w:val="0"/>
@@ -863,7 +831,7 @@
       </w:pPr>
       <w:r>
         <w:rPr>
-          <w:rStyle w:val="Intensievebenadrukking"/>
+          <w:rStyle w:val="IntenseEmphasis"/>
           <w:rFonts w:ascii="Arial" w:hAnsi="Arial" w:cs="Arial"/>
           <w:b w:val="0"/>
           <w:i w:val="0"/>
@@ -875,9 +843,9 @@
     </w:p>
     <w:p>
       <w:pPr>
-        <w:pStyle w:val="Geenafstand"/>
-        <w:rPr>
-          <w:rStyle w:val="Intensievebenadrukking"/>
+        <w:pStyle w:val="NoSpacing"/>
+        <w:rPr>
+          <w:rStyle w:val="IntenseEmphasis"/>
           <w:rFonts w:ascii="Arial" w:hAnsi="Arial" w:cs="Arial"/>
           <w:b w:val="0"/>
           <w:i w:val="0"/>
@@ -888,7 +856,7 @@
     <w:p>
       <w:pPr>
         <w:rPr>
-          <w:rStyle w:val="Intensievebenadrukking"/>
+          <w:rStyle w:val="IntenseEmphasis"/>
           <w:rFonts w:ascii="Arial" w:hAnsi="Arial" w:cs="Arial"/>
           <w:i w:val="0"/>
           <w:sz w:val="32"/>
@@ -896,7 +864,7 @@
       </w:pPr>
       <w:r>
         <w:rPr>
-          <w:rStyle w:val="Intensievebenadrukking"/>
+          <w:rStyle w:val="IntenseEmphasis"/>
           <w:rFonts w:ascii="Arial" w:hAnsi="Arial" w:cs="Arial"/>
           <w:i w:val="0"/>
           <w:sz w:val="32"/>
@@ -907,62 +875,148 @@
     <w:p>
       <w:pPr>
         <w:rPr>
-          <w:rStyle w:val="Intensievebenadrukking"/>
-          <w:rFonts w:ascii="Arial" w:hAnsi="Arial" w:cs="Arial"/>
-          <w:b w:val="0"/>
-          <w:bCs w:val="0"/>
-          <w:i w:val="0"/>
-          <w:iCs w:val="0"/>
-          <w:color w:val="auto"/>
-        </w:rPr>
-      </w:pPr>
-    </w:p>
-    <w:p>
-      <w:pPr>
-        <w:rPr>
-          <w:rStyle w:val="Intensievebenadrukking"/>
+          <w:rStyle w:val="IntenseEmphasis"/>
+          <w:rFonts w:ascii="Arial" w:hAnsi="Arial" w:cs="Arial"/>
+          <w:b w:val="0"/>
+          <w:bCs w:val="0"/>
+          <w:i w:val="0"/>
+          <w:iCs w:val="0"/>
+          <w:color w:val="auto"/>
+        </w:rPr>
+      </w:pPr>
+      <w:r>
+        <w:rPr>
+          <w:rStyle w:val="IntenseEmphasis"/>
+          <w:rFonts w:ascii="Arial" w:hAnsi="Arial" w:cs="Arial"/>
+          <w:b w:val="0"/>
+          <w:bCs w:val="0"/>
+          <w:i w:val="0"/>
+          <w:iCs w:val="0"/>
+          <w:color w:val="auto"/>
+        </w:rPr>
+        <w:t>Het klassendiagram geeft voor nu een duidelijke richtlijn hoe de klassenstructuur eruit moet gaan zien. Het klassendiagram moet aan het eind van projectweek 2 echter nog wel weer opnieuw herzien worden met de programmeercode ernaast.</w:t>
+      </w:r>
+      <w:r>
+        <w:rPr>
+          <w:rStyle w:val="IntenseEmphasis"/>
+          <w:rFonts w:ascii="Arial" w:hAnsi="Arial" w:cs="Arial"/>
+          <w:b w:val="0"/>
+          <w:bCs w:val="0"/>
+          <w:i w:val="0"/>
+          <w:iCs w:val="0"/>
+          <w:color w:val="auto"/>
+        </w:rPr>
+        <w:br/>
+        <w:t>De reviews</w:t>
+      </w:r>
+      <w:r>
+        <w:rPr>
+          <w:rStyle w:val="IntenseEmphasis"/>
+          <w:rFonts w:ascii="Arial" w:hAnsi="Arial" w:cs="Arial"/>
+          <w:b w:val="0"/>
+          <w:bCs w:val="0"/>
+          <w:i w:val="0"/>
+          <w:iCs w:val="0"/>
+          <w:color w:val="auto"/>
+        </w:rPr>
+        <w:t xml:space="preserve"> die tot nu toe zijn verkregen</w:t>
+      </w:r>
+      <w:r>
+        <w:rPr>
+          <w:rStyle w:val="IntenseEmphasis"/>
+          <w:rFonts w:ascii="Arial" w:hAnsi="Arial" w:cs="Arial"/>
+          <w:b w:val="0"/>
+          <w:bCs w:val="0"/>
+          <w:i w:val="0"/>
+          <w:iCs w:val="0"/>
+          <w:color w:val="auto"/>
+        </w:rPr>
+        <w:t xml:space="preserve"> zijn allemaal verwerkt.</w:t>
+      </w:r>
+    </w:p>
+    <w:p>
+      <w:pPr>
+        <w:rPr>
+          <w:rStyle w:val="IntenseEmphasis"/>
+          <w:rFonts w:ascii="Arial" w:hAnsi="Arial" w:cs="Arial"/>
+          <w:b w:val="0"/>
+          <w:bCs w:val="0"/>
+          <w:i w:val="0"/>
+          <w:iCs w:val="0"/>
+          <w:color w:val="auto"/>
+        </w:rPr>
+      </w:pPr>
+    </w:p>
+    <w:p>
+      <w:pPr>
+        <w:rPr>
+          <w:rStyle w:val="IntenseEmphasis"/>
           <w:rFonts w:ascii="Arial" w:hAnsi="Arial" w:cs="Arial"/>
           <w:i w:val="0"/>
           <w:sz w:val="32"/>
         </w:rPr>
       </w:pPr>
-    </w:p>
-    <w:p>
-      <w:pPr>
-        <w:rPr>
-          <w:rStyle w:val="Intensievebenadrukking"/>
+      <w:r>
+        <w:rPr>
+          <w:rStyle w:val="IntenseEmphasis"/>
           <w:rFonts w:ascii="Arial" w:hAnsi="Arial" w:cs="Arial"/>
           <w:i w:val="0"/>
           <w:sz w:val="32"/>
         </w:rPr>
-      </w:pPr>
-      <w:r>
-        <w:rPr>
-          <w:rStyle w:val="Intensievebenadrukking"/>
+        <w:t xml:space="preserve">Planning </w:t>
+      </w:r>
+      <w:r>
+        <w:rPr>
+          <w:rStyle w:val="IntenseEmphasis"/>
           <w:rFonts w:ascii="Arial" w:hAnsi="Arial" w:cs="Arial"/>
           <w:i w:val="0"/>
           <w:sz w:val="32"/>
         </w:rPr>
-        <w:t>Reviews</w:t>
-      </w:r>
-    </w:p>
-    <w:p>
-      <w:pPr>
-        <w:rPr>
-          <w:rStyle w:val="Intensievebenadrukking"/>
-          <w:rFonts w:ascii="Arial" w:hAnsi="Arial" w:cs="Arial"/>
-          <w:b w:val="0"/>
-          <w:bCs w:val="0"/>
-          <w:i w:val="0"/>
-          <w:iCs w:val="0"/>
-          <w:color w:val="auto"/>
-        </w:rPr>
-      </w:pPr>
-    </w:p>
-    <w:p>
-      <w:pPr>
-        <w:rPr>
-          <w:rStyle w:val="Intensievebenadrukking"/>
+        <w:t>projectweken</w:t>
+      </w:r>
+    </w:p>
+    <w:p>
+      <w:pPr>
+        <w:rPr>
+          <w:rStyle w:val="IntenseEmphasis"/>
+          <w:rFonts w:ascii="Arial" w:hAnsi="Arial" w:cs="Arial"/>
+          <w:b w:val="0"/>
+          <w:bCs w:val="0"/>
+          <w:i w:val="0"/>
+          <w:iCs w:val="0"/>
+          <w:color w:val="auto"/>
+        </w:rPr>
+      </w:pPr>
+      <w:r>
+        <w:rPr>
+          <w:rStyle w:val="IntenseEmphasis"/>
+          <w:rFonts w:ascii="Arial" w:hAnsi="Arial" w:cs="Arial"/>
+          <w:b w:val="0"/>
+          <w:bCs w:val="0"/>
+          <w:i w:val="0"/>
+          <w:iCs w:val="0"/>
+          <w:color w:val="auto"/>
+        </w:rPr>
+        <w:t>Een gedetailleerde planning maken voor de resterende weken van dit project. Hierin worden dan de producteisen die gemaakt worden a.d.h.v. MoSCoW ingepland en eventueel belangrijke testen en documenten die ook opgeleverd moeten worden. Er kan verder ook naar het PVA gekeken worden voor de structurering van de planning.</w:t>
+      </w:r>
+    </w:p>
+    <w:p>
+      <w:pPr>
+        <w:rPr>
+          <w:rStyle w:val="IntenseEmphasis"/>
+          <w:rFonts w:ascii="Arial" w:hAnsi="Arial" w:cs="Arial"/>
+          <w:b w:val="0"/>
+          <w:bCs w:val="0"/>
+          <w:i w:val="0"/>
+          <w:iCs w:val="0"/>
+          <w:color w:val="auto"/>
+        </w:rPr>
+      </w:pPr>
+    </w:p>
+    <w:p>
+      <w:pPr>
+        <w:rPr>
+          <w:rStyle w:val="IntenseEmphasis"/>
           <w:rFonts w:ascii="Arial" w:hAnsi="Arial" w:cs="Arial"/>
           <w:i w:val="0"/>
           <w:sz w:val="32"/>
@@ -970,19 +1024,589 @@
       </w:pPr>
       <w:r>
         <w:rPr>
-          <w:rStyle w:val="Intensievebenadrukking"/>
+          <w:rStyle w:val="IntenseEmphasis"/>
           <w:rFonts w:ascii="Arial" w:hAnsi="Arial" w:cs="Arial"/>
           <w:i w:val="0"/>
           <w:sz w:val="32"/>
         </w:rPr>
+        <w:t>Solution Architecture</w:t>
+      </w:r>
+    </w:p>
+    <w:p>
+      <w:pPr>
+        <w:rPr>
+          <w:rStyle w:val="IntenseEmphasis"/>
+          <w:rFonts w:ascii="Arial" w:hAnsi="Arial" w:cs="Arial"/>
+          <w:b w:val="0"/>
+          <w:bCs w:val="0"/>
+          <w:i w:val="0"/>
+          <w:iCs w:val="0"/>
+          <w:color w:val="auto"/>
+        </w:rPr>
+      </w:pPr>
+      <w:r>
+        <w:rPr>
+          <w:rStyle w:val="IntenseEmphasis"/>
+          <w:rFonts w:ascii="Arial" w:hAnsi="Arial" w:cs="Arial"/>
+          <w:b w:val="0"/>
+          <w:bCs w:val="0"/>
+          <w:i w:val="0"/>
+          <w:iCs w:val="0"/>
+          <w:color w:val="auto"/>
+        </w:rPr>
+        <w:t xml:space="preserve">De solution architecture </w:t>
+      </w:r>
+      <w:r>
+        <w:rPr>
+          <w:rStyle w:val="IntenseEmphasis"/>
+          <w:rFonts w:ascii="Arial" w:hAnsi="Arial" w:cs="Arial"/>
+          <w:b w:val="0"/>
+          <w:bCs w:val="0"/>
+          <w:i w:val="0"/>
+          <w:iCs w:val="0"/>
+          <w:color w:val="auto"/>
+        </w:rPr>
+        <w:t>moet verder afgemaakt worden.</w:t>
+      </w:r>
+      <w:r>
+        <w:rPr>
+          <w:rStyle w:val="IntenseEmphasis"/>
+          <w:rFonts w:ascii="Arial" w:hAnsi="Arial" w:cs="Arial"/>
+          <w:b w:val="0"/>
+          <w:bCs w:val="0"/>
+          <w:i w:val="0"/>
+          <w:iCs w:val="0"/>
+          <w:color w:val="auto"/>
+        </w:rPr>
+        <w:t xml:space="preserve"> Hier zullen </w:t>
+      </w:r>
+      <w:r>
+        <w:rPr>
+          <w:rStyle w:val="IntenseEmphasis"/>
+          <w:rFonts w:ascii="Arial" w:hAnsi="Arial" w:cs="Arial"/>
+          <w:b w:val="0"/>
+          <w:bCs w:val="0"/>
+          <w:i w:val="0"/>
+          <w:iCs w:val="0"/>
+          <w:color w:val="auto"/>
+        </w:rPr>
+        <w:t>Joost en Koen nog verder kijken naar de std’s zodat docent Joost hiernaar kan kijken en verbeterpunten op kan geven.</w:t>
+      </w:r>
+    </w:p>
+    <w:p>
+      <w:pPr>
+        <w:rPr>
+          <w:rStyle w:val="IntenseEmphasis"/>
+          <w:rFonts w:ascii="Arial" w:hAnsi="Arial" w:cs="Arial"/>
+          <w:b w:val="0"/>
+          <w:bCs w:val="0"/>
+          <w:i w:val="0"/>
+          <w:iCs w:val="0"/>
+          <w:color w:val="auto"/>
+        </w:rPr>
+      </w:pPr>
+    </w:p>
+    <w:p>
+      <w:pPr>
+        <w:rPr>
+          <w:rStyle w:val="IntenseEmphasis"/>
+          <w:rFonts w:ascii="Arial" w:hAnsi="Arial" w:cs="Arial"/>
+          <w:i w:val="0"/>
+          <w:sz w:val="32"/>
+        </w:rPr>
+      </w:pPr>
+      <w:r>
+        <w:rPr>
+          <w:rStyle w:val="IntenseEmphasis"/>
+          <w:rFonts w:ascii="Arial" w:hAnsi="Arial" w:cs="Arial"/>
+          <w:i w:val="0"/>
+          <w:sz w:val="32"/>
+        </w:rPr>
+        <w:t>Begintijd komende weken</w:t>
+      </w:r>
+    </w:p>
+    <w:p>
+      <w:pPr>
+        <w:rPr>
+          <w:rStyle w:val="IntenseEmphasis"/>
+          <w:rFonts w:ascii="Arial" w:hAnsi="Arial" w:cs="Arial"/>
+          <w:b w:val="0"/>
+          <w:bCs w:val="0"/>
+          <w:i w:val="0"/>
+          <w:iCs w:val="0"/>
+          <w:color w:val="auto"/>
+        </w:rPr>
+      </w:pPr>
+      <w:r>
+        <w:rPr>
+          <w:rStyle w:val="IntenseEmphasis"/>
+          <w:rFonts w:ascii="Arial" w:hAnsi="Arial" w:cs="Arial"/>
+          <w:b w:val="0"/>
+          <w:bCs w:val="0"/>
+          <w:i w:val="0"/>
+          <w:iCs w:val="0"/>
+          <w:color w:val="auto"/>
+        </w:rPr>
+        <w:t>De begintijd voor de komende weken is vastgelegd op 10 uur. Hier zal op overleg met teamleden op sommige dagen nog kunnen verlaat tot 10:30.</w:t>
+      </w:r>
+    </w:p>
+    <w:p>
+      <w:pPr>
+        <w:rPr>
+          <w:rStyle w:val="IntenseEmphasis"/>
+          <w:rFonts w:ascii="Arial" w:hAnsi="Arial" w:cs="Arial"/>
+          <w:b w:val="0"/>
+          <w:bCs w:val="0"/>
+          <w:i w:val="0"/>
+          <w:iCs w:val="0"/>
+          <w:color w:val="auto"/>
+        </w:rPr>
+      </w:pPr>
+    </w:p>
+    <w:p>
+      <w:pPr>
+        <w:rPr>
+          <w:rStyle w:val="IntenseEmphasis"/>
+          <w:rFonts w:ascii="Arial" w:hAnsi="Arial" w:cs="Arial"/>
+          <w:i w:val="0"/>
+          <w:sz w:val="32"/>
+        </w:rPr>
+      </w:pPr>
+      <w:r>
+        <w:rPr>
+          <w:rStyle w:val="IntenseEmphasis"/>
+          <w:rFonts w:ascii="Arial" w:hAnsi="Arial" w:cs="Arial"/>
+          <w:i w:val="0"/>
+          <w:sz w:val="32"/>
+        </w:rPr>
+        <w:t>LPC114 aansluiten op breadboard</w:t>
+      </w:r>
+    </w:p>
+    <w:p>
+      <w:pPr>
+        <w:rPr>
+          <w:rStyle w:val="IntenseEmphasis"/>
+          <w:rFonts w:ascii="Arial" w:hAnsi="Arial" w:cs="Arial"/>
+          <w:b w:val="0"/>
+          <w:bCs w:val="0"/>
+          <w:i w:val="0"/>
+          <w:iCs w:val="0"/>
+          <w:color w:val="auto"/>
+        </w:rPr>
+      </w:pPr>
+      <w:r>
+        <w:rPr>
+          <w:rStyle w:val="IntenseEmphasis"/>
+          <w:rFonts w:ascii="Arial" w:hAnsi="Arial" w:cs="Arial"/>
+          <w:b w:val="0"/>
+          <w:bCs w:val="0"/>
+          <w:i w:val="0"/>
+          <w:iCs w:val="0"/>
+          <w:color w:val="auto"/>
+        </w:rPr>
+        <w:t xml:space="preserve">Het breadboard </w:t>
+      </w:r>
+      <w:r>
+        <w:rPr>
+          <w:rStyle w:val="IntenseEmphasis"/>
+          <w:rFonts w:ascii="Arial" w:hAnsi="Arial" w:cs="Arial"/>
+          <w:b w:val="0"/>
+          <w:bCs w:val="0"/>
+          <w:i w:val="0"/>
+          <w:iCs w:val="0"/>
+          <w:color w:val="auto"/>
+        </w:rPr>
+        <w:t>in elkaar prikken</w:t>
+      </w:r>
+      <w:r>
+        <w:rPr>
+          <w:rStyle w:val="IntenseEmphasis"/>
+          <w:rFonts w:ascii="Arial" w:hAnsi="Arial" w:cs="Arial"/>
+          <w:b w:val="0"/>
+          <w:bCs w:val="0"/>
+          <w:i w:val="0"/>
+          <w:iCs w:val="0"/>
+          <w:color w:val="auto"/>
+        </w:rPr>
+        <w:t xml:space="preserve"> a.d.h.v. de documentatie die op sharepoint staat.Verder wordt de emulatiesoftware op de lpc gezet en alle draadjes aan het breadboard gekoppeld.</w:t>
+      </w:r>
+      <w:r>
+        <w:rPr>
+          <w:rStyle w:val="IntenseEmphasis"/>
+          <w:rFonts w:ascii="Arial" w:hAnsi="Arial" w:cs="Arial"/>
+          <w:b w:val="0"/>
+          <w:bCs w:val="0"/>
+          <w:i w:val="0"/>
+          <w:iCs w:val="0"/>
+          <w:color w:val="auto"/>
+        </w:rPr>
+        <w:t xml:space="preserve"> Zodat deze de basisfunctionalitiet van de wasmachine kan uitvoeren.</w:t>
+      </w:r>
+    </w:p>
+    <w:p>
+      <w:pPr>
+        <w:rPr>
+          <w:rStyle w:val="IntenseEmphasis"/>
+          <w:rFonts w:ascii="Arial" w:hAnsi="Arial" w:cs="Arial"/>
+          <w:b w:val="0"/>
+          <w:bCs w:val="0"/>
+          <w:i w:val="0"/>
+          <w:iCs w:val="0"/>
+          <w:color w:val="auto"/>
+        </w:rPr>
+      </w:pPr>
+    </w:p>
+    <w:p>
+      <w:pPr>
+        <w:rPr>
+          <w:rStyle w:val="IntenseEmphasis"/>
+          <w:rFonts w:ascii="Arial" w:hAnsi="Arial" w:cs="Arial"/>
+          <w:i w:val="0"/>
+          <w:sz w:val="32"/>
+        </w:rPr>
+      </w:pPr>
+      <w:r>
+        <w:rPr>
+          <w:rStyle w:val="IntenseEmphasis"/>
+          <w:rFonts w:ascii="Arial" w:hAnsi="Arial" w:cs="Arial"/>
+          <w:i w:val="0"/>
+          <w:sz w:val="32"/>
+        </w:rPr>
+        <w:t>Webserver aan wasmachine koppelen</w:t>
+      </w:r>
+    </w:p>
+    <w:p>
+      <w:pPr>
+        <w:rPr>
+          <w:rStyle w:val="IntenseEmphasis"/>
+          <w:rFonts w:ascii="Arial" w:hAnsi="Arial" w:cs="Arial"/>
+          <w:b w:val="0"/>
+          <w:bCs w:val="0"/>
+          <w:i w:val="0"/>
+          <w:iCs w:val="0"/>
+          <w:color w:val="auto"/>
+        </w:rPr>
+      </w:pPr>
+      <w:r>
+        <w:rPr>
+          <w:rStyle w:val="IntenseEmphasis"/>
+          <w:rFonts w:ascii="Arial" w:hAnsi="Arial" w:cs="Arial"/>
+          <w:b w:val="0"/>
+          <w:bCs w:val="0"/>
+          <w:i w:val="0"/>
+          <w:iCs w:val="0"/>
+          <w:color w:val="auto"/>
+        </w:rPr>
+        <w:t>De webserver die globaal is opgezet moet aan de wasmachine gekoppeld worden zodat het type wasprogramma en de ingestelde variabelen meegegeven kunnen worden.</w:t>
+      </w:r>
+      <w:r>
+        <w:rPr>
+          <w:rStyle w:val="IntenseEmphasis"/>
+          <w:rFonts w:ascii="Arial" w:hAnsi="Arial" w:cs="Arial"/>
+          <w:b w:val="0"/>
+          <w:bCs w:val="0"/>
+          <w:i w:val="0"/>
+          <w:iCs w:val="0"/>
+          <w:color w:val="auto"/>
+        </w:rPr>
+        <w:t xml:space="preserve"> Hier moet later ook communicatie teruglopen naar de webserver toe als feedback voor de gebruiker van de huidige temperatuur en het huidige waterniveau van de wasmachine.</w:t>
+      </w:r>
+    </w:p>
+    <w:p>
+      <w:pPr>
+        <w:rPr>
+          <w:rStyle w:val="IntenseEmphasis"/>
+          <w:rFonts w:ascii="Arial" w:hAnsi="Arial" w:cs="Arial"/>
+          <w:b w:val="0"/>
+          <w:bCs w:val="0"/>
+          <w:i w:val="0"/>
+          <w:iCs w:val="0"/>
+          <w:color w:val="auto"/>
+        </w:rPr>
+      </w:pPr>
+    </w:p>
+    <w:p>
+      <w:pPr>
+        <w:rPr>
+          <w:rStyle w:val="IntenseEmphasis"/>
+          <w:rFonts w:ascii="Arial" w:hAnsi="Arial" w:cs="Arial"/>
+          <w:i w:val="0"/>
+          <w:sz w:val="32"/>
+        </w:rPr>
+      </w:pPr>
+      <w:r>
+        <w:rPr>
+          <w:rStyle w:val="IntenseEmphasis"/>
+          <w:rFonts w:ascii="Arial" w:hAnsi="Arial" w:cs="Arial"/>
+          <w:i w:val="0"/>
+          <w:sz w:val="32"/>
+        </w:rPr>
+        <w:t>Programma kunnen draaien op RTOS</w:t>
+      </w:r>
+    </w:p>
+    <w:p>
+      <w:pPr>
+        <w:rPr>
+          <w:rStyle w:val="IntenseEmphasis"/>
+          <w:rFonts w:ascii="Arial" w:hAnsi="Arial" w:cs="Arial"/>
+          <w:b w:val="0"/>
+          <w:bCs w:val="0"/>
+          <w:i w:val="0"/>
+          <w:iCs w:val="0"/>
+          <w:color w:val="auto"/>
+        </w:rPr>
+      </w:pPr>
+      <w:r>
+        <w:rPr>
+          <w:rStyle w:val="IntenseEmphasis"/>
+          <w:rFonts w:ascii="Arial" w:hAnsi="Arial" w:cs="Arial"/>
+          <w:b w:val="0"/>
+          <w:bCs w:val="0"/>
+          <w:i w:val="0"/>
+          <w:iCs w:val="0"/>
+          <w:color w:val="auto"/>
+        </w:rPr>
+        <w:t>Er moet gekeken worden naar hoe een RTOS::task aangemaakt kan worden en hoe deze qua functionaliteit verschilt van gewone threads. Vervolgens wordt er getracht meerdere threads naast elkaar te kunnen runnen zonder elkaar in de weg te zitten.</w:t>
+      </w:r>
+    </w:p>
+    <w:p>
+      <w:pPr>
+        <w:rPr>
+          <w:rStyle w:val="IntenseEmphasis"/>
+          <w:rFonts w:ascii="Arial" w:hAnsi="Arial" w:cs="Arial"/>
+          <w:b w:val="0"/>
+          <w:bCs w:val="0"/>
+          <w:i w:val="0"/>
+          <w:iCs w:val="0"/>
+          <w:color w:val="auto"/>
+        </w:rPr>
+      </w:pPr>
+    </w:p>
+    <w:p>
+      <w:pPr>
+        <w:rPr>
+          <w:rStyle w:val="IntenseEmphasis"/>
+          <w:rFonts w:ascii="Arial" w:hAnsi="Arial" w:cs="Arial"/>
+          <w:i w:val="0"/>
+          <w:sz w:val="32"/>
+        </w:rPr>
+      </w:pPr>
+      <w:r>
+        <w:rPr>
+          <w:rStyle w:val="IntenseEmphasis"/>
+          <w:rFonts w:ascii="Arial" w:hAnsi="Arial" w:cs="Arial"/>
+          <w:i w:val="0"/>
+          <w:sz w:val="32"/>
+        </w:rPr>
+        <w:t>Testen wasmachine emulator werking</w:t>
+      </w:r>
+    </w:p>
+    <w:p>
+      <w:pPr>
+        <w:rPr>
+          <w:rStyle w:val="IntenseEmphasis"/>
+          <w:rFonts w:ascii="Arial" w:hAnsi="Arial" w:cs="Arial"/>
+          <w:b w:val="0"/>
+          <w:bCs w:val="0"/>
+          <w:i w:val="0"/>
+          <w:iCs w:val="0"/>
+          <w:color w:val="auto"/>
+        </w:rPr>
+      </w:pPr>
+      <w:r>
+        <w:rPr>
+          <w:rStyle w:val="IntenseEmphasis"/>
+          <w:rFonts w:ascii="Arial" w:hAnsi="Arial" w:cs="Arial"/>
+          <w:b w:val="0"/>
+          <w:bCs w:val="0"/>
+          <w:i w:val="0"/>
+          <w:iCs w:val="0"/>
+          <w:color w:val="auto"/>
+        </w:rPr>
+        <w:t xml:space="preserve">De wasmachine-emulator wordt getest m.b.v. een programma dat door Marten is gemaakt wat meegeleverd was met het software pakket. </w:t>
+      </w:r>
+      <w:r>
+        <w:rPr>
+          <w:rStyle w:val="IntenseEmphasis"/>
+          <w:rFonts w:ascii="Arial" w:hAnsi="Arial" w:cs="Arial"/>
+          <w:b w:val="0"/>
+          <w:bCs w:val="0"/>
+          <w:i w:val="0"/>
+          <w:iCs w:val="0"/>
+          <w:color w:val="auto"/>
+        </w:rPr>
+        <w:t>Als alle componenten goed zijn aangesloten zal het programma ook correct werken en zal er voor de rest niet meer aan geknoeid hoeven worden.</w:t>
+      </w:r>
+    </w:p>
+    <w:p>
+      <w:pPr>
+        <w:rPr>
+          <w:rStyle w:val="IntenseEmphasis"/>
+          <w:rFonts w:ascii="Arial" w:hAnsi="Arial" w:cs="Arial"/>
+          <w:b w:val="0"/>
+          <w:bCs w:val="0"/>
+          <w:i w:val="0"/>
+          <w:iCs w:val="0"/>
+          <w:color w:val="auto"/>
+        </w:rPr>
+      </w:pPr>
+    </w:p>
+    <w:p>
+      <w:pPr>
+        <w:rPr>
+          <w:rStyle w:val="IntenseEmphasis"/>
+          <w:rFonts w:ascii="Arial" w:hAnsi="Arial" w:cs="Arial"/>
+          <w:i w:val="0"/>
+          <w:sz w:val="32"/>
+        </w:rPr>
+      </w:pPr>
+      <w:r>
+        <w:rPr>
+          <w:rStyle w:val="IntenseEmphasis"/>
+          <w:rFonts w:ascii="Arial" w:hAnsi="Arial" w:cs="Arial"/>
+          <w:i w:val="0"/>
+          <w:sz w:val="32"/>
+        </w:rPr>
+        <w:t>Wat verder ter tafel komt</w:t>
+      </w:r>
+    </w:p>
+    <w:p>
+      <w:pPr>
+        <w:rPr>
+          <w:rStyle w:val="IntenseEmphasis"/>
+          <w:rFonts w:ascii="Arial" w:hAnsi="Arial" w:cs="Arial"/>
+          <w:b w:val="0"/>
+          <w:bCs w:val="0"/>
+          <w:i w:val="0"/>
+          <w:iCs w:val="0"/>
+          <w:color w:val="auto"/>
+        </w:rPr>
+      </w:pPr>
+      <w:r>
+        <w:rPr>
+          <w:rStyle w:val="IntenseEmphasis"/>
+          <w:rFonts w:ascii="Arial" w:hAnsi="Arial" w:cs="Arial"/>
+          <w:b w:val="0"/>
+          <w:bCs w:val="0"/>
+          <w:i w:val="0"/>
+          <w:iCs w:val="0"/>
+          <w:color w:val="auto"/>
+        </w:rPr>
+        <w:t>Joost moet gedurende de ochtend-middag naar het ziekenhuis. Het is nog onbekend hoelaat hij terug zal zijn.</w:t>
+      </w:r>
+    </w:p>
+    <w:p>
+      <w:pPr>
+        <w:rPr>
+          <w:rStyle w:val="IntenseEmphasis"/>
+          <w:rFonts w:ascii="Arial" w:hAnsi="Arial" w:cs="Arial"/>
+          <w:b w:val="0"/>
+          <w:bCs w:val="0"/>
+          <w:i w:val="0"/>
+          <w:iCs w:val="0"/>
+          <w:color w:val="auto"/>
+        </w:rPr>
+      </w:pPr>
+      <w:r>
+        <w:rPr>
+          <w:rStyle w:val="IntenseEmphasis"/>
+          <w:rFonts w:ascii="Arial" w:hAnsi="Arial" w:cs="Arial"/>
+          <w:b w:val="0"/>
+          <w:bCs w:val="0"/>
+          <w:i w:val="0"/>
+          <w:iCs w:val="0"/>
+          <w:color w:val="auto"/>
+        </w:rPr>
+        <w:t>Jessy heeft laatste tijd weer wat meer last van zijn rug. Dus het zal kunnen voorkomen dat hij eerder weg moet/thuis blijft.</w:t>
+      </w:r>
+    </w:p>
+    <w:p>
+      <w:pPr>
+        <w:rPr>
+          <w:rStyle w:val="IntenseEmphasis"/>
+          <w:rFonts w:ascii="Arial" w:hAnsi="Arial" w:cs="Arial"/>
+          <w:b w:val="0"/>
+          <w:bCs w:val="0"/>
+          <w:i w:val="0"/>
+          <w:iCs w:val="0"/>
+          <w:color w:val="auto"/>
+        </w:rPr>
+      </w:pPr>
+    </w:p>
+    <w:p>
+      <w:pPr>
+        <w:rPr>
+          <w:rStyle w:val="IntenseEmphasis"/>
+          <w:rFonts w:ascii="Arial" w:hAnsi="Arial" w:cs="Arial"/>
+          <w:i w:val="0"/>
+          <w:sz w:val="32"/>
+        </w:rPr>
+      </w:pPr>
+    </w:p>
+    <w:p>
+      <w:pPr>
+        <w:rPr>
+          <w:rStyle w:val="IntenseEmphasis"/>
+          <w:rFonts w:ascii="Arial" w:hAnsi="Arial" w:cs="Arial"/>
+          <w:i w:val="0"/>
+          <w:sz w:val="32"/>
+        </w:rPr>
+      </w:pPr>
+      <w:bookmarkStart w:id="1" w:name="_GoBack"/>
+      <w:bookmarkEnd w:id="1"/>
+      <w:r>
+        <w:rPr>
+          <w:rStyle w:val="IntenseEmphasis"/>
+          <w:rFonts w:ascii="Arial" w:hAnsi="Arial" w:cs="Arial"/>
+          <w:i w:val="0"/>
+          <w:sz w:val="32"/>
+        </w:rPr>
         <w:lastRenderedPageBreak/>
-        <w:br w:type="page"/>
-      </w:r>
-    </w:p>
-    <w:p>
-      <w:pPr>
-        <w:rPr>
-          <w:rStyle w:val="Intensievebenadrukking"/>
+        <w:t>Terugkoppeling Notulist</w:t>
+      </w:r>
+    </w:p>
+    <w:p>
+      <w:pPr>
+        <w:rPr>
+          <w:rStyle w:val="IntenseEmphasis"/>
+          <w:rFonts w:ascii="Arial" w:hAnsi="Arial" w:cs="Arial"/>
+          <w:b w:val="0"/>
+          <w:bCs w:val="0"/>
+          <w:i w:val="0"/>
+          <w:iCs w:val="0"/>
+          <w:color w:val="auto"/>
+        </w:rPr>
+      </w:pPr>
+      <w:r>
+        <w:rPr>
+          <w:rStyle w:val="IntenseEmphasis"/>
+          <w:rFonts w:ascii="Arial" w:hAnsi="Arial" w:cs="Arial"/>
+          <w:b w:val="0"/>
+          <w:bCs w:val="0"/>
+          <w:i w:val="0"/>
+          <w:iCs w:val="0"/>
+          <w:color w:val="auto"/>
+        </w:rPr>
+        <w:t>Goed.</w:t>
+      </w:r>
+    </w:p>
+    <w:p>
+      <w:pPr>
+        <w:rPr>
+          <w:rStyle w:val="IntenseEmphasis"/>
+          <w:rFonts w:ascii="Arial" w:hAnsi="Arial" w:cs="Arial"/>
+          <w:b w:val="0"/>
+          <w:bCs w:val="0"/>
+          <w:i w:val="0"/>
+          <w:iCs w:val="0"/>
+          <w:color w:val="auto"/>
+        </w:rPr>
+      </w:pPr>
+    </w:p>
+    <w:p>
+      <w:pPr>
+        <w:rPr>
+          <w:rStyle w:val="IntenseEmphasis"/>
           <w:rFonts w:ascii="Arial" w:hAnsi="Arial" w:cs="Arial"/>
           <w:i w:val="0"/>
           <w:sz w:val="32"/>
@@ -990,323 +1614,11 @@
       </w:pPr>
       <w:r>
         <w:rPr>
-          <w:rStyle w:val="Intensievebenadrukking"/>
+          <w:rStyle w:val="IntenseEmphasis"/>
           <w:rFonts w:ascii="Arial" w:hAnsi="Arial" w:cs="Arial"/>
           <w:i w:val="0"/>
           <w:sz w:val="32"/>
         </w:rPr>
-        <w:lastRenderedPageBreak/>
-        <w:t>Solution Architecture</w:t>
-      </w:r>
-    </w:p>
-    <w:p>
-      <w:pPr>
-        <w:rPr>
-          <w:rStyle w:val="Intensievebenadrukking"/>
-          <w:rFonts w:ascii="Arial" w:hAnsi="Arial" w:cs="Arial"/>
-          <w:b w:val="0"/>
-          <w:bCs w:val="0"/>
-          <w:i w:val="0"/>
-          <w:iCs w:val="0"/>
-          <w:color w:val="auto"/>
-        </w:rPr>
-      </w:pPr>
-      <w:bookmarkStart w:id="1" w:name="_GoBack"/>
-      <w:r>
-        <w:rPr>
-          <w:rStyle w:val="Intensievebenadrukking"/>
-          <w:rFonts w:ascii="Arial" w:hAnsi="Arial" w:cs="Arial"/>
-          <w:b w:val="0"/>
-          <w:bCs w:val="0"/>
-          <w:i w:val="0"/>
-          <w:iCs w:val="0"/>
-          <w:color w:val="auto"/>
-        </w:rPr>
-        <w:t xml:space="preserve">De solution architecture </w:t>
-      </w:r>
-    </w:p>
-    <w:bookmarkEnd w:id="1"/>
-    <w:p>
-      <w:pPr>
-        <w:rPr>
-          <w:rStyle w:val="Intensievebenadrukking"/>
-          <w:rFonts w:ascii="Arial" w:hAnsi="Arial" w:cs="Arial"/>
-          <w:b w:val="0"/>
-          <w:bCs w:val="0"/>
-          <w:i w:val="0"/>
-          <w:iCs w:val="0"/>
-          <w:color w:val="auto"/>
-        </w:rPr>
-      </w:pPr>
-    </w:p>
-    <w:p>
-      <w:pPr>
-        <w:rPr>
-          <w:rStyle w:val="Intensievebenadrukking"/>
-          <w:rFonts w:ascii="Arial" w:hAnsi="Arial" w:cs="Arial"/>
-          <w:i w:val="0"/>
-          <w:sz w:val="32"/>
-        </w:rPr>
-      </w:pPr>
-      <w:r>
-        <w:rPr>
-          <w:rStyle w:val="Intensievebenadrukking"/>
-          <w:rFonts w:ascii="Arial" w:hAnsi="Arial" w:cs="Arial"/>
-          <w:i w:val="0"/>
-          <w:sz w:val="32"/>
-        </w:rPr>
-        <w:t>Planning komende weken</w:t>
-      </w:r>
-    </w:p>
-    <w:p>
-      <w:pPr>
-        <w:rPr>
-          <w:rStyle w:val="Intensievebenadrukking"/>
-          <w:rFonts w:ascii="Arial" w:hAnsi="Arial" w:cs="Arial"/>
-          <w:b w:val="0"/>
-          <w:bCs w:val="0"/>
-          <w:i w:val="0"/>
-          <w:iCs w:val="0"/>
-          <w:color w:val="auto"/>
-        </w:rPr>
-      </w:pPr>
-      <w:r>
-        <w:rPr>
-          <w:rStyle w:val="Intensievebenadrukking"/>
-          <w:rFonts w:ascii="Arial" w:hAnsi="Arial" w:cs="Arial"/>
-          <w:b w:val="0"/>
-          <w:bCs w:val="0"/>
-          <w:i w:val="0"/>
-          <w:iCs w:val="0"/>
-          <w:color w:val="auto"/>
-        </w:rPr>
-        <w:t>Een gedetailleerde planning maken voor de resterende weken van dit project. Hierin worden dan de producteisen die gemaakt worden a.d.h.v. MoSCoW ingepland en eventueel belangrijke testen en documenten die ook opgeleverd moeten worden. Er kan verder ook naar het PVA gekeken worden voor de structurering van de planning.</w:t>
-      </w:r>
-    </w:p>
-    <w:p>
-      <w:pPr>
-        <w:rPr>
-          <w:rStyle w:val="Intensievebenadrukking"/>
-          <w:rFonts w:ascii="Arial" w:hAnsi="Arial" w:cs="Arial"/>
-          <w:b w:val="0"/>
-          <w:bCs w:val="0"/>
-          <w:i w:val="0"/>
-          <w:iCs w:val="0"/>
-          <w:color w:val="auto"/>
-        </w:rPr>
-      </w:pPr>
-    </w:p>
-    <w:p>
-      <w:pPr>
-        <w:rPr>
-          <w:rStyle w:val="Intensievebenadrukking"/>
-          <w:rFonts w:ascii="Arial" w:hAnsi="Arial" w:cs="Arial"/>
-          <w:i w:val="0"/>
-          <w:sz w:val="32"/>
-        </w:rPr>
-      </w:pPr>
-      <w:r>
-        <w:rPr>
-          <w:rStyle w:val="Intensievebenadrukking"/>
-          <w:rFonts w:ascii="Arial" w:hAnsi="Arial" w:cs="Arial"/>
-          <w:i w:val="0"/>
-          <w:sz w:val="32"/>
-        </w:rPr>
-        <w:t>Klassendiagram</w:t>
-      </w:r>
-    </w:p>
-    <w:p>
-      <w:pPr>
-        <w:rPr>
-          <w:rStyle w:val="Intensievebenadrukking"/>
-          <w:rFonts w:ascii="Arial" w:hAnsi="Arial" w:cs="Arial"/>
-          <w:b w:val="0"/>
-          <w:bCs w:val="0"/>
-          <w:i w:val="0"/>
-          <w:iCs w:val="0"/>
-          <w:color w:val="auto"/>
-        </w:rPr>
-      </w:pPr>
-      <w:r>
-        <w:rPr>
-          <w:rStyle w:val="Intensievebenadrukking"/>
-          <w:rFonts w:ascii="Arial" w:hAnsi="Arial" w:cs="Arial"/>
-          <w:b w:val="0"/>
-          <w:bCs w:val="0"/>
-          <w:i w:val="0"/>
-          <w:iCs w:val="0"/>
-          <w:color w:val="auto"/>
-        </w:rPr>
-        <w:t xml:space="preserve">Voor het klassendiagram mag alleen het RTOS informatie sturen naar de interface van de wasmachine. Als startpunt moet er gekeken worden naar alle use cases. Hier wordt in het begin per use case een controller object van gemaakt. </w:t>
-      </w:r>
-      <w:r>
-        <w:rPr>
-          <w:rStyle w:val="Intensievebenadrukking"/>
-          <w:rFonts w:ascii="Arial" w:hAnsi="Arial" w:cs="Arial"/>
-          <w:b w:val="0"/>
-          <w:bCs w:val="0"/>
-          <w:i w:val="0"/>
-          <w:iCs w:val="0"/>
-          <w:color w:val="auto"/>
-        </w:rPr>
-        <w:t>Deze worden later eventueel samengevoegd a.d.h.v. functionaliteit.  Er wordt gekeken naar het listener pattern als communicatie van de sensoren naar het wasprogramma. Het gebruik van de websocket wordt in het klassendiagram gekeken naar de powerpoint slides. Als praktische code implementatie zou de chatserver van netwerkprogrammeren een goed voorbeeld zijn.</w:t>
-      </w:r>
-      <w:r>
-        <w:rPr>
-          <w:rStyle w:val="Intensievebenadrukking"/>
-          <w:rFonts w:ascii="Arial" w:hAnsi="Arial" w:cs="Arial"/>
-          <w:b w:val="0"/>
-          <w:bCs w:val="0"/>
-          <w:i w:val="0"/>
-          <w:iCs w:val="0"/>
-          <w:color w:val="auto"/>
-        </w:rPr>
-        <w:t xml:space="preserve"> </w:t>
-      </w:r>
-    </w:p>
-    <w:p>
-      <w:pPr>
-        <w:rPr>
-          <w:rStyle w:val="Intensievebenadrukking"/>
-          <w:rFonts w:ascii="Arial" w:hAnsi="Arial" w:cs="Arial"/>
-          <w:b w:val="0"/>
-          <w:bCs w:val="0"/>
-          <w:i w:val="0"/>
-          <w:iCs w:val="0"/>
-          <w:color w:val="auto"/>
-        </w:rPr>
-      </w:pPr>
-    </w:p>
-    <w:p>
-      <w:pPr>
-        <w:rPr>
-          <w:rStyle w:val="Intensievebenadrukking"/>
-          <w:rFonts w:ascii="Arial" w:hAnsi="Arial" w:cs="Arial"/>
-          <w:i w:val="0"/>
-          <w:sz w:val="32"/>
-        </w:rPr>
-      </w:pPr>
-      <w:r>
-        <w:rPr>
-          <w:rStyle w:val="Intensievebenadrukking"/>
-          <w:rFonts w:ascii="Arial" w:hAnsi="Arial" w:cs="Arial"/>
-          <w:i w:val="0"/>
-          <w:sz w:val="32"/>
-        </w:rPr>
-        <w:t>Wat verder ter tafel komt</w:t>
-      </w:r>
-    </w:p>
-    <w:p>
-      <w:pPr>
-        <w:rPr>
-          <w:rStyle w:val="Intensievebenadrukking"/>
-          <w:rFonts w:ascii="Arial" w:hAnsi="Arial" w:cs="Arial"/>
-          <w:b w:val="0"/>
-          <w:bCs w:val="0"/>
-          <w:i w:val="0"/>
-          <w:iCs w:val="0"/>
-          <w:color w:val="auto"/>
-        </w:rPr>
-      </w:pPr>
-      <w:r>
-        <w:rPr>
-          <w:rStyle w:val="Intensievebenadrukking"/>
-          <w:rFonts w:ascii="Arial" w:hAnsi="Arial" w:cs="Arial"/>
-          <w:b w:val="0"/>
-          <w:bCs w:val="0"/>
-          <w:i w:val="0"/>
-          <w:iCs w:val="0"/>
-          <w:color w:val="auto"/>
-        </w:rPr>
-        <w:t>Er zijn geen verdere opmerkingen.</w:t>
-      </w:r>
-    </w:p>
-    <w:p>
-      <w:pPr>
-        <w:rPr>
-          <w:rStyle w:val="Intensievebenadrukking"/>
-          <w:rFonts w:ascii="Arial" w:hAnsi="Arial" w:cs="Arial"/>
-          <w:b w:val="0"/>
-          <w:bCs w:val="0"/>
-          <w:i w:val="0"/>
-          <w:iCs w:val="0"/>
-          <w:color w:val="auto"/>
-        </w:rPr>
-      </w:pPr>
-    </w:p>
-    <w:p>
-      <w:pPr>
-        <w:rPr>
-          <w:rStyle w:val="Intensievebenadrukking"/>
-          <w:rFonts w:ascii="Arial" w:hAnsi="Arial" w:cs="Arial"/>
-          <w:i w:val="0"/>
-          <w:sz w:val="32"/>
-        </w:rPr>
-      </w:pPr>
-      <w:r>
-        <w:rPr>
-          <w:rStyle w:val="Intensievebenadrukking"/>
-          <w:rFonts w:ascii="Arial" w:hAnsi="Arial" w:cs="Arial"/>
-          <w:i w:val="0"/>
-          <w:sz w:val="32"/>
-        </w:rPr>
-        <w:t>Terugkoppeling Notulist</w:t>
-      </w:r>
-    </w:p>
-    <w:p>
-      <w:pPr>
-        <w:rPr>
-          <w:rStyle w:val="Intensievebenadrukking"/>
-          <w:rFonts w:ascii="Arial" w:hAnsi="Arial" w:cs="Arial"/>
-          <w:b w:val="0"/>
-          <w:bCs w:val="0"/>
-          <w:i w:val="0"/>
-          <w:iCs w:val="0"/>
-          <w:color w:val="auto"/>
-        </w:rPr>
-      </w:pPr>
-      <w:r>
-        <w:rPr>
-          <w:rStyle w:val="Intensievebenadrukking"/>
-          <w:rFonts w:ascii="Arial" w:hAnsi="Arial" w:cs="Arial"/>
-          <w:b w:val="0"/>
-          <w:bCs w:val="0"/>
-          <w:i w:val="0"/>
-          <w:iCs w:val="0"/>
-          <w:color w:val="auto"/>
-        </w:rPr>
-        <w:t>Goed.</w:t>
-      </w:r>
-    </w:p>
-    <w:p>
-      <w:pPr>
-        <w:rPr>
-          <w:rStyle w:val="Intensievebenadrukking"/>
-          <w:rFonts w:ascii="Arial" w:hAnsi="Arial" w:cs="Arial"/>
-          <w:b w:val="0"/>
-          <w:bCs w:val="0"/>
-          <w:i w:val="0"/>
-          <w:iCs w:val="0"/>
-          <w:color w:val="auto"/>
-        </w:rPr>
-      </w:pPr>
-    </w:p>
-    <w:p>
-      <w:pPr>
-        <w:rPr>
-          <w:rStyle w:val="Intensievebenadrukking"/>
-          <w:rFonts w:ascii="Arial" w:hAnsi="Arial" w:cs="Arial"/>
-          <w:i w:val="0"/>
-          <w:sz w:val="32"/>
-        </w:rPr>
-      </w:pPr>
-      <w:r>
-        <w:rPr>
-          <w:rStyle w:val="Intensievebenadrukking"/>
-          <w:rFonts w:ascii="Arial" w:hAnsi="Arial" w:cs="Arial"/>
-          <w:i w:val="0"/>
-          <w:sz w:val="32"/>
-        </w:rPr>
         <w:t>Sluiting</w:t>
       </w:r>
     </w:p>
@@ -1318,38 +1630,45 @@
       </w:pPr>
       <w:r>
         <w:rPr>
-          <w:rStyle w:val="Intensievebenadrukking"/>
-          <w:rFonts w:ascii="Arial" w:hAnsi="Arial" w:cs="Arial"/>
-          <w:b w:val="0"/>
-          <w:bCs w:val="0"/>
-          <w:i w:val="0"/>
-          <w:iCs w:val="0"/>
-          <w:color w:val="auto"/>
-        </w:rPr>
-        <w:t>Joost sluit de vergadering om ….</w:t>
-      </w:r>
-    </w:p>
-    <w:p>
-      <w:pPr>
-        <w:rPr>
-          <w:rFonts w:ascii="Arial" w:hAnsi="Arial" w:cs="Arial"/>
-        </w:rPr>
-      </w:pPr>
-    </w:p>
-    <w:p>
-      <w:pPr>
-        <w:jc w:val="both"/>
-        <w:rPr>
-          <w:rFonts w:ascii="Arial" w:hAnsi="Arial" w:cs="Arial"/>
-          <w:sz w:val="18"/>
-          <w:szCs w:val="18"/>
-        </w:rPr>
-      </w:pPr>
+          <w:rStyle w:val="IntenseEmphasis"/>
+          <w:rFonts w:ascii="Arial" w:hAnsi="Arial" w:cs="Arial"/>
+          <w:b w:val="0"/>
+          <w:bCs w:val="0"/>
+          <w:i w:val="0"/>
+          <w:iCs w:val="0"/>
+          <w:color w:val="auto"/>
+        </w:rPr>
+        <w:t>Joost sluit de vergadering om</w:t>
+      </w:r>
+      <w:r>
+        <w:rPr>
+          <w:rStyle w:val="IntenseEmphasis"/>
+          <w:rFonts w:ascii="Arial" w:hAnsi="Arial" w:cs="Arial"/>
+          <w:b w:val="0"/>
+          <w:bCs w:val="0"/>
+          <w:i w:val="0"/>
+          <w:iCs w:val="0"/>
+          <w:color w:val="auto"/>
+        </w:rPr>
+        <w:t xml:space="preserve"> 10:4</w:t>
+      </w:r>
+      <w:r>
+        <w:rPr>
+          <w:rStyle w:val="IntenseEmphasis"/>
+          <w:rFonts w:ascii="Arial" w:hAnsi="Arial" w:cs="Arial"/>
+          <w:b w:val="0"/>
+          <w:bCs w:val="0"/>
+          <w:i w:val="0"/>
+          <w:iCs w:val="0"/>
+          <w:color w:val="auto"/>
+        </w:rPr>
+        <w:t>0</w:t>
+      </w:r>
     </w:p>
     <w:sectPr>
-      <w:footerReference w:type="default" r:id="rId10"/>
-      <w:headerReference w:type="first" r:id="rId11"/>
-      <w:footerReference w:type="first" r:id="rId12"/>
+      <w:footerReference w:type="default" r:id="rId11"/>
+      <w:headerReference w:type="first" r:id="rId12"/>
+      <w:footerReference w:type="first" r:id="rId13"/>
       <w:pgSz w:w="11906" w:h="16838" w:code="9"/>
       <w:pgMar w:top="540" w:right="2227" w:bottom="800" w:left="1140" w:header="620" w:footer="397" w:gutter="0"/>
       <w:cols w:space="720"/>
@@ -1361,7 +1680,7 @@
 </file>
 
 <file path=word/endnotes.xml><?xml version="1.0" encoding="utf-8"?>
-<w:endnotes xmlns:wpc="http://schemas.microsoft.com/office/word/2010/wordprocessingCanvas" xmlns:mc="http://schemas.openxmlformats.org/markup-compatibility/2006" xmlns:o="urn:schemas-microsoft-com:office:office" xmlns:r="http://schemas.openxmlformats.org/officeDocument/2006/relationships" xmlns:m="http://schemas.openxmlformats.org/officeDocument/2006/math" xmlns:v="urn:schemas-microsoft-com:vml" xmlns:wp14="http://schemas.microsoft.com/office/word/2010/wordprocessingDrawing" xmlns:wp="http://schemas.openxmlformats.org/drawingml/2006/wordprocessingDrawing" xmlns:w10="urn:schemas-microsoft-com:office:word" xmlns:w="http://schemas.openxmlformats.org/wordprocessingml/2006/main" xmlns:w14="http://schemas.microsoft.com/office/word/2010/wordml" xmlns:w15="http://schemas.microsoft.com/office/word/2012/wordml" xmlns:wpg="http://schemas.microsoft.com/office/word/2010/wordprocessingGroup" xmlns:wpi="http://schemas.microsoft.com/office/word/2010/wordprocessingInk" xmlns:wne="http://schemas.microsoft.com/office/word/2006/wordml" xmlns:wps="http://schemas.microsoft.com/office/word/2010/wordprocessingShape" mc:Ignorable="w14 w15 wp14">
+<w:endnotes xmlns:wpc="http://schemas.microsoft.com/office/word/2010/wordprocessingCanvas" xmlns:mc="http://schemas.openxmlformats.org/markup-compatibility/2006" xmlns:o="urn:schemas-microsoft-com:office:office" xmlns:r="http://schemas.openxmlformats.org/officeDocument/2006/relationships" xmlns:m="http://schemas.openxmlformats.org/officeDocument/2006/math" xmlns:v="urn:schemas-microsoft-com:vml" xmlns:wp14="http://schemas.microsoft.com/office/word/2010/wordprocessingDrawing" xmlns:wp="http://schemas.openxmlformats.org/drawingml/2006/wordprocessingDrawing" xmlns:w10="urn:schemas-microsoft-com:office:word" xmlns:w="http://schemas.openxmlformats.org/wordprocessingml/2006/main" xmlns:w14="http://schemas.microsoft.com/office/word/2010/wordml" xmlns:wpg="http://schemas.microsoft.com/office/word/2010/wordprocessingGroup" xmlns:wpi="http://schemas.microsoft.com/office/word/2010/wordprocessingInk" xmlns:wne="http://schemas.microsoft.com/office/word/2006/wordml" xmlns:wps="http://schemas.microsoft.com/office/word/2010/wordprocessingShape" mc:Ignorable="w14 wp14">
   <w:endnote w:type="separator" w:id="-1">
     <w:p>
       <w:r>
@@ -1380,7 +1699,7 @@
 </file>
 
 <file path=word/footer1.xml><?xml version="1.0" encoding="utf-8"?>
-<w:ftr xmlns:wpc="http://schemas.microsoft.com/office/word/2010/wordprocessingCanvas" xmlns:mc="http://schemas.openxmlformats.org/markup-compatibility/2006" xmlns:o="urn:schemas-microsoft-com:office:office" xmlns:r="http://schemas.openxmlformats.org/officeDocument/2006/relationships" xmlns:m="http://schemas.openxmlformats.org/officeDocument/2006/math" xmlns:v="urn:schemas-microsoft-com:vml" xmlns:wp14="http://schemas.microsoft.com/office/word/2010/wordprocessingDrawing" xmlns:wp="http://schemas.openxmlformats.org/drawingml/2006/wordprocessingDrawing" xmlns:w10="urn:schemas-microsoft-com:office:word" xmlns:w="http://schemas.openxmlformats.org/wordprocessingml/2006/main" xmlns:w14="http://schemas.microsoft.com/office/word/2010/wordml" xmlns:w15="http://schemas.microsoft.com/office/word/2012/wordml" xmlns:wpg="http://schemas.microsoft.com/office/word/2010/wordprocessingGroup" xmlns:wpi="http://schemas.microsoft.com/office/word/2010/wordprocessingInk" xmlns:wne="http://schemas.microsoft.com/office/word/2006/wordml" xmlns:wps="http://schemas.microsoft.com/office/word/2010/wordprocessingShape" mc:Ignorable="w14 w15 wp14">
+<w:ftr xmlns:wpc="http://schemas.microsoft.com/office/word/2010/wordprocessingCanvas" xmlns:mc="http://schemas.openxmlformats.org/markup-compatibility/2006" xmlns:o="urn:schemas-microsoft-com:office:office" xmlns:r="http://schemas.openxmlformats.org/officeDocument/2006/relationships" xmlns:m="http://schemas.openxmlformats.org/officeDocument/2006/math" xmlns:v="urn:schemas-microsoft-com:vml" xmlns:wp14="http://schemas.microsoft.com/office/word/2010/wordprocessingDrawing" xmlns:wp="http://schemas.openxmlformats.org/drawingml/2006/wordprocessingDrawing" xmlns:w10="urn:schemas-microsoft-com:office:word" xmlns:w="http://schemas.openxmlformats.org/wordprocessingml/2006/main" xmlns:w14="http://schemas.microsoft.com/office/word/2010/wordml" xmlns:wpg="http://schemas.microsoft.com/office/word/2010/wordprocessingGroup" xmlns:wpi="http://schemas.microsoft.com/office/word/2010/wordprocessingInk" xmlns:wne="http://schemas.microsoft.com/office/word/2006/wordml" xmlns:wps="http://schemas.microsoft.com/office/word/2010/wordprocessingShape" mc:Ignorable="w14 wp14">
   <w:p/>
   <w:tbl>
     <w:tblPr>
@@ -1452,14 +1771,14 @@
   </w:tbl>
   <w:p>
     <w:pPr>
-      <w:pStyle w:val="Voettekst"/>
+      <w:pStyle w:val="Footer"/>
     </w:pPr>
   </w:p>
 </w:ftr>
 </file>
 
 <file path=word/footer2.xml><?xml version="1.0" encoding="utf-8"?>
-<w:ftr xmlns:wpc="http://schemas.microsoft.com/office/word/2010/wordprocessingCanvas" xmlns:mc="http://schemas.openxmlformats.org/markup-compatibility/2006" xmlns:o="urn:schemas-microsoft-com:office:office" xmlns:r="http://schemas.openxmlformats.org/officeDocument/2006/relationships" xmlns:m="http://schemas.openxmlformats.org/officeDocument/2006/math" xmlns:v="urn:schemas-microsoft-com:vml" xmlns:wp14="http://schemas.microsoft.com/office/word/2010/wordprocessingDrawing" xmlns:wp="http://schemas.openxmlformats.org/drawingml/2006/wordprocessingDrawing" xmlns:w10="urn:schemas-microsoft-com:office:word" xmlns:w="http://schemas.openxmlformats.org/wordprocessingml/2006/main" xmlns:w14="http://schemas.microsoft.com/office/word/2010/wordml" xmlns:w15="http://schemas.microsoft.com/office/word/2012/wordml" xmlns:wpg="http://schemas.microsoft.com/office/word/2010/wordprocessingGroup" xmlns:wpi="http://schemas.microsoft.com/office/word/2010/wordprocessingInk" xmlns:wne="http://schemas.microsoft.com/office/word/2006/wordml" xmlns:wps="http://schemas.microsoft.com/office/word/2010/wordprocessingShape" mc:Ignorable="w14 w15 wp14">
+<w:ftr xmlns:wpc="http://schemas.microsoft.com/office/word/2010/wordprocessingCanvas" xmlns:mc="http://schemas.openxmlformats.org/markup-compatibility/2006" xmlns:o="urn:schemas-microsoft-com:office:office" xmlns:r="http://schemas.openxmlformats.org/officeDocument/2006/relationships" xmlns:m="http://schemas.openxmlformats.org/officeDocument/2006/math" xmlns:v="urn:schemas-microsoft-com:vml" xmlns:wp14="http://schemas.microsoft.com/office/word/2010/wordprocessingDrawing" xmlns:wp="http://schemas.openxmlformats.org/drawingml/2006/wordprocessingDrawing" xmlns:w10="urn:schemas-microsoft-com:office:word" xmlns:w="http://schemas.openxmlformats.org/wordprocessingml/2006/main" xmlns:w14="http://schemas.microsoft.com/office/word/2010/wordml" xmlns:wpg="http://schemas.microsoft.com/office/word/2010/wordprocessingGroup" xmlns:wpi="http://schemas.microsoft.com/office/word/2010/wordprocessingInk" xmlns:wne="http://schemas.microsoft.com/office/word/2006/wordml" xmlns:wps="http://schemas.microsoft.com/office/word/2010/wordprocessingShape" mc:Ignorable="w14 wp14">
   <w:p/>
   <w:tbl>
     <w:tblPr>
@@ -1541,21 +1860,11 @@
           <w:r>
             <w:t>/</w:t>
           </w:r>
-          <w:r>
-            <w:fldChar w:fldCharType="begin"/>
-          </w:r>
-          <w:r>
-            <w:instrText xml:space="preserve"> NUMPAGES  \* MERGEFORMAT </w:instrText>
-          </w:r>
-          <w:r>
-            <w:fldChar w:fldCharType="separate"/>
-          </w:r>
-          <w:r>
-            <w:t>3</w:t>
-          </w:r>
-          <w:r>
-            <w:fldChar w:fldCharType="end"/>
-          </w:r>
+          <w:fldSimple w:instr=" NUMPAGES  \* MERGEFORMAT ">
+            <w:r>
+              <w:t>3</w:t>
+            </w:r>
+          </w:fldSimple>
         </w:p>
       </w:tc>
     </w:tr>
@@ -1568,7 +1877,7 @@
 </file>
 
 <file path=word/footnotes.xml><?xml version="1.0" encoding="utf-8"?>
-<w:footnotes xmlns:wpc="http://schemas.microsoft.com/office/word/2010/wordprocessingCanvas" xmlns:mc="http://schemas.openxmlformats.org/markup-compatibility/2006" xmlns:o="urn:schemas-microsoft-com:office:office" xmlns:r="http://schemas.openxmlformats.org/officeDocument/2006/relationships" xmlns:m="http://schemas.openxmlformats.org/officeDocument/2006/math" xmlns:v="urn:schemas-microsoft-com:vml" xmlns:wp14="http://schemas.microsoft.com/office/word/2010/wordprocessingDrawing" xmlns:wp="http://schemas.openxmlformats.org/drawingml/2006/wordprocessingDrawing" xmlns:w10="urn:schemas-microsoft-com:office:word" xmlns:w="http://schemas.openxmlformats.org/wordprocessingml/2006/main" xmlns:w14="http://schemas.microsoft.com/office/word/2010/wordml" xmlns:w15="http://schemas.microsoft.com/office/word/2012/wordml" xmlns:wpg="http://schemas.microsoft.com/office/word/2010/wordprocessingGroup" xmlns:wpi="http://schemas.microsoft.com/office/word/2010/wordprocessingInk" xmlns:wne="http://schemas.microsoft.com/office/word/2006/wordml" xmlns:wps="http://schemas.microsoft.com/office/word/2010/wordprocessingShape" mc:Ignorable="w14 w15 wp14">
+<w:footnotes xmlns:wpc="http://schemas.microsoft.com/office/word/2010/wordprocessingCanvas" xmlns:mc="http://schemas.openxmlformats.org/markup-compatibility/2006" xmlns:o="urn:schemas-microsoft-com:office:office" xmlns:r="http://schemas.openxmlformats.org/officeDocument/2006/relationships" xmlns:m="http://schemas.openxmlformats.org/officeDocument/2006/math" xmlns:v="urn:schemas-microsoft-com:vml" xmlns:wp14="http://schemas.microsoft.com/office/word/2010/wordprocessingDrawing" xmlns:wp="http://schemas.openxmlformats.org/drawingml/2006/wordprocessingDrawing" xmlns:w10="urn:schemas-microsoft-com:office:word" xmlns:w="http://schemas.openxmlformats.org/wordprocessingml/2006/main" xmlns:w14="http://schemas.microsoft.com/office/word/2010/wordml" xmlns:wpg="http://schemas.microsoft.com/office/word/2010/wordprocessingGroup" xmlns:wpi="http://schemas.microsoft.com/office/word/2010/wordprocessingInk" xmlns:wne="http://schemas.microsoft.com/office/word/2006/wordml" xmlns:wps="http://schemas.microsoft.com/office/word/2010/wordprocessingShape" mc:Ignorable="w14 wp14">
   <w:footnote w:type="separator" w:id="-1">
     <w:p>
       <w:r>
@@ -1587,7 +1896,7 @@
 </file>
 
 <file path=word/header1.xml><?xml version="1.0" encoding="utf-8"?>
-<w:hdr xmlns:wpc="http://schemas.microsoft.com/office/word/2010/wordprocessingCanvas" xmlns:mc="http://schemas.openxmlformats.org/markup-compatibility/2006" xmlns:o="urn:schemas-microsoft-com:office:office" xmlns:r="http://schemas.openxmlformats.org/officeDocument/2006/relationships" xmlns:m="http://schemas.openxmlformats.org/officeDocument/2006/math" xmlns:v="urn:schemas-microsoft-com:vml" xmlns:wp14="http://schemas.microsoft.com/office/word/2010/wordprocessingDrawing" xmlns:wp="http://schemas.openxmlformats.org/drawingml/2006/wordprocessingDrawing" xmlns:w10="urn:schemas-microsoft-com:office:word" xmlns:w="http://schemas.openxmlformats.org/wordprocessingml/2006/main" xmlns:w14="http://schemas.microsoft.com/office/word/2010/wordml" xmlns:w15="http://schemas.microsoft.com/office/word/2012/wordml" xmlns:wpg="http://schemas.microsoft.com/office/word/2010/wordprocessingGroup" xmlns:wpi="http://schemas.microsoft.com/office/word/2010/wordprocessingInk" xmlns:wne="http://schemas.microsoft.com/office/word/2006/wordml" xmlns:wps="http://schemas.microsoft.com/office/word/2010/wordprocessingShape" mc:Ignorable="w14 w15 wp14">
+<w:hdr xmlns:wpc="http://schemas.microsoft.com/office/word/2010/wordprocessingCanvas" xmlns:mc="http://schemas.openxmlformats.org/markup-compatibility/2006" xmlns:o="urn:schemas-microsoft-com:office:office" xmlns:r="http://schemas.openxmlformats.org/officeDocument/2006/relationships" xmlns:m="http://schemas.openxmlformats.org/officeDocument/2006/math" xmlns:v="urn:schemas-microsoft-com:vml" xmlns:wp14="http://schemas.microsoft.com/office/word/2010/wordprocessingDrawing" xmlns:wp="http://schemas.openxmlformats.org/drawingml/2006/wordprocessingDrawing" xmlns:w10="urn:schemas-microsoft-com:office:word" xmlns:w="http://schemas.openxmlformats.org/wordprocessingml/2006/main" xmlns:w14="http://schemas.microsoft.com/office/word/2010/wordml" xmlns:wpg="http://schemas.microsoft.com/office/word/2010/wordprocessingGroup" xmlns:wpi="http://schemas.microsoft.com/office/word/2010/wordprocessingInk" xmlns:wne="http://schemas.microsoft.com/office/word/2006/wordml" xmlns:wps="http://schemas.microsoft.com/office/word/2010/wordprocessingShape" mc:Ignorable="w14 wp14">
   <w:tbl>
     <w:tblPr>
       <w:tblW w:w="10671" w:type="dxa"/>
@@ -1622,6 +1931,9 @@
           <w:bookmarkStart w:id="5" w:name="bmLogo1" w:colFirst="2" w:colLast="2"/>
           <w:bookmarkStart w:id="6" w:name="bmSjabloonnaam1" w:colFirst="0" w:colLast="0"/>
           <w:r>
+            <w:rPr>
+              <w:lang w:eastAsia="ja-JP"/>
+            </w:rPr>
             <w:drawing>
               <wp:inline distT="0" distB="0" distL="0" distR="0" wp14:anchorId="434D2A74" wp14:editId="02627E0F">
                 <wp:extent cx="1034415" cy="239395"/>
@@ -2048,8 +2360,8 @@
 </file>
 
 <file path=word/numbering.xml><?xml version="1.0" encoding="utf-8"?>
-<w:numbering xmlns:wpc="http://schemas.microsoft.com/office/word/2010/wordprocessingCanvas" xmlns:mc="http://schemas.openxmlformats.org/markup-compatibility/2006" xmlns:o="urn:schemas-microsoft-com:office:office" xmlns:r="http://schemas.openxmlformats.org/officeDocument/2006/relationships" xmlns:m="http://schemas.openxmlformats.org/officeDocument/2006/math" xmlns:v="urn:schemas-microsoft-com:vml" xmlns:wp14="http://schemas.microsoft.com/office/word/2010/wordprocessingDrawing" xmlns:wp="http://schemas.openxmlformats.org/drawingml/2006/wordprocessingDrawing" xmlns:w10="urn:schemas-microsoft-com:office:word" xmlns:w="http://schemas.openxmlformats.org/wordprocessingml/2006/main" xmlns:w14="http://schemas.microsoft.com/office/word/2010/wordml" xmlns:w15="http://schemas.microsoft.com/office/word/2012/wordml" xmlns:wpg="http://schemas.microsoft.com/office/word/2010/wordprocessingGroup" xmlns:wpi="http://schemas.microsoft.com/office/word/2010/wordprocessingInk" xmlns:wne="http://schemas.microsoft.com/office/word/2006/wordml" xmlns:wps="http://schemas.microsoft.com/office/word/2010/wordprocessingShape" mc:Ignorable="w14 w15 wp14">
-  <w:abstractNum w:abstractNumId="0" w15:restartNumberingAfterBreak="0">
+<w:numbering xmlns:wpc="http://schemas.microsoft.com/office/word/2010/wordprocessingCanvas" xmlns:mc="http://schemas.openxmlformats.org/markup-compatibility/2006" xmlns:o="urn:schemas-microsoft-com:office:office" xmlns:r="http://schemas.openxmlformats.org/officeDocument/2006/relationships" xmlns:m="http://schemas.openxmlformats.org/officeDocument/2006/math" xmlns:v="urn:schemas-microsoft-com:vml" xmlns:wp14="http://schemas.microsoft.com/office/word/2010/wordprocessingDrawing" xmlns:wp="http://schemas.openxmlformats.org/drawingml/2006/wordprocessingDrawing" xmlns:w10="urn:schemas-microsoft-com:office:word" xmlns:w="http://schemas.openxmlformats.org/wordprocessingml/2006/main" xmlns:w14="http://schemas.microsoft.com/office/word/2010/wordml" xmlns:wpg="http://schemas.microsoft.com/office/word/2010/wordprocessingGroup" xmlns:wpi="http://schemas.microsoft.com/office/word/2010/wordprocessingInk" xmlns:wne="http://schemas.microsoft.com/office/word/2006/wordml" xmlns:wps="http://schemas.microsoft.com/office/word/2010/wordprocessingShape" mc:Ignorable="w14 wp14">
+  <w:abstractNum w:abstractNumId="0">
     <w:nsid w:val="12BB4A5B"/>
     <w:multiLevelType w:val="hybridMultilevel"/>
     <w:tmpl w:val="0DACE822"/>
@@ -2162,7 +2474,7 @@
       </w:rPr>
     </w:lvl>
   </w:abstractNum>
-  <w:abstractNum w:abstractNumId="1" w15:restartNumberingAfterBreak="0">
+  <w:abstractNum w:abstractNumId="1">
     <w:nsid w:val="1C010E3B"/>
     <w:multiLevelType w:val="hybridMultilevel"/>
     <w:tmpl w:val="3C642060"/>
@@ -2275,7 +2587,7 @@
       </w:rPr>
     </w:lvl>
   </w:abstractNum>
-  <w:abstractNum w:abstractNumId="2" w15:restartNumberingAfterBreak="0">
+  <w:abstractNum w:abstractNumId="2">
     <w:nsid w:val="1E8B6B7A"/>
     <w:multiLevelType w:val="hybridMultilevel"/>
     <w:tmpl w:val="0668187A"/>
@@ -2364,7 +2676,7 @@
       </w:pPr>
     </w:lvl>
   </w:abstractNum>
-  <w:abstractNum w:abstractNumId="3" w15:restartNumberingAfterBreak="0">
+  <w:abstractNum w:abstractNumId="3">
     <w:nsid w:val="21197306"/>
     <w:multiLevelType w:val="hybridMultilevel"/>
     <w:tmpl w:val="AB8ED32C"/>
@@ -2456,7 +2768,7 @@
       </w:pPr>
     </w:lvl>
   </w:abstractNum>
-  <w:abstractNum w:abstractNumId="4" w15:restartNumberingAfterBreak="0">
+  <w:abstractNum w:abstractNumId="4">
     <w:nsid w:val="29C22888"/>
     <w:multiLevelType w:val="hybridMultilevel"/>
     <w:tmpl w:val="3800D57E"/>
@@ -2569,7 +2881,7 @@
       </w:rPr>
     </w:lvl>
   </w:abstractNum>
-  <w:abstractNum w:abstractNumId="5" w15:restartNumberingAfterBreak="0">
+  <w:abstractNum w:abstractNumId="5">
     <w:nsid w:val="3497471A"/>
     <w:multiLevelType w:val="hybridMultilevel"/>
     <w:tmpl w:val="A93AC18A"/>
@@ -2682,13 +2994,13 @@
       </w:rPr>
     </w:lvl>
   </w:abstractNum>
-  <w:abstractNum w:abstractNumId="6" w15:restartNumberingAfterBreak="0">
+  <w:abstractNum w:abstractNumId="6">
     <w:nsid w:val="3A7C7426"/>
     <w:multiLevelType w:val="multilevel"/>
     <w:tmpl w:val="C034434C"/>
     <w:numStyleLink w:val="Agendanummering"/>
   </w:abstractNum>
-  <w:abstractNum w:abstractNumId="7" w15:restartNumberingAfterBreak="0">
+  <w:abstractNum w:abstractNumId="7">
     <w:nsid w:val="3D18720F"/>
     <w:multiLevelType w:val="hybridMultilevel"/>
     <w:tmpl w:val="7B38B9EE"/>
@@ -2800,7 +3112,7 @@
       </w:rPr>
     </w:lvl>
   </w:abstractNum>
-  <w:abstractNum w:abstractNumId="8" w15:restartNumberingAfterBreak="0">
+  <w:abstractNum w:abstractNumId="8">
     <w:nsid w:val="4A0A1DDE"/>
     <w:multiLevelType w:val="hybridMultilevel"/>
     <w:tmpl w:val="23FCEB6A"/>
@@ -2913,7 +3225,7 @@
       </w:rPr>
     </w:lvl>
   </w:abstractNum>
-  <w:abstractNum w:abstractNumId="9" w15:restartNumberingAfterBreak="0">
+  <w:abstractNum w:abstractNumId="9">
     <w:nsid w:val="4F7914B0"/>
     <w:multiLevelType w:val="hybridMultilevel"/>
     <w:tmpl w:val="BF0CD03C"/>
@@ -3026,7 +3338,7 @@
       </w:rPr>
     </w:lvl>
   </w:abstractNum>
-  <w:abstractNum w:abstractNumId="10" w15:restartNumberingAfterBreak="0">
+  <w:abstractNum w:abstractNumId="10">
     <w:nsid w:val="59031103"/>
     <w:multiLevelType w:val="multilevel"/>
     <w:tmpl w:val="C034434C"/>
@@ -3167,7 +3479,7 @@
       </w:rPr>
     </w:lvl>
   </w:abstractNum>
-  <w:abstractNum w:abstractNumId="11" w15:restartNumberingAfterBreak="0">
+  <w:abstractNum w:abstractNumId="11">
     <w:nsid w:val="6D2169FD"/>
     <w:multiLevelType w:val="hybridMultilevel"/>
     <w:tmpl w:val="2CD20200"/>
@@ -3280,7 +3592,7 @@
       </w:rPr>
     </w:lvl>
   </w:abstractNum>
-  <w:abstractNum w:abstractNumId="12" w15:restartNumberingAfterBreak="0">
+  <w:abstractNum w:abstractNumId="12">
     <w:nsid w:val="755C174C"/>
     <w:multiLevelType w:val="hybridMultilevel"/>
     <w:tmpl w:val="DF80AFCC"/>
@@ -3393,7 +3705,7 @@
       </w:rPr>
     </w:lvl>
   </w:abstractNum>
-  <w:abstractNum w:abstractNumId="13" w15:restartNumberingAfterBreak="0">
+  <w:abstractNum w:abstractNumId="13">
     <w:nsid w:val="79093021"/>
     <w:multiLevelType w:val="hybridMultilevel"/>
     <w:tmpl w:val="184428B0"/>
@@ -3506,7 +3818,7 @@
       </w:rPr>
     </w:lvl>
   </w:abstractNum>
-  <w:abstractNum w:abstractNumId="14" w15:restartNumberingAfterBreak="0">
+  <w:abstractNum w:abstractNumId="14">
     <w:nsid w:val="7B7216C8"/>
     <w:multiLevelType w:val="hybridMultilevel"/>
     <w:tmpl w:val="B844B034"/>
@@ -3667,7 +3979,7 @@
 </file>
 
 <file path=word/styles.xml><?xml version="1.0" encoding="utf-8"?>
-<w:styles xmlns:mc="http://schemas.openxmlformats.org/markup-compatibility/2006" xmlns:r="http://schemas.openxmlformats.org/officeDocument/2006/relationships" xmlns:w="http://schemas.openxmlformats.org/wordprocessingml/2006/main" xmlns:w14="http://schemas.microsoft.com/office/word/2010/wordml" xmlns:w15="http://schemas.microsoft.com/office/word/2012/wordml" mc:Ignorable="w14 w15">
+<w:styles xmlns:mc="http://schemas.openxmlformats.org/markup-compatibility/2006" xmlns:r="http://schemas.openxmlformats.org/officeDocument/2006/relationships" xmlns:w="http://schemas.openxmlformats.org/wordprocessingml/2006/main" xmlns:w14="http://schemas.microsoft.com/office/word/2010/wordml" mc:Ignorable="w14">
   <w:docDefaults>
     <w:rPrDefault>
       <w:rPr>
@@ -3677,373 +3989,144 @@
     </w:rPrDefault>
     <w:pPrDefault/>
   </w:docDefaults>
-  <w:latentStyles w:defLockedState="0" w:defUIPriority="0" w:defSemiHidden="0" w:defUnhideWhenUsed="0" w:defQFormat="0" w:count="371">
-    <w:lsdException w:name="Normal" w:qFormat="1"/>
-    <w:lsdException w:name="heading 1" w:qFormat="1"/>
-    <w:lsdException w:name="heading 2" w:semiHidden="1" w:unhideWhenUsed="1" w:qFormat="1"/>
-    <w:lsdException w:name="heading 3" w:semiHidden="1" w:unhideWhenUsed="1" w:qFormat="1"/>
-    <w:lsdException w:name="heading 4" w:semiHidden="1" w:unhideWhenUsed="1" w:qFormat="1"/>
-    <w:lsdException w:name="heading 5" w:semiHidden="1" w:unhideWhenUsed="1" w:qFormat="1"/>
-    <w:lsdException w:name="heading 6" w:semiHidden="1" w:unhideWhenUsed="1" w:qFormat="1"/>
-    <w:lsdException w:name="heading 7" w:semiHidden="1" w:unhideWhenUsed="1" w:qFormat="1"/>
-    <w:lsdException w:name="heading 8" w:semiHidden="1" w:unhideWhenUsed="1" w:qFormat="1"/>
-    <w:lsdException w:name="heading 9" w:semiHidden="1" w:unhideWhenUsed="1" w:qFormat="1"/>
-    <w:lsdException w:name="index 1" w:semiHidden="1" w:unhideWhenUsed="1"/>
-    <w:lsdException w:name="index 2" w:semiHidden="1" w:unhideWhenUsed="1"/>
-    <w:lsdException w:name="index 3" w:semiHidden="1" w:unhideWhenUsed="1"/>
-    <w:lsdException w:name="index 4" w:semiHidden="1" w:unhideWhenUsed="1"/>
-    <w:lsdException w:name="index 5" w:semiHidden="1" w:unhideWhenUsed="1"/>
-    <w:lsdException w:name="index 6" w:semiHidden="1" w:unhideWhenUsed="1"/>
-    <w:lsdException w:name="index 7" w:semiHidden="1" w:unhideWhenUsed="1"/>
-    <w:lsdException w:name="index 8" w:semiHidden="1" w:unhideWhenUsed="1"/>
-    <w:lsdException w:name="index 9" w:semiHidden="1" w:unhideWhenUsed="1"/>
-    <w:lsdException w:name="toc 1" w:semiHidden="1" w:unhideWhenUsed="1"/>
-    <w:lsdException w:name="toc 2" w:semiHidden="1" w:unhideWhenUsed="1"/>
-    <w:lsdException w:name="toc 3" w:semiHidden="1" w:unhideWhenUsed="1"/>
-    <w:lsdException w:name="toc 4" w:semiHidden="1" w:unhideWhenUsed="1"/>
-    <w:lsdException w:name="toc 5" w:semiHidden="1" w:unhideWhenUsed="1"/>
-    <w:lsdException w:name="toc 6" w:semiHidden="1" w:unhideWhenUsed="1"/>
-    <w:lsdException w:name="toc 7" w:semiHidden="1" w:unhideWhenUsed="1"/>
-    <w:lsdException w:name="toc 8" w:semiHidden="1" w:unhideWhenUsed="1"/>
-    <w:lsdException w:name="toc 9" w:semiHidden="1" w:unhideWhenUsed="1"/>
-    <w:lsdException w:name="Normal Indent" w:semiHidden="1" w:unhideWhenUsed="1"/>
-    <w:lsdException w:name="footnote text" w:semiHidden="1" w:unhideWhenUsed="1"/>
-    <w:lsdException w:name="annotation text" w:semiHidden="1" w:unhideWhenUsed="1"/>
-    <w:lsdException w:name="header" w:semiHidden="1" w:unhideWhenUsed="1"/>
-    <w:lsdException w:name="footer" w:semiHidden="1" w:unhideWhenUsed="1"/>
-    <w:lsdException w:name="index heading" w:semiHidden="1" w:unhideWhenUsed="1"/>
-    <w:lsdException w:name="caption" w:semiHidden="1" w:unhideWhenUsed="1" w:qFormat="1"/>
-    <w:lsdException w:name="table of figures" w:semiHidden="1" w:unhideWhenUsed="1"/>
-    <w:lsdException w:name="envelope address" w:semiHidden="1" w:unhideWhenUsed="1"/>
-    <w:lsdException w:name="envelope return" w:semiHidden="1" w:unhideWhenUsed="1"/>
-    <w:lsdException w:name="footnote reference" w:semiHidden="1" w:unhideWhenUsed="1"/>
-    <w:lsdException w:name="annotation reference" w:semiHidden="1" w:unhideWhenUsed="1"/>
-    <w:lsdException w:name="line number" w:semiHidden="1" w:unhideWhenUsed="1"/>
-    <w:lsdException w:name="page number" w:semiHidden="1" w:unhideWhenUsed="1"/>
-    <w:lsdException w:name="endnote reference" w:semiHidden="1" w:unhideWhenUsed="1"/>
-    <w:lsdException w:name="endnote text" w:semiHidden="1" w:unhideWhenUsed="1"/>
-    <w:lsdException w:name="table of authorities" w:semiHidden="1" w:unhideWhenUsed="1"/>
-    <w:lsdException w:name="macro" w:semiHidden="1" w:unhideWhenUsed="1"/>
-    <w:lsdException w:name="toa heading" w:semiHidden="1" w:unhideWhenUsed="1"/>
-    <w:lsdException w:name="List" w:semiHidden="1" w:unhideWhenUsed="1"/>
-    <w:lsdException w:name="List Bullet" w:semiHidden="1" w:unhideWhenUsed="1"/>
-    <w:lsdException w:name="List 2" w:semiHidden="1" w:unhideWhenUsed="1"/>
-    <w:lsdException w:name="List 3" w:semiHidden="1" w:unhideWhenUsed="1"/>
-    <w:lsdException w:name="List Bullet 2" w:semiHidden="1" w:unhideWhenUsed="1"/>
-    <w:lsdException w:name="List Bullet 3" w:semiHidden="1" w:unhideWhenUsed="1"/>
-    <w:lsdException w:name="List Bullet 4" w:semiHidden="1" w:unhideWhenUsed="1"/>
-    <w:lsdException w:name="List Bullet 5" w:semiHidden="1" w:unhideWhenUsed="1"/>
-    <w:lsdException w:name="List Number 2" w:semiHidden="1" w:unhideWhenUsed="1"/>
-    <w:lsdException w:name="List Number 3" w:semiHidden="1" w:unhideWhenUsed="1"/>
-    <w:lsdException w:name="List Number 4" w:semiHidden="1" w:unhideWhenUsed="1"/>
-    <w:lsdException w:name="List Number 5" w:semiHidden="1" w:unhideWhenUsed="1"/>
-    <w:lsdException w:name="Title" w:qFormat="1"/>
-    <w:lsdException w:name="Closing" w:semiHidden="1" w:unhideWhenUsed="1"/>
-    <w:lsdException w:name="Signature" w:semiHidden="1" w:unhideWhenUsed="1"/>
-    <w:lsdException w:name="Default Paragraph Font" w:semiHidden="1" w:uiPriority="1" w:unhideWhenUsed="1"/>
-    <w:lsdException w:name="Body Text" w:semiHidden="1" w:unhideWhenUsed="1"/>
-    <w:lsdException w:name="Body Text Indent" w:semiHidden="1" w:unhideWhenUsed="1"/>
-    <w:lsdException w:name="List Continue" w:semiHidden="1" w:unhideWhenUsed="1"/>
-    <w:lsdException w:name="List Continue 2" w:semiHidden="1" w:unhideWhenUsed="1"/>
-    <w:lsdException w:name="List Continue 3" w:semiHidden="1" w:unhideWhenUsed="1"/>
-    <w:lsdException w:name="List Continue 4" w:semiHidden="1" w:unhideWhenUsed="1"/>
-    <w:lsdException w:name="List Continue 5" w:semiHidden="1" w:unhideWhenUsed="1"/>
-    <w:lsdException w:name="Message Header" w:semiHidden="1" w:unhideWhenUsed="1"/>
-    <w:lsdException w:name="Subtitle" w:qFormat="1"/>
-    <w:lsdException w:name="Body Text First Indent 2" w:semiHidden="1" w:unhideWhenUsed="1"/>
-    <w:lsdException w:name="Note Heading" w:semiHidden="1" w:unhideWhenUsed="1"/>
-    <w:lsdException w:name="Body Text 2" w:semiHidden="1" w:unhideWhenUsed="1"/>
-    <w:lsdException w:name="Body Text 3" w:semiHidden="1" w:unhideWhenUsed="1"/>
-    <w:lsdException w:name="Body Text Indent 2" w:semiHidden="1" w:unhideWhenUsed="1"/>
-    <w:lsdException w:name="Body Text Indent 3" w:semiHidden="1" w:unhideWhenUsed="1"/>
-    <w:lsdException w:name="Block Text" w:semiHidden="1" w:unhideWhenUsed="1"/>
-    <w:lsdException w:name="Hyperlink" w:semiHidden="1" w:unhideWhenUsed="1"/>
-    <w:lsdException w:name="FollowedHyperlink" w:semiHidden="1" w:unhideWhenUsed="1"/>
-    <w:lsdException w:name="Strong" w:qFormat="1"/>
-    <w:lsdException w:name="Emphasis" w:qFormat="1"/>
-    <w:lsdException w:name="Document Map" w:semiHidden="1" w:unhideWhenUsed="1"/>
-    <w:lsdException w:name="Plain Text" w:semiHidden="1" w:unhideWhenUsed="1"/>
-    <w:lsdException w:name="E-mail Signature" w:semiHidden="1" w:unhideWhenUsed="1"/>
-    <w:lsdException w:name="HTML Top of Form" w:semiHidden="1" w:unhideWhenUsed="1"/>
-    <w:lsdException w:name="HTML Bottom of Form" w:semiHidden="1" w:unhideWhenUsed="1"/>
-    <w:lsdException w:name="Normal (Web)" w:semiHidden="1" w:unhideWhenUsed="1"/>
-    <w:lsdException w:name="HTML Acronym" w:semiHidden="1" w:unhideWhenUsed="1"/>
-    <w:lsdException w:name="HTML Address" w:semiHidden="1" w:unhideWhenUsed="1"/>
-    <w:lsdException w:name="HTML Cite" w:semiHidden="1" w:unhideWhenUsed="1"/>
-    <w:lsdException w:name="HTML Code" w:semiHidden="1" w:unhideWhenUsed="1"/>
-    <w:lsdException w:name="HTML Definition" w:semiHidden="1" w:unhideWhenUsed="1"/>
-    <w:lsdException w:name="HTML Keyboard" w:semiHidden="1" w:unhideWhenUsed="1"/>
-    <w:lsdException w:name="HTML Preformatted" w:semiHidden="1" w:unhideWhenUsed="1"/>
-    <w:lsdException w:name="HTML Sample" w:semiHidden="1" w:unhideWhenUsed="1"/>
-    <w:lsdException w:name="HTML Typewriter" w:semiHidden="1" w:unhideWhenUsed="1"/>
-    <w:lsdException w:name="HTML Variable" w:semiHidden="1" w:unhideWhenUsed="1"/>
-    <w:lsdException w:name="Normal Table" w:semiHidden="1" w:unhideWhenUsed="1"/>
-    <w:lsdException w:name="annotation subject" w:semiHidden="1" w:unhideWhenUsed="1"/>
-    <w:lsdException w:name="No List" w:semiHidden="1" w:uiPriority="99" w:unhideWhenUsed="1"/>
-    <w:lsdException w:name="Outline List 1" w:semiHidden="1" w:unhideWhenUsed="1"/>
-    <w:lsdException w:name="Outline List 2" w:semiHidden="1" w:unhideWhenUsed="1"/>
-    <w:lsdException w:name="Outline List 3" w:semiHidden="1" w:unhideWhenUsed="1"/>
-    <w:lsdException w:name="Table Simple 1" w:semiHidden="1" w:unhideWhenUsed="1"/>
-    <w:lsdException w:name="Table Simple 2" w:semiHidden="1" w:unhideWhenUsed="1"/>
-    <w:lsdException w:name="Table Simple 3" w:semiHidden="1" w:unhideWhenUsed="1"/>
-    <w:lsdException w:name="Table Classic 1" w:semiHidden="1" w:unhideWhenUsed="1"/>
-    <w:lsdException w:name="Table Classic 2" w:semiHidden="1" w:unhideWhenUsed="1"/>
-    <w:lsdException w:name="Table Classic 3" w:semiHidden="1" w:unhideWhenUsed="1"/>
-    <w:lsdException w:name="Table Classic 4" w:semiHidden="1" w:unhideWhenUsed="1"/>
-    <w:lsdException w:name="Table Colorful 1" w:semiHidden="1" w:unhideWhenUsed="1"/>
-    <w:lsdException w:name="Table Colorful 2" w:semiHidden="1" w:unhideWhenUsed="1"/>
-    <w:lsdException w:name="Table Colorful 3" w:semiHidden="1" w:unhideWhenUsed="1"/>
-    <w:lsdException w:name="Table Columns 1" w:semiHidden="1" w:unhideWhenUsed="1"/>
-    <w:lsdException w:name="Table Columns 2" w:semiHidden="1" w:unhideWhenUsed="1"/>
-    <w:lsdException w:name="Table Columns 3" w:semiHidden="1" w:unhideWhenUsed="1"/>
-    <w:lsdException w:name="Table Columns 4" w:semiHidden="1" w:unhideWhenUsed="1"/>
-    <w:lsdException w:name="Table Columns 5" w:semiHidden="1" w:unhideWhenUsed="1"/>
-    <w:lsdException w:name="Table Grid 1" w:semiHidden="1" w:unhideWhenUsed="1"/>
-    <w:lsdException w:name="Table Grid 2" w:semiHidden="1" w:unhideWhenUsed="1"/>
-    <w:lsdException w:name="Table Grid 3" w:semiHidden="1" w:unhideWhenUsed="1"/>
-    <w:lsdException w:name="Table Grid 4" w:semiHidden="1" w:unhideWhenUsed="1"/>
-    <w:lsdException w:name="Table Grid 5" w:semiHidden="1" w:unhideWhenUsed="1"/>
-    <w:lsdException w:name="Table Grid 6" w:semiHidden="1" w:unhideWhenUsed="1"/>
-    <w:lsdException w:name="Table Grid 7" w:semiHidden="1" w:unhideWhenUsed="1"/>
-    <w:lsdException w:name="Table Grid 8" w:semiHidden="1" w:unhideWhenUsed="1"/>
-    <w:lsdException w:name="Table List 1" w:semiHidden="1" w:unhideWhenUsed="1"/>
-    <w:lsdException w:name="Table List 2" w:semiHidden="1" w:unhideWhenUsed="1"/>
-    <w:lsdException w:name="Table List 3" w:semiHidden="1" w:unhideWhenUsed="1"/>
-    <w:lsdException w:name="Table List 4" w:semiHidden="1" w:unhideWhenUsed="1"/>
-    <w:lsdException w:name="Table List 5" w:semiHidden="1" w:unhideWhenUsed="1"/>
-    <w:lsdException w:name="Table List 6" w:semiHidden="1" w:unhideWhenUsed="1"/>
-    <w:lsdException w:name="Table List 7" w:semiHidden="1" w:unhideWhenUsed="1"/>
-    <w:lsdException w:name="Table List 8" w:semiHidden="1" w:unhideWhenUsed="1"/>
-    <w:lsdException w:name="Table 3D effects 1" w:semiHidden="1" w:unhideWhenUsed="1"/>
-    <w:lsdException w:name="Table 3D effects 2" w:semiHidden="1" w:unhideWhenUsed="1"/>
-    <w:lsdException w:name="Table 3D effects 3" w:semiHidden="1" w:unhideWhenUsed="1"/>
-    <w:lsdException w:name="Table Contemporary" w:semiHidden="1" w:unhideWhenUsed="1"/>
-    <w:lsdException w:name="Table Elegant" w:semiHidden="1" w:unhideWhenUsed="1"/>
-    <w:lsdException w:name="Table Professional" w:semiHidden="1" w:unhideWhenUsed="1"/>
-    <w:lsdException w:name="Table Subtle 1" w:semiHidden="1" w:unhideWhenUsed="1"/>
-    <w:lsdException w:name="Table Subtle 2" w:semiHidden="1" w:unhideWhenUsed="1"/>
-    <w:lsdException w:name="Table Web 1" w:semiHidden="1" w:unhideWhenUsed="1"/>
-    <w:lsdException w:name="Table Web 2" w:semiHidden="1" w:unhideWhenUsed="1"/>
-    <w:lsdException w:name="Table Web 3" w:semiHidden="1" w:unhideWhenUsed="1"/>
-    <w:lsdException w:name="Balloon Text" w:semiHidden="1" w:unhideWhenUsed="1"/>
-    <w:lsdException w:name="Table Theme" w:semiHidden="1" w:unhideWhenUsed="1"/>
-    <w:lsdException w:name="Placeholder Text" w:semiHidden="1" w:uiPriority="99"/>
-    <w:lsdException w:name="No Spacing" w:uiPriority="1" w:qFormat="1"/>
-    <w:lsdException w:name="Light Shading" w:uiPriority="60"/>
-    <w:lsdException w:name="Light List" w:uiPriority="61"/>
-    <w:lsdException w:name="Light Grid" w:uiPriority="62"/>
-    <w:lsdException w:name="Medium Shading 1" w:uiPriority="63"/>
-    <w:lsdException w:name="Medium Shading 2" w:uiPriority="64"/>
-    <w:lsdException w:name="Medium List 1" w:uiPriority="65"/>
-    <w:lsdException w:name="Medium List 2" w:uiPriority="66"/>
-    <w:lsdException w:name="Medium Grid 1" w:uiPriority="67"/>
-    <w:lsdException w:name="Medium Grid 2" w:uiPriority="68"/>
-    <w:lsdException w:name="Medium Grid 3" w:uiPriority="69"/>
-    <w:lsdException w:name="Dark List" w:uiPriority="70"/>
-    <w:lsdException w:name="Colorful Shading" w:uiPriority="71"/>
-    <w:lsdException w:name="Colorful List" w:uiPriority="72"/>
-    <w:lsdException w:name="Colorful Grid" w:uiPriority="73"/>
-    <w:lsdException w:name="Light Shading Accent 1" w:uiPriority="60"/>
-    <w:lsdException w:name="Light List Accent 1" w:uiPriority="61"/>
-    <w:lsdException w:name="Light Grid Accent 1" w:uiPriority="62"/>
-    <w:lsdException w:name="Medium Shading 1 Accent 1" w:uiPriority="63"/>
-    <w:lsdException w:name="Medium Shading 2 Accent 1" w:uiPriority="64"/>
-    <w:lsdException w:name="Medium List 1 Accent 1" w:uiPriority="65"/>
-    <w:lsdException w:name="Revision" w:semiHidden="1" w:uiPriority="99"/>
-    <w:lsdException w:name="List Paragraph" w:uiPriority="34" w:qFormat="1"/>
-    <w:lsdException w:name="Quote" w:uiPriority="29" w:qFormat="1"/>
-    <w:lsdException w:name="Intense Quote" w:uiPriority="30" w:qFormat="1"/>
-    <w:lsdException w:name="Medium List 2 Accent 1" w:uiPriority="66"/>
-    <w:lsdException w:name="Medium Grid 1 Accent 1" w:uiPriority="67"/>
-    <w:lsdException w:name="Medium Grid 2 Accent 1" w:uiPriority="68"/>
-    <w:lsdException w:name="Medium Grid 3 Accent 1" w:uiPriority="69"/>
-    <w:lsdException w:name="Dark List Accent 1" w:uiPriority="70"/>
-    <w:lsdException w:name="Colorful Shading Accent 1" w:uiPriority="71"/>
-    <w:lsdException w:name="Colorful List Accent 1" w:uiPriority="72"/>
-    <w:lsdException w:name="Colorful Grid Accent 1" w:uiPriority="73"/>
-    <w:lsdException w:name="Light Shading Accent 2" w:uiPriority="60"/>
-    <w:lsdException w:name="Light List Accent 2" w:uiPriority="61"/>
-    <w:lsdException w:name="Light Grid Accent 2" w:uiPriority="62"/>
-    <w:lsdException w:name="Medium Shading 1 Accent 2" w:uiPriority="63"/>
-    <w:lsdException w:name="Medium Shading 2 Accent 2" w:uiPriority="64"/>
-    <w:lsdException w:name="Medium List 1 Accent 2" w:uiPriority="65"/>
-    <w:lsdException w:name="Medium List 2 Accent 2" w:uiPriority="66"/>
-    <w:lsdException w:name="Medium Grid 1 Accent 2" w:uiPriority="67"/>
-    <w:lsdException w:name="Medium Grid 2 Accent 2" w:uiPriority="68"/>
-    <w:lsdException w:name="Medium Grid 3 Accent 2" w:uiPriority="69"/>
-    <w:lsdException w:name="Dark List Accent 2" w:uiPriority="70"/>
-    <w:lsdException w:name="Colorful Shading Accent 2" w:uiPriority="71"/>
-    <w:lsdException w:name="Colorful List Accent 2" w:uiPriority="72"/>
-    <w:lsdException w:name="Colorful Grid Accent 2" w:uiPriority="73"/>
-    <w:lsdException w:name="Light Shading Accent 3" w:uiPriority="60"/>
-    <w:lsdException w:name="Light List Accent 3" w:uiPriority="61"/>
-    <w:lsdException w:name="Light Grid Accent 3" w:uiPriority="62"/>
-    <w:lsdException w:name="Medium Shading 1 Accent 3" w:uiPriority="63"/>
-    <w:lsdException w:name="Medium Shading 2 Accent 3" w:uiPriority="64"/>
-    <w:lsdException w:name="Medium List 1 Accent 3" w:uiPriority="65"/>
-    <w:lsdException w:name="Medium List 2 Accent 3" w:uiPriority="66"/>
-    <w:lsdException w:name="Medium Grid 1 Accent 3" w:uiPriority="67"/>
-    <w:lsdException w:name="Medium Grid 2 Accent 3" w:uiPriority="68"/>
-    <w:lsdException w:name="Medium Grid 3 Accent 3" w:uiPriority="69"/>
-    <w:lsdException w:name="Dark List Accent 3" w:uiPriority="70"/>
-    <w:lsdException w:name="Colorful Shading Accent 3" w:uiPriority="71"/>
-    <w:lsdException w:name="Colorful List Accent 3" w:uiPriority="72"/>
-    <w:lsdException w:name="Colorful Grid Accent 3" w:uiPriority="73"/>
-    <w:lsdException w:name="Light Shading Accent 4" w:uiPriority="60"/>
-    <w:lsdException w:name="Light List Accent 4" w:uiPriority="61"/>
-    <w:lsdException w:name="Light Grid Accent 4" w:uiPriority="62"/>
-    <w:lsdException w:name="Medium Shading 1 Accent 4" w:uiPriority="63"/>
-    <w:lsdException w:name="Medium Shading 2 Accent 4" w:uiPriority="64"/>
-    <w:lsdException w:name="Medium List 1 Accent 4" w:uiPriority="65"/>
-    <w:lsdException w:name="Medium List 2 Accent 4" w:uiPriority="66"/>
-    <w:lsdException w:name="Medium Grid 1 Accent 4" w:uiPriority="67"/>
-    <w:lsdException w:name="Medium Grid 2 Accent 4" w:uiPriority="68"/>
-    <w:lsdException w:name="Medium Grid 3 Accent 4" w:uiPriority="69"/>
-    <w:lsdException w:name="Dark List Accent 4" w:uiPriority="70"/>
-    <w:lsdException w:name="Colorful Shading Accent 4" w:uiPriority="71"/>
-    <w:lsdException w:name="Colorful List Accent 4" w:uiPriority="72"/>
-    <w:lsdException w:name="Colorful Grid Accent 4" w:uiPriority="73"/>
-    <w:lsdException w:name="Light Shading Accent 5" w:uiPriority="60"/>
-    <w:lsdException w:name="Light List Accent 5" w:uiPriority="61"/>
-    <w:lsdException w:name="Light Grid Accent 5" w:uiPriority="62"/>
-    <w:lsdException w:name="Medium Shading 1 Accent 5" w:uiPriority="63"/>
-    <w:lsdException w:name="Medium Shading 2 Accent 5" w:uiPriority="64"/>
-    <w:lsdException w:name="Medium List 1 Accent 5" w:uiPriority="65"/>
-    <w:lsdException w:name="Medium List 2 Accent 5" w:uiPriority="66"/>
-    <w:lsdException w:name="Medium Grid 1 Accent 5" w:uiPriority="67"/>
-    <w:lsdException w:name="Medium Grid 2 Accent 5" w:uiPriority="68"/>
-    <w:lsdException w:name="Medium Grid 3 Accent 5" w:uiPriority="69"/>
-    <w:lsdException w:name="Dark List Accent 5" w:uiPriority="70"/>
-    <w:lsdException w:name="Colorful Shading Accent 5" w:uiPriority="71"/>
-    <w:lsdException w:name="Colorful List Accent 5" w:uiPriority="72"/>
-    <w:lsdException w:name="Colorful Grid Accent 5" w:uiPriority="73"/>
-    <w:lsdException w:name="Light Shading Accent 6" w:uiPriority="60"/>
-    <w:lsdException w:name="Light List Accent 6" w:uiPriority="61"/>
-    <w:lsdException w:name="Light Grid Accent 6" w:uiPriority="62"/>
-    <w:lsdException w:name="Medium Shading 1 Accent 6" w:uiPriority="63"/>
-    <w:lsdException w:name="Medium Shading 2 Accent 6" w:uiPriority="64"/>
-    <w:lsdException w:name="Medium List 1 Accent 6" w:uiPriority="65"/>
-    <w:lsdException w:name="Medium List 2 Accent 6" w:uiPriority="66"/>
-    <w:lsdException w:name="Medium Grid 1 Accent 6" w:uiPriority="67"/>
-    <w:lsdException w:name="Medium Grid 2 Accent 6" w:uiPriority="68"/>
-    <w:lsdException w:name="Medium Grid 3 Accent 6" w:uiPriority="69"/>
-    <w:lsdException w:name="Dark List Accent 6" w:uiPriority="70"/>
-    <w:lsdException w:name="Colorful Shading Accent 6" w:uiPriority="71"/>
-    <w:lsdException w:name="Colorful List Accent 6" w:uiPriority="72"/>
-    <w:lsdException w:name="Colorful Grid Accent 6" w:uiPriority="73"/>
-    <w:lsdException w:name="Subtle Emphasis" w:uiPriority="19" w:qFormat="1"/>
-    <w:lsdException w:name="Intense Emphasis" w:uiPriority="21" w:qFormat="1"/>
-    <w:lsdException w:name="Subtle Reference" w:uiPriority="31" w:qFormat="1"/>
-    <w:lsdException w:name="Intense Reference" w:uiPriority="32" w:qFormat="1"/>
-    <w:lsdException w:name="Book Title" w:uiPriority="33" w:qFormat="1"/>
-    <w:lsdException w:name="Bibliography" w:semiHidden="1" w:uiPriority="37" w:unhideWhenUsed="1"/>
-    <w:lsdException w:name="TOC Heading" w:semiHidden="1" w:uiPriority="39" w:unhideWhenUsed="1" w:qFormat="1"/>
-    <w:lsdException w:name="Plain Table 1" w:uiPriority="41"/>
-    <w:lsdException w:name="Plain Table 2" w:uiPriority="42"/>
-    <w:lsdException w:name="Plain Table 3" w:uiPriority="43"/>
-    <w:lsdException w:name="Plain Table 4" w:uiPriority="44"/>
-    <w:lsdException w:name="Plain Table 5" w:uiPriority="45"/>
-    <w:lsdException w:name="Grid Table Light" w:uiPriority="40"/>
-    <w:lsdException w:name="Grid Table 1 Light" w:uiPriority="46"/>
-    <w:lsdException w:name="Grid Table 2" w:uiPriority="47"/>
-    <w:lsdException w:name="Grid Table 3" w:uiPriority="48"/>
-    <w:lsdException w:name="Grid Table 4" w:uiPriority="49"/>
-    <w:lsdException w:name="Grid Table 5 Dark" w:uiPriority="50"/>
-    <w:lsdException w:name="Grid Table 6 Colorful" w:uiPriority="51"/>
-    <w:lsdException w:name="Grid Table 7 Colorful" w:uiPriority="52"/>
-    <w:lsdException w:name="Grid Table 1 Light Accent 1" w:uiPriority="46"/>
-    <w:lsdException w:name="Grid Table 2 Accent 1" w:uiPriority="47"/>
-    <w:lsdException w:name="Grid Table 3 Accent 1" w:uiPriority="48"/>
-    <w:lsdException w:name="Grid Table 4 Accent 1" w:uiPriority="49"/>
-    <w:lsdException w:name="Grid Table 5 Dark Accent 1" w:uiPriority="50"/>
-    <w:lsdException w:name="Grid Table 6 Colorful Accent 1" w:uiPriority="51"/>
-    <w:lsdException w:name="Grid Table 7 Colorful Accent 1" w:uiPriority="52"/>
-    <w:lsdException w:name="Grid Table 1 Light Accent 2" w:uiPriority="46"/>
-    <w:lsdException w:name="Grid Table 2 Accent 2" w:uiPriority="47"/>
-    <w:lsdException w:name="Grid Table 3 Accent 2" w:uiPriority="48"/>
-    <w:lsdException w:name="Grid Table 4 Accent 2" w:uiPriority="49"/>
-    <w:lsdException w:name="Grid Table 5 Dark Accent 2" w:uiPriority="50"/>
-    <w:lsdException w:name="Grid Table 6 Colorful Accent 2" w:uiPriority="51"/>
-    <w:lsdException w:name="Grid Table 7 Colorful Accent 2" w:uiPriority="52"/>
-    <w:lsdException w:name="Grid Table 1 Light Accent 3" w:uiPriority="46"/>
-    <w:lsdException w:name="Grid Table 2 Accent 3" w:uiPriority="47"/>
-    <w:lsdException w:name="Grid Table 3 Accent 3" w:uiPriority="48"/>
-    <w:lsdException w:name="Grid Table 4 Accent 3" w:uiPriority="49"/>
-    <w:lsdException w:name="Grid Table 5 Dark Accent 3" w:uiPriority="50"/>
-    <w:lsdException w:name="Grid Table 6 Colorful Accent 3" w:uiPriority="51"/>
-    <w:lsdException w:name="Grid Table 7 Colorful Accent 3" w:uiPriority="52"/>
-    <w:lsdException w:name="Grid Table 1 Light Accent 4" w:uiPriority="46"/>
-    <w:lsdException w:name="Grid Table 2 Accent 4" w:uiPriority="47"/>
-    <w:lsdException w:name="Grid Table 3 Accent 4" w:uiPriority="48"/>
-    <w:lsdException w:name="Grid Table 4 Accent 4" w:uiPriority="49"/>
-    <w:lsdException w:name="Grid Table 5 Dark Accent 4" w:uiPriority="50"/>
-    <w:lsdException w:name="Grid Table 6 Colorful Accent 4" w:uiPriority="51"/>
-    <w:lsdException w:name="Grid Table 7 Colorful Accent 4" w:uiPriority="52"/>
-    <w:lsdException w:name="Grid Table 1 Light Accent 5" w:uiPriority="46"/>
-    <w:lsdException w:name="Grid Table 2 Accent 5" w:uiPriority="47"/>
-    <w:lsdException w:name="Grid Table 3 Accent 5" w:uiPriority="48"/>
-    <w:lsdException w:name="Grid Table 4 Accent 5" w:uiPriority="49"/>
-    <w:lsdException w:name="Grid Table 5 Dark Accent 5" w:uiPriority="50"/>
-    <w:lsdException w:name="Grid Table 6 Colorful Accent 5" w:uiPriority="51"/>
-    <w:lsdException w:name="Grid Table 7 Colorful Accent 5" w:uiPriority="52"/>
-    <w:lsdException w:name="Grid Table 1 Light Accent 6" w:uiPriority="46"/>
-    <w:lsdException w:name="Grid Table 2 Accent 6" w:uiPriority="47"/>
-    <w:lsdException w:name="Grid Table 3 Accent 6" w:uiPriority="48"/>
-    <w:lsdException w:name="Grid Table 4 Accent 6" w:uiPriority="49"/>
-    <w:lsdException w:name="Grid Table 5 Dark Accent 6" w:uiPriority="50"/>
-    <w:lsdException w:name="Grid Table 6 Colorful Accent 6" w:uiPriority="51"/>
-    <w:lsdException w:name="Grid Table 7 Colorful Accent 6" w:uiPriority="52"/>
-    <w:lsdException w:name="List Table 1 Light" w:uiPriority="46"/>
-    <w:lsdException w:name="List Table 2" w:uiPriority="47"/>
-    <w:lsdException w:name="List Table 3" w:uiPriority="48"/>
-    <w:lsdException w:name="List Table 4" w:uiPriority="49"/>
-    <w:lsdException w:name="List Table 5 Dark" w:uiPriority="50"/>
-    <w:lsdException w:name="List Table 6 Colorful" w:uiPriority="51"/>
-    <w:lsdException w:name="List Table 7 Colorful" w:uiPriority="52"/>
-    <w:lsdException w:name="List Table 1 Light Accent 1" w:uiPriority="46"/>
-    <w:lsdException w:name="List Table 2 Accent 1" w:uiPriority="47"/>
-    <w:lsdException w:name="List Table 3 Accent 1" w:uiPriority="48"/>
-    <w:lsdException w:name="List Table 4 Accent 1" w:uiPriority="49"/>
-    <w:lsdException w:name="List Table 5 Dark Accent 1" w:uiPriority="50"/>
-    <w:lsdException w:name="List Table 6 Colorful Accent 1" w:uiPriority="51"/>
-    <w:lsdException w:name="List Table 7 Colorful Accent 1" w:uiPriority="52"/>
-    <w:lsdException w:name="List Table 1 Light Accent 2" w:uiPriority="46"/>
-    <w:lsdException w:name="List Table 2 Accent 2" w:uiPriority="47"/>
-    <w:lsdException w:name="List Table 3 Accent 2" w:uiPriority="48"/>
-    <w:lsdException w:name="List Table 4 Accent 2" w:uiPriority="49"/>
-    <w:lsdException w:name="List Table 5 Dark Accent 2" w:uiPriority="50"/>
-    <w:lsdException w:name="List Table 6 Colorful Accent 2" w:uiPriority="51"/>
-    <w:lsdException w:name="List Table 7 Colorful Accent 2" w:uiPriority="52"/>
-    <w:lsdException w:name="List Table 1 Light Accent 3" w:uiPriority="46"/>
-    <w:lsdException w:name="List Table 2 Accent 3" w:uiPriority="47"/>
-    <w:lsdException w:name="List Table 3 Accent 3" w:uiPriority="48"/>
-    <w:lsdException w:name="List Table 4 Accent 3" w:uiPriority="49"/>
-    <w:lsdException w:name="List Table 5 Dark Accent 3" w:uiPriority="50"/>
-    <w:lsdException w:name="List Table 6 Colorful Accent 3" w:uiPriority="51"/>
-    <w:lsdException w:name="List Table 7 Colorful Accent 3" w:uiPriority="52"/>
-    <w:lsdException w:name="List Table 1 Light Accent 4" w:uiPriority="46"/>
-    <w:lsdException w:name="List Table 2 Accent 4" w:uiPriority="47"/>
-    <w:lsdException w:name="List Table 3 Accent 4" w:uiPriority="48"/>
-    <w:lsdException w:name="List Table 4 Accent 4" w:uiPriority="49"/>
-    <w:lsdException w:name="List Table 5 Dark Accent 4" w:uiPriority="50"/>
-    <w:lsdException w:name="List Table 6 Colorful Accent 4" w:uiPriority="51"/>
-    <w:lsdException w:name="List Table 7 Colorful Accent 4" w:uiPriority="52"/>
-    <w:lsdException w:name="List Table 1 Light Accent 5" w:uiPriority="46"/>
-    <w:lsdException w:name="List Table 2 Accent 5" w:uiPriority="47"/>
-    <w:lsdException w:name="List Table 3 Accent 5" w:uiPriority="48"/>
-    <w:lsdException w:name="List Table 4 Accent 5" w:uiPriority="49"/>
-    <w:lsdException w:name="List Table 5 Dark Accent 5" w:uiPriority="50"/>
-    <w:lsdException w:name="List Table 6 Colorful Accent 5" w:uiPriority="51"/>
-    <w:lsdException w:name="List Table 7 Colorful Accent 5" w:uiPriority="52"/>
-    <w:lsdException w:name="List Table 1 Light Accent 6" w:uiPriority="46"/>
-    <w:lsdException w:name="List Table 2 Accent 6" w:uiPriority="47"/>
-    <w:lsdException w:name="List Table 3 Accent 6" w:uiPriority="48"/>
-    <w:lsdException w:name="List Table 4 Accent 6" w:uiPriority="49"/>
-    <w:lsdException w:name="List Table 5 Dark Accent 6" w:uiPriority="50"/>
-    <w:lsdException w:name="List Table 6 Colorful Accent 6" w:uiPriority="51"/>
-    <w:lsdException w:name="List Table 7 Colorful Accent 6" w:uiPriority="52"/>
+  <w:latentStyles w:defLockedState="0" w:defUIPriority="0" w:defSemiHidden="1" w:defUnhideWhenUsed="1" w:defQFormat="0" w:count="267">
+    <w:lsdException w:name="Normal" w:semiHidden="0" w:unhideWhenUsed="0" w:qFormat="1"/>
+    <w:lsdException w:name="heading 1" w:semiHidden="0" w:unhideWhenUsed="0" w:qFormat="1"/>
+    <w:lsdException w:name="heading 2" w:qFormat="1"/>
+    <w:lsdException w:name="heading 3" w:qFormat="1"/>
+    <w:lsdException w:name="heading 4" w:qFormat="1"/>
+    <w:lsdException w:name="heading 5" w:qFormat="1"/>
+    <w:lsdException w:name="heading 6" w:qFormat="1"/>
+    <w:lsdException w:name="heading 7" w:qFormat="1"/>
+    <w:lsdException w:name="heading 8" w:qFormat="1"/>
+    <w:lsdException w:name="heading 9" w:qFormat="1"/>
+    <w:lsdException w:name="caption" w:qFormat="1"/>
+    <w:lsdException w:name="List Number" w:semiHidden="0" w:unhideWhenUsed="0"/>
+    <w:lsdException w:name="List 4" w:semiHidden="0" w:unhideWhenUsed="0"/>
+    <w:lsdException w:name="List 5" w:semiHidden="0" w:unhideWhenUsed="0"/>
+    <w:lsdException w:name="Title" w:semiHidden="0" w:unhideWhenUsed="0" w:qFormat="1"/>
+    <w:lsdException w:name="Default Paragraph Font" w:uiPriority="1"/>
+    <w:lsdException w:name="Subtitle" w:semiHidden="0" w:unhideWhenUsed="0" w:qFormat="1"/>
+    <w:lsdException w:name="Salutation" w:semiHidden="0" w:unhideWhenUsed="0"/>
+    <w:lsdException w:name="Date" w:semiHidden="0" w:unhideWhenUsed="0"/>
+    <w:lsdException w:name="Body Text First Indent" w:semiHidden="0" w:unhideWhenUsed="0"/>
+    <w:lsdException w:name="Strong" w:semiHidden="0" w:unhideWhenUsed="0" w:qFormat="1"/>
+    <w:lsdException w:name="Emphasis" w:semiHidden="0" w:unhideWhenUsed="0" w:qFormat="1"/>
+    <w:lsdException w:name="No List" w:uiPriority="99"/>
+    <w:lsdException w:name="Table Grid" w:semiHidden="0" w:unhideWhenUsed="0"/>
+    <w:lsdException w:name="Placeholder Text" w:uiPriority="99" w:unhideWhenUsed="0"/>
+    <w:lsdException w:name="No Spacing" w:semiHidden="0" w:uiPriority="1" w:unhideWhenUsed="0" w:qFormat="1"/>
+    <w:lsdException w:name="Light Shading" w:semiHidden="0" w:uiPriority="60" w:unhideWhenUsed="0"/>
+    <w:lsdException w:name="Light List" w:semiHidden="0" w:uiPriority="61" w:unhideWhenUsed="0"/>
+    <w:lsdException w:name="Light Grid" w:semiHidden="0" w:uiPriority="62" w:unhideWhenUsed="0"/>
+    <w:lsdException w:name="Medium Shading 1" w:semiHidden="0" w:uiPriority="63" w:unhideWhenUsed="0"/>
+    <w:lsdException w:name="Medium Shading 2" w:semiHidden="0" w:uiPriority="64" w:unhideWhenUsed="0"/>
+    <w:lsdException w:name="Medium List 1" w:semiHidden="0" w:uiPriority="65" w:unhideWhenUsed="0"/>
+    <w:lsdException w:name="Medium List 2" w:semiHidden="0" w:uiPriority="66" w:unhideWhenUsed="0"/>
+    <w:lsdException w:name="Medium Grid 1" w:semiHidden="0" w:uiPriority="67" w:unhideWhenUsed="0"/>
+    <w:lsdException w:name="Medium Grid 2" w:semiHidden="0" w:uiPriority="68" w:unhideWhenUsed="0"/>
+    <w:lsdException w:name="Medium Grid 3" w:semiHidden="0" w:uiPriority="69" w:unhideWhenUsed="0"/>
+    <w:lsdException w:name="Dark List" w:semiHidden="0" w:uiPriority="70" w:unhideWhenUsed="0"/>
+    <w:lsdException w:name="Colorful Shading" w:semiHidden="0" w:uiPriority="71" w:unhideWhenUsed="0"/>
+    <w:lsdException w:name="Colorful List" w:semiHidden="0" w:uiPriority="72" w:unhideWhenUsed="0"/>
+    <w:lsdException w:name="Colorful Grid" w:semiHidden="0" w:uiPriority="73" w:unhideWhenUsed="0"/>
+    <w:lsdException w:name="Light Shading Accent 1" w:semiHidden="0" w:uiPriority="60" w:unhideWhenUsed="0"/>
+    <w:lsdException w:name="Light List Accent 1" w:semiHidden="0" w:uiPriority="61" w:unhideWhenUsed="0"/>
+    <w:lsdException w:name="Light Grid Accent 1" w:semiHidden="0" w:uiPriority="62" w:unhideWhenUsed="0"/>
+    <w:lsdException w:name="Medium Shading 1 Accent 1" w:semiHidden="0" w:uiPriority="63" w:unhideWhenUsed="0"/>
+    <w:lsdException w:name="Medium Shading 2 Accent 1" w:semiHidden="0" w:uiPriority="64" w:unhideWhenUsed="0"/>
+    <w:lsdException w:name="Medium List 1 Accent 1" w:semiHidden="0" w:uiPriority="65" w:unhideWhenUsed="0"/>
+    <w:lsdException w:name="Revision" w:uiPriority="99" w:unhideWhenUsed="0"/>
+    <w:lsdException w:name="List Paragraph" w:semiHidden="0" w:uiPriority="34" w:unhideWhenUsed="0" w:qFormat="1"/>
+    <w:lsdException w:name="Quote" w:semiHidden="0" w:uiPriority="29" w:unhideWhenUsed="0" w:qFormat="1"/>
+    <w:lsdException w:name="Intense Quote" w:semiHidden="0" w:uiPriority="30" w:unhideWhenUsed="0" w:qFormat="1"/>
+    <w:lsdException w:name="Medium List 2 Accent 1" w:semiHidden="0" w:uiPriority="66" w:unhideWhenUsed="0"/>
+    <w:lsdException w:name="Medium Grid 1 Accent 1" w:semiHidden="0" w:uiPriority="67" w:unhideWhenUsed="0"/>
+    <w:lsdException w:name="Medium Grid 2 Accent 1" w:semiHidden="0" w:uiPriority="68" w:unhideWhenUsed="0"/>
+    <w:lsdException w:name="Medium Grid 3 Accent 1" w:semiHidden="0" w:uiPriority="69" w:unhideWhenUsed="0"/>
+    <w:lsdException w:name="Dark List Accent 1" w:semiHidden="0" w:uiPriority="70" w:unhideWhenUsed="0"/>
+    <w:lsdException w:name="Colorful Shading Accent 1" w:semiHidden="0" w:uiPriority="71" w:unhideWhenUsed="0"/>
+    <w:lsdException w:name="Colorful List Accent 1" w:semiHidden="0" w:uiPriority="72" w:unhideWhenUsed="0"/>
+    <w:lsdException w:name="Colorful Grid Accent 1" w:semiHidden="0" w:uiPriority="73" w:unhideWhenUsed="0"/>
+    <w:lsdException w:name="Light Shading Accent 2" w:semiHidden="0" w:uiPriority="60" w:unhideWhenUsed="0"/>
+    <w:lsdException w:name="Light List Accent 2" w:semiHidden="0" w:uiPriority="61" w:unhideWhenUsed="0"/>
+    <w:lsdException w:name="Light Grid Accent 2" w:semiHidden="0" w:uiPriority="62" w:unhideWhenUsed="0"/>
+    <w:lsdException w:name="Medium Shading 1 Accent 2" w:semiHidden="0" w:uiPriority="63" w:unhideWhenUsed="0"/>
+    <w:lsdException w:name="Medium Shading 2 Accent 2" w:semiHidden="0" w:uiPriority="64" w:unhideWhenUsed="0"/>
+    <w:lsdException w:name="Medium List 1 Accent 2" w:semiHidden="0" w:uiPriority="65" w:unhideWhenUsed="0"/>
+    <w:lsdException w:name="Medium List 2 Accent 2" w:semiHidden="0" w:uiPriority="66" w:unhideWhenUsed="0"/>
+    <w:lsdException w:name="Medium Grid 1 Accent 2" w:semiHidden="0" w:uiPriority="67" w:unhideWhenUsed="0"/>
+    <w:lsdException w:name="Medium Grid 2 Accent 2" w:semiHidden="0" w:uiPriority="68" w:unhideWhenUsed="0"/>
+    <w:lsdException w:name="Medium Grid 3 Accent 2" w:semiHidden="0" w:uiPriority="69" w:unhideWhenUsed="0"/>
+    <w:lsdException w:name="Dark List Accent 2" w:semiHidden="0" w:uiPriority="70" w:unhideWhenUsed="0"/>
+    <w:lsdException w:name="Colorful Shading Accent 2" w:semiHidden="0" w:uiPriority="71" w:unhideWhenUsed="0"/>
+    <w:lsdException w:name="Colorful List Accent 2" w:semiHidden="0" w:uiPriority="72" w:unhideWhenUsed="0"/>
+    <w:lsdException w:name="Colorful Grid Accent 2" w:semiHidden="0" w:uiPriority="73" w:unhideWhenUsed="0"/>
+    <w:lsdException w:name="Light Shading Accent 3" w:semiHidden="0" w:uiPriority="60" w:unhideWhenUsed="0"/>
+    <w:lsdException w:name="Light List Accent 3" w:semiHidden="0" w:uiPriority="61" w:unhideWhenUsed="0"/>
+    <w:lsdException w:name="Light Grid Accent 3" w:semiHidden="0" w:uiPriority="62" w:unhideWhenUsed="0"/>
+    <w:lsdException w:name="Medium Shading 1 Accent 3" w:semiHidden="0" w:uiPriority="63" w:unhideWhenUsed="0"/>
+    <w:lsdException w:name="Medium Shading 2 Accent 3" w:semiHidden="0" w:uiPriority="64" w:unhideWhenUsed="0"/>
+    <w:lsdException w:name="Medium List 1 Accent 3" w:semiHidden="0" w:uiPriority="65" w:unhideWhenUsed="0"/>
+    <w:lsdException w:name="Medium List 2 Accent 3" w:semiHidden="0" w:uiPriority="66" w:unhideWhenUsed="0"/>
+    <w:lsdException w:name="Medium Grid 1 Accent 3" w:semiHidden="0" w:uiPriority="67" w:unhideWhenUsed="0"/>
+    <w:lsdException w:name="Medium Grid 2 Accent 3" w:semiHidden="0" w:uiPriority="68" w:unhideWhenUsed="0"/>
+    <w:lsdException w:name="Medium Grid 3 Accent 3" w:semiHidden="0" w:uiPriority="69" w:unhideWhenUsed="0"/>
+    <w:lsdException w:name="Dark List Accent 3" w:semiHidden="0" w:uiPriority="70" w:unhideWhenUsed="0"/>
+    <w:lsdException w:name="Colorful Shading Accent 3" w:semiHidden="0" w:uiPriority="71" w:unhideWhenUsed="0"/>
+    <w:lsdException w:name="Colorful List Accent 3" w:semiHidden="0" w:uiPriority="72" w:unhideWhenUsed="0"/>
+    <w:lsdException w:name="Colorful Grid Accent 3" w:semiHidden="0" w:uiPriority="73" w:unhideWhenUsed="0"/>
+    <w:lsdException w:name="Light Shading Accent 4" w:semiHidden="0" w:uiPriority="60" w:unhideWhenUsed="0"/>
+    <w:lsdException w:name="Light List Accent 4" w:semiHidden="0" w:uiPriority="61" w:unhideWhenUsed="0"/>
+    <w:lsdException w:name="Light Grid Accent 4" w:semiHidden="0" w:uiPriority="62" w:unhideWhenUsed="0"/>
+    <w:lsdException w:name="Medium Shading 1 Accent 4" w:semiHidden="0" w:uiPriority="63" w:unhideWhenUsed="0"/>
+    <w:lsdException w:name="Medium Shading 2 Accent 4" w:semiHidden="0" w:uiPriority="64" w:unhideWhenUsed="0"/>
+    <w:lsdException w:name="Medium List 1 Accent 4" w:semiHidden="0" w:uiPriority="65" w:unhideWhenUsed="0"/>
+    <w:lsdException w:name="Medium List 2 Accent 4" w:semiHidden="0" w:uiPriority="66" w:unhideWhenUsed="0"/>
+    <w:lsdException w:name="Medium Grid 1 Accent 4" w:semiHidden="0" w:uiPriority="67" w:unhideWhenUsed="0"/>
+    <w:lsdException w:name="Medium Grid 2 Accent 4" w:semiHidden="0" w:uiPriority="68" w:unhideWhenUsed="0"/>
+    <w:lsdException w:name="Medium Grid 3 Accent 4" w:semiHidden="0" w:uiPriority="69" w:unhideWhenUsed="0"/>
+    <w:lsdException w:name="Dark List Accent 4" w:semiHidden="0" w:uiPriority="70" w:unhideWhenUsed="0"/>
+    <w:lsdException w:name="Colorful Shading Accent 4" w:semiHidden="0" w:uiPriority="71" w:unhideWhenUsed="0"/>
+    <w:lsdException w:name="Colorful List Accent 4" w:semiHidden="0" w:uiPriority="72" w:unhideWhenUsed="0"/>
+    <w:lsdException w:name="Colorful Grid Accent 4" w:semiHidden="0" w:uiPriority="73" w:unhideWhenUsed="0"/>
+    <w:lsdException w:name="Light Shading Accent 5" w:semiHidden="0" w:uiPriority="60" w:unhideWhenUsed="0"/>
+    <w:lsdException w:name="Light List Accent 5" w:semiHidden="0" w:uiPriority="61" w:unhideWhenUsed="0"/>
+    <w:lsdException w:name="Light Grid Accent 5" w:semiHidden="0" w:uiPriority="62" w:unhideWhenUsed="0"/>
+    <w:lsdException w:name="Medium Shading 1 Accent 5" w:semiHidden="0" w:uiPriority="63" w:unhideWhenUsed="0"/>
+    <w:lsdException w:name="Medium Shading 2 Accent 5" w:semiHidden="0" w:uiPriority="64" w:unhideWhenUsed="0"/>
+    <w:lsdException w:name="Medium List 1 Accent 5" w:semiHidden="0" w:uiPriority="65" w:unhideWhenUsed="0"/>
+    <w:lsdException w:name="Medium List 2 Accent 5" w:semiHidden="0" w:uiPriority="66" w:unhideWhenUsed="0"/>
+    <w:lsdException w:name="Medium Grid 1 Accent 5" w:semiHidden="0" w:uiPriority="67" w:unhideWhenUsed="0"/>
+    <w:lsdException w:name="Medium Grid 2 Accent 5" w:semiHidden="0" w:uiPriority="68" w:unhideWhenUsed="0"/>
+    <w:lsdException w:name="Medium Grid 3 Accent 5" w:semiHidden="0" w:uiPriority="69" w:unhideWhenUsed="0"/>
+    <w:lsdException w:name="Dark List Accent 5" w:semiHidden="0" w:uiPriority="70" w:unhideWhenUsed="0"/>
+    <w:lsdException w:name="Colorful Shading Accent 5" w:semiHidden="0" w:uiPriority="71" w:unhideWhenUsed="0"/>
+    <w:lsdException w:name="Colorful List Accent 5" w:semiHidden="0" w:uiPriority="72" w:unhideWhenUsed="0"/>
+    <w:lsdException w:name="Colorful Grid Accent 5" w:semiHidden="0" w:uiPriority="73" w:unhideWhenUsed="0"/>
+    <w:lsdException w:name="Light Shading Accent 6" w:semiHidden="0" w:uiPriority="60" w:unhideWhenUsed="0"/>
+    <w:lsdException w:name="Light List Accent 6" w:semiHidden="0" w:uiPriority="61" w:unhideWhenUsed="0"/>
+    <w:lsdException w:name="Light Grid Accent 6" w:semiHidden="0" w:uiPriority="62" w:unhideWhenUsed="0"/>
+    <w:lsdException w:name="Medium Shading 1 Accent 6" w:semiHidden="0" w:uiPriority="63" w:unhideWhenUsed="0"/>
+    <w:lsdException w:name="Medium Shading 2 Accent 6" w:semiHidden="0" w:uiPriority="64" w:unhideWhenUsed="0"/>
+    <w:lsdException w:name="Medium List 1 Accent 6" w:semiHidden="0" w:uiPriority="65" w:unhideWhenUsed="0"/>
+    <w:lsdException w:name="Medium List 2 Accent 6" w:semiHidden="0" w:uiPriority="66" w:unhideWhenUsed="0"/>
+    <w:lsdException w:name="Medium Grid 1 Accent 6" w:semiHidden="0" w:uiPriority="67" w:unhideWhenUsed="0"/>
+    <w:lsdException w:name="Medium Grid 2 Accent 6" w:semiHidden="0" w:uiPriority="68" w:unhideWhenUsed="0"/>
+    <w:lsdException w:name="Medium Grid 3 Accent 6" w:semiHidden="0" w:uiPriority="69" w:unhideWhenUsed="0"/>
+    <w:lsdException w:name="Dark List Accent 6" w:semiHidden="0" w:uiPriority="70" w:unhideWhenUsed="0"/>
+    <w:lsdException w:name="Colorful Shading Accent 6" w:semiHidden="0" w:uiPriority="71" w:unhideWhenUsed="0"/>
+    <w:lsdException w:name="Colorful List Accent 6" w:semiHidden="0" w:uiPriority="72" w:unhideWhenUsed="0"/>
+    <w:lsdException w:name="Colorful Grid Accent 6" w:semiHidden="0" w:uiPriority="73" w:unhideWhenUsed="0"/>
+    <w:lsdException w:name="Subtle Emphasis" w:semiHidden="0" w:uiPriority="19" w:unhideWhenUsed="0" w:qFormat="1"/>
+    <w:lsdException w:name="Intense Emphasis" w:semiHidden="0" w:uiPriority="21" w:unhideWhenUsed="0" w:qFormat="1"/>
+    <w:lsdException w:name="Subtle Reference" w:semiHidden="0" w:uiPriority="31" w:unhideWhenUsed="0" w:qFormat="1"/>
+    <w:lsdException w:name="Intense Reference" w:semiHidden="0" w:uiPriority="32" w:unhideWhenUsed="0" w:qFormat="1"/>
+    <w:lsdException w:name="Book Title" w:semiHidden="0" w:uiPriority="33" w:unhideWhenUsed="0" w:qFormat="1"/>
+    <w:lsdException w:name="Bibliography" w:uiPriority="37"/>
+    <w:lsdException w:name="TOC Heading" w:uiPriority="39" w:qFormat="1"/>
   </w:latentStyles>
-  <w:style w:type="paragraph" w:default="1" w:styleId="Standaard">
+  <w:style w:type="paragraph" w:default="1" w:styleId="Normal">
     <w:name w:val="Normal"/>
     <w:qFormat/>
     <w:rsid w:val="00FD6CEA"/>
@@ -4053,13 +4136,13 @@
       <w:lang w:eastAsia="en-US"/>
     </w:rPr>
   </w:style>
-  <w:style w:type="character" w:default="1" w:styleId="Standaardalinea-lettertype">
+  <w:style w:type="character" w:default="1" w:styleId="DefaultParagraphFont">
     <w:name w:val="Default Paragraph Font"/>
     <w:uiPriority w:val="1"/>
     <w:semiHidden/>
     <w:unhideWhenUsed/>
   </w:style>
-  <w:style w:type="table" w:default="1" w:styleId="Standaardtabel">
+  <w:style w:type="table" w:default="1" w:styleId="TableNormal">
     <w:name w:val="Normal Table"/>
     <w:uiPriority w:val="99"/>
     <w:semiHidden/>
@@ -4074,15 +4157,15 @@
       </w:tblCellMar>
     </w:tblPr>
   </w:style>
-  <w:style w:type="numbering" w:default="1" w:styleId="Geenlijst">
+  <w:style w:type="numbering" w:default="1" w:styleId="NoList">
     <w:name w:val="No List"/>
     <w:uiPriority w:val="99"/>
     <w:semiHidden/>
     <w:unhideWhenUsed/>
   </w:style>
-  <w:style w:type="paragraph" w:styleId="Koptekst">
+  <w:style w:type="paragraph" w:styleId="Header">
     <w:name w:val="header"/>
-    <w:basedOn w:val="Standaard"/>
+    <w:basedOn w:val="Normal"/>
     <w:rsid w:val="00185084"/>
     <w:pPr>
       <w:tabs>
@@ -4108,7 +4191,7 @@
   </w:style>
   <w:style w:type="paragraph" w:customStyle="1" w:styleId="Huisstijl-Gegeven">
     <w:name w:val="Huisstijl-Gegeven"/>
-    <w:basedOn w:val="Standaard"/>
+    <w:basedOn w:val="Normal"/>
     <w:rsid w:val="00185084"/>
     <w:pPr>
       <w:spacing w:line="200" w:lineRule="exact"/>
@@ -4126,9 +4209,9 @@
     <w:basedOn w:val="Huisstijl-Gegeven"/>
     <w:rsid w:val="00185084"/>
   </w:style>
-  <w:style w:type="paragraph" w:styleId="Voettekst">
+  <w:style w:type="paragraph" w:styleId="Footer">
     <w:name w:val="footer"/>
-    <w:basedOn w:val="Standaard"/>
+    <w:basedOn w:val="Normal"/>
     <w:rsid w:val="00185084"/>
     <w:pPr>
       <w:tabs>
@@ -4144,10 +4227,10 @@
       <w:lang w:eastAsia="nl-NL"/>
     </w:rPr>
   </w:style>
-  <w:style w:type="paragraph" w:styleId="Ballontekst">
+  <w:style w:type="paragraph" w:styleId="BalloonText">
     <w:name w:val="Balloon Text"/>
-    <w:basedOn w:val="Standaard"/>
-    <w:link w:val="BallontekstChar"/>
+    <w:basedOn w:val="Normal"/>
+    <w:link w:val="BalloonTextChar"/>
     <w:rsid w:val="001B632E"/>
     <w:rPr>
       <w:rFonts w:ascii="Tahoma" w:hAnsi="Tahoma" w:cs="Tahoma"/>
@@ -4157,7 +4240,7 @@
   </w:style>
   <w:style w:type="paragraph" w:customStyle="1" w:styleId="Huisstijl-Naw">
     <w:name w:val="Huisstijl-Naw"/>
-    <w:basedOn w:val="Standaard"/>
+    <w:basedOn w:val="Normal"/>
     <w:rsid w:val="00185084"/>
     <w:pPr>
       <w:spacing w:line="240" w:lineRule="atLeast"/>
@@ -4170,10 +4253,10 @@
       <w:lang w:eastAsia="nl-NL"/>
     </w:rPr>
   </w:style>
-  <w:style w:type="character" w:customStyle="1" w:styleId="BallontekstChar">
-    <w:name w:val="Ballontekst Char"/>
-    <w:basedOn w:val="Standaardalinea-lettertype"/>
-    <w:link w:val="Ballontekst"/>
+  <w:style w:type="character" w:customStyle="1" w:styleId="BalloonTextChar">
+    <w:name w:val="Balloon Text Char"/>
+    <w:basedOn w:val="DefaultParagraphFont"/>
+    <w:link w:val="BalloonText"/>
     <w:rsid w:val="001B632E"/>
     <w:rPr>
       <w:rFonts w:ascii="Tahoma" w:hAnsi="Tahoma" w:cs="Tahoma"/>
@@ -4182,9 +4265,9 @@
       <w:lang w:eastAsia="en-US"/>
     </w:rPr>
   </w:style>
-  <w:style w:type="paragraph" w:styleId="Lijstalinea">
+  <w:style w:type="paragraph" w:styleId="ListParagraph">
     <w:name w:val="List Paragraph"/>
-    <w:basedOn w:val="Standaard"/>
+    <w:basedOn w:val="Normal"/>
     <w:uiPriority w:val="34"/>
     <w:qFormat/>
     <w:rsid w:val="001B632E"/>
@@ -4193,9 +4276,9 @@
       <w:contextualSpacing/>
     </w:pPr>
   </w:style>
-  <w:style w:type="paragraph" w:styleId="Geenafstand">
+  <w:style w:type="paragraph" w:styleId="NoSpacing">
     <w:name w:val="No Spacing"/>
-    <w:basedOn w:val="Standaard"/>
+    <w:basedOn w:val="Normal"/>
     <w:uiPriority w:val="1"/>
     <w:qFormat/>
     <w:rsid w:val="00D9141E"/>
@@ -4205,11 +4288,12 @@
       <w:szCs w:val="22"/>
     </w:rPr>
   </w:style>
-  <w:style w:type="table" w:styleId="Tabelraster">
+  <w:style w:type="table" w:styleId="TableGrid">
     <w:name w:val="Table Grid"/>
-    <w:basedOn w:val="Standaardtabel"/>
+    <w:basedOn w:val="TableNormal"/>
     <w:rsid w:val="00EF67FE"/>
     <w:tblPr>
+      <w:tblInd w:w="0" w:type="dxa"/>
       <w:tblBorders>
         <w:top w:val="single" w:sz="4" w:space="0" w:color="000000" w:themeColor="text1"/>
         <w:left w:val="single" w:sz="4" w:space="0" w:color="000000" w:themeColor="text1"/>
@@ -4218,11 +4302,17 @@
         <w:insideH w:val="single" w:sz="4" w:space="0" w:color="000000" w:themeColor="text1"/>
         <w:insideV w:val="single" w:sz="4" w:space="0" w:color="000000" w:themeColor="text1"/>
       </w:tblBorders>
+      <w:tblCellMar>
+        <w:top w:w="0" w:type="dxa"/>
+        <w:left w:w="108" w:type="dxa"/>
+        <w:bottom w:w="0" w:type="dxa"/>
+        <w:right w:w="108" w:type="dxa"/>
+      </w:tblCellMar>
     </w:tblPr>
   </w:style>
   <w:style w:type="numbering" w:customStyle="1" w:styleId="Agendanummering">
     <w:name w:val="Agendanummering"/>
-    <w:basedOn w:val="Geenlijst"/>
+    <w:basedOn w:val="NoList"/>
     <w:uiPriority w:val="99"/>
     <w:rsid w:val="002244A0"/>
     <w:pPr>
@@ -4231,7 +4321,7 @@
       </w:numPr>
     </w:pPr>
   </w:style>
-  <w:style w:type="paragraph" w:styleId="Revisie">
+  <w:style w:type="paragraph" w:styleId="Revision">
     <w:name w:val="Revision"/>
     <w:hidden/>
     <w:uiPriority w:val="99"/>
@@ -4243,10 +4333,10 @@
       <w:lang w:eastAsia="en-US"/>
     </w:rPr>
   </w:style>
-  <w:style w:type="paragraph" w:styleId="Titel">
+  <w:style w:type="paragraph" w:styleId="Title">
     <w:name w:val="Title"/>
-    <w:basedOn w:val="Standaard"/>
-    <w:link w:val="TitelChar"/>
+    <w:basedOn w:val="Normal"/>
+    <w:link w:val="TitleChar"/>
     <w:qFormat/>
     <w:rsid w:val="002B773D"/>
     <w:pPr>
@@ -4265,10 +4355,10 @@
       <w:lang w:eastAsia="nl-NL"/>
     </w:rPr>
   </w:style>
-  <w:style w:type="character" w:customStyle="1" w:styleId="TitelChar">
-    <w:name w:val="Titel Char"/>
-    <w:basedOn w:val="Standaardalinea-lettertype"/>
-    <w:link w:val="Titel"/>
+  <w:style w:type="character" w:customStyle="1" w:styleId="TitleChar">
+    <w:name w:val="Title Char"/>
+    <w:basedOn w:val="DefaultParagraphFont"/>
+    <w:link w:val="Title"/>
     <w:rsid w:val="002B773D"/>
     <w:rPr>
       <w:rFonts w:ascii="Arial" w:hAnsi="Arial" w:cs="Arial"/>
@@ -4279,9 +4369,9 @@
       <w:szCs w:val="32"/>
     </w:rPr>
   </w:style>
-  <w:style w:type="character" w:styleId="Tekstvantijdelijkeaanduiding">
+  <w:style w:type="character" w:styleId="PlaceholderText">
     <w:name w:val="Placeholder Text"/>
-    <w:basedOn w:val="Standaardalinea-lettertype"/>
+    <w:basedOn w:val="DefaultParagraphFont"/>
     <w:uiPriority w:val="99"/>
     <w:semiHidden/>
     <w:rsid w:val="00BB1485"/>
@@ -4289,11 +4379,11 @@
       <w:color w:val="808080"/>
     </w:rPr>
   </w:style>
-  <w:style w:type="paragraph" w:styleId="Ondertitel">
+  <w:style w:type="paragraph" w:styleId="Subtitle">
     <w:name w:val="Subtitle"/>
-    <w:basedOn w:val="Standaard"/>
-    <w:next w:val="Standaard"/>
-    <w:link w:val="OndertitelChar"/>
+    <w:basedOn w:val="Normal"/>
+    <w:next w:val="Normal"/>
+    <w:link w:val="SubtitleChar"/>
     <w:qFormat/>
     <w:rsid w:val="00FC27CF"/>
     <w:pPr>
@@ -4309,10 +4399,10 @@
       <w:spacing w:val="15"/>
     </w:rPr>
   </w:style>
-  <w:style w:type="character" w:customStyle="1" w:styleId="OndertitelChar">
-    <w:name w:val="Ondertitel Char"/>
-    <w:basedOn w:val="Standaardalinea-lettertype"/>
-    <w:link w:val="Ondertitel"/>
+  <w:style w:type="character" w:customStyle="1" w:styleId="SubtitleChar">
+    <w:name w:val="Subtitle Char"/>
+    <w:basedOn w:val="DefaultParagraphFont"/>
+    <w:link w:val="Subtitle"/>
     <w:rsid w:val="00FC27CF"/>
     <w:rPr>
       <w:rFonts w:asciiTheme="majorHAnsi" w:eastAsiaTheme="majorEastAsia" w:hAnsiTheme="majorHAnsi" w:cstheme="majorBidi"/>
@@ -4325,9 +4415,9 @@
       <w:lang w:eastAsia="en-US"/>
     </w:rPr>
   </w:style>
-  <w:style w:type="character" w:styleId="Titelvanboek">
+  <w:style w:type="character" w:styleId="BookTitle">
     <w:name w:val="Book Title"/>
-    <w:basedOn w:val="Standaardalinea-lettertype"/>
+    <w:basedOn w:val="DefaultParagraphFont"/>
     <w:uiPriority w:val="33"/>
     <w:qFormat/>
     <w:rsid w:val="00FC27CF"/>
@@ -4338,9 +4428,9 @@
       <w:spacing w:val="5"/>
     </w:rPr>
   </w:style>
-  <w:style w:type="character" w:styleId="Intensieveverwijzing">
+  <w:style w:type="character" w:styleId="IntenseReference">
     <w:name w:val="Intense Reference"/>
-    <w:basedOn w:val="Standaardalinea-lettertype"/>
+    <w:basedOn w:val="DefaultParagraphFont"/>
     <w:uiPriority w:val="32"/>
     <w:qFormat/>
     <w:rsid w:val="00FC27CF"/>
@@ -4353,9 +4443,491 @@
       <w:u w:val="single"/>
     </w:rPr>
   </w:style>
-  <w:style w:type="character" w:styleId="Intensievebenadrukking">
+  <w:style w:type="character" w:styleId="IntenseEmphasis">
     <w:name w:val="Intense Emphasis"/>
-    <w:basedOn w:val="Standaardalinea-lettertype"/>
+    <w:basedOn w:val="DefaultParagraphFont"/>
+    <w:uiPriority w:val="21"/>
+    <w:qFormat/>
+    <w:rsid w:val="00FC27CF"/>
+    <w:rPr>
+      <w:b/>
+      <w:bCs/>
+      <w:i/>
+      <w:iCs/>
+      <w:color w:val="4F81BD" w:themeColor="accent1"/>
+    </w:rPr>
+  </w:style>
+</w:styles>
+</file>
+
+<file path=word/stylesWithEffects.xml><?xml version="1.0" encoding="utf-8"?>
+<w:styles xmlns:wpc="http://schemas.microsoft.com/office/word/2010/wordprocessingCanvas" xmlns:mc="http://schemas.openxmlformats.org/markup-compatibility/2006" xmlns:o="urn:schemas-microsoft-com:office:office" xmlns:r="http://schemas.openxmlformats.org/officeDocument/2006/relationships" xmlns:m="http://schemas.openxmlformats.org/officeDocument/2006/math" xmlns:v="urn:schemas-microsoft-com:vml" xmlns:wp14="http://schemas.microsoft.com/office/word/2010/wordprocessingDrawing" xmlns:wp="http://schemas.openxmlformats.org/drawingml/2006/wordprocessingDrawing" xmlns:w10="urn:schemas-microsoft-com:office:word" xmlns:w="http://schemas.openxmlformats.org/wordprocessingml/2006/main" xmlns:w14="http://schemas.microsoft.com/office/word/2010/wordml" xmlns:wpg="http://schemas.microsoft.com/office/word/2010/wordprocessingGroup" xmlns:wpi="http://schemas.microsoft.com/office/word/2010/wordprocessingInk" xmlns:wne="http://schemas.microsoft.com/office/word/2006/wordml" xmlns:wps="http://schemas.microsoft.com/office/word/2010/wordprocessingShape" mc:Ignorable="w14 wp14">
+  <w:docDefaults>
+    <w:rPrDefault>
+      <w:rPr>
+        <w:rFonts w:ascii="Times New Roman" w:eastAsia="Times New Roman" w:hAnsi="Times New Roman" w:cs="Times New Roman"/>
+        <w:lang w:val="nl-NL" w:eastAsia="nl-NL" w:bidi="ar-SA"/>
+      </w:rPr>
+    </w:rPrDefault>
+    <w:pPrDefault/>
+  </w:docDefaults>
+  <w:latentStyles w:defLockedState="0" w:defUIPriority="0" w:defSemiHidden="1" w:defUnhideWhenUsed="1" w:defQFormat="0" w:count="267">
+    <w:lsdException w:name="Normal" w:semiHidden="0" w:unhideWhenUsed="0" w:qFormat="1"/>
+    <w:lsdException w:name="heading 1" w:semiHidden="0" w:unhideWhenUsed="0" w:qFormat="1"/>
+    <w:lsdException w:name="heading 2" w:qFormat="1"/>
+    <w:lsdException w:name="heading 3" w:qFormat="1"/>
+    <w:lsdException w:name="heading 4" w:qFormat="1"/>
+    <w:lsdException w:name="heading 5" w:qFormat="1"/>
+    <w:lsdException w:name="heading 6" w:qFormat="1"/>
+    <w:lsdException w:name="heading 7" w:qFormat="1"/>
+    <w:lsdException w:name="heading 8" w:qFormat="1"/>
+    <w:lsdException w:name="heading 9" w:qFormat="1"/>
+    <w:lsdException w:name="caption" w:qFormat="1"/>
+    <w:lsdException w:name="List Number" w:semiHidden="0" w:unhideWhenUsed="0"/>
+    <w:lsdException w:name="List 4" w:semiHidden="0" w:unhideWhenUsed="0"/>
+    <w:lsdException w:name="List 5" w:semiHidden="0" w:unhideWhenUsed="0"/>
+    <w:lsdException w:name="Title" w:semiHidden="0" w:unhideWhenUsed="0" w:qFormat="1"/>
+    <w:lsdException w:name="Default Paragraph Font" w:uiPriority="1"/>
+    <w:lsdException w:name="Subtitle" w:semiHidden="0" w:unhideWhenUsed="0" w:qFormat="1"/>
+    <w:lsdException w:name="Salutation" w:semiHidden="0" w:unhideWhenUsed="0"/>
+    <w:lsdException w:name="Date" w:semiHidden="0" w:unhideWhenUsed="0"/>
+    <w:lsdException w:name="Body Text First Indent" w:semiHidden="0" w:unhideWhenUsed="0"/>
+    <w:lsdException w:name="Strong" w:semiHidden="0" w:unhideWhenUsed="0" w:qFormat="1"/>
+    <w:lsdException w:name="Emphasis" w:semiHidden="0" w:unhideWhenUsed="0" w:qFormat="1"/>
+    <w:lsdException w:name="No List" w:uiPriority="99"/>
+    <w:lsdException w:name="Table Grid" w:semiHidden="0" w:unhideWhenUsed="0"/>
+    <w:lsdException w:name="Placeholder Text" w:uiPriority="99" w:unhideWhenUsed="0"/>
+    <w:lsdException w:name="No Spacing" w:semiHidden="0" w:uiPriority="1" w:unhideWhenUsed="0" w:qFormat="1"/>
+    <w:lsdException w:name="Light Shading" w:semiHidden="0" w:uiPriority="60" w:unhideWhenUsed="0"/>
+    <w:lsdException w:name="Light List" w:semiHidden="0" w:uiPriority="61" w:unhideWhenUsed="0"/>
+    <w:lsdException w:name="Light Grid" w:semiHidden="0" w:uiPriority="62" w:unhideWhenUsed="0"/>
+    <w:lsdException w:name="Medium Shading 1" w:semiHidden="0" w:uiPriority="63" w:unhideWhenUsed="0"/>
+    <w:lsdException w:name="Medium Shading 2" w:semiHidden="0" w:uiPriority="64" w:unhideWhenUsed="0"/>
+    <w:lsdException w:name="Medium List 1" w:semiHidden="0" w:uiPriority="65" w:unhideWhenUsed="0"/>
+    <w:lsdException w:name="Medium List 2" w:semiHidden="0" w:uiPriority="66" w:unhideWhenUsed="0"/>
+    <w:lsdException w:name="Medium Grid 1" w:semiHidden="0" w:uiPriority="67" w:unhideWhenUsed="0"/>
+    <w:lsdException w:name="Medium Grid 2" w:semiHidden="0" w:uiPriority="68" w:unhideWhenUsed="0"/>
+    <w:lsdException w:name="Medium Grid 3" w:semiHidden="0" w:uiPriority="69" w:unhideWhenUsed="0"/>
+    <w:lsdException w:name="Dark List" w:semiHidden="0" w:uiPriority="70" w:unhideWhenUsed="0"/>
+    <w:lsdException w:name="Colorful Shading" w:semiHidden="0" w:uiPriority="71" w:unhideWhenUsed="0"/>
+    <w:lsdException w:name="Colorful List" w:semiHidden="0" w:uiPriority="72" w:unhideWhenUsed="0"/>
+    <w:lsdException w:name="Colorful Grid" w:semiHidden="0" w:uiPriority="73" w:unhideWhenUsed="0"/>
+    <w:lsdException w:name="Light Shading Accent 1" w:semiHidden="0" w:uiPriority="60" w:unhideWhenUsed="0"/>
+    <w:lsdException w:name="Light List Accent 1" w:semiHidden="0" w:uiPriority="61" w:unhideWhenUsed="0"/>
+    <w:lsdException w:name="Light Grid Accent 1" w:semiHidden="0" w:uiPriority="62" w:unhideWhenUsed="0"/>
+    <w:lsdException w:name="Medium Shading 1 Accent 1" w:semiHidden="0" w:uiPriority="63" w:unhideWhenUsed="0"/>
+    <w:lsdException w:name="Medium Shading 2 Accent 1" w:semiHidden="0" w:uiPriority="64" w:unhideWhenUsed="0"/>
+    <w:lsdException w:name="Medium List 1 Accent 1" w:semiHidden="0" w:uiPriority="65" w:unhideWhenUsed="0"/>
+    <w:lsdException w:name="Revision" w:uiPriority="99" w:unhideWhenUsed="0"/>
+    <w:lsdException w:name="List Paragraph" w:semiHidden="0" w:uiPriority="34" w:unhideWhenUsed="0" w:qFormat="1"/>
+    <w:lsdException w:name="Quote" w:semiHidden="0" w:uiPriority="29" w:unhideWhenUsed="0" w:qFormat="1"/>
+    <w:lsdException w:name="Intense Quote" w:semiHidden="0" w:uiPriority="30" w:unhideWhenUsed="0" w:qFormat="1"/>
+    <w:lsdException w:name="Medium List 2 Accent 1" w:semiHidden="0" w:uiPriority="66" w:unhideWhenUsed="0"/>
+    <w:lsdException w:name="Medium Grid 1 Accent 1" w:semiHidden="0" w:uiPriority="67" w:unhideWhenUsed="0"/>
+    <w:lsdException w:name="Medium Grid 2 Accent 1" w:semiHidden="0" w:uiPriority="68" w:unhideWhenUsed="0"/>
+    <w:lsdException w:name="Medium Grid 3 Accent 1" w:semiHidden="0" w:uiPriority="69" w:unhideWhenUsed="0"/>
+    <w:lsdException w:name="Dark List Accent 1" w:semiHidden="0" w:uiPriority="70" w:unhideWhenUsed="0"/>
+    <w:lsdException w:name="Colorful Shading Accent 1" w:semiHidden="0" w:uiPriority="71" w:unhideWhenUsed="0"/>
+    <w:lsdException w:name="Colorful List Accent 1" w:semiHidden="0" w:uiPriority="72" w:unhideWhenUsed="0"/>
+    <w:lsdException w:name="Colorful Grid Accent 1" w:semiHidden="0" w:uiPriority="73" w:unhideWhenUsed="0"/>
+    <w:lsdException w:name="Light Shading Accent 2" w:semiHidden="0" w:uiPriority="60" w:unhideWhenUsed="0"/>
+    <w:lsdException w:name="Light List Accent 2" w:semiHidden="0" w:uiPriority="61" w:unhideWhenUsed="0"/>
+    <w:lsdException w:name="Light Grid Accent 2" w:semiHidden="0" w:uiPriority="62" w:unhideWhenUsed="0"/>
+    <w:lsdException w:name="Medium Shading 1 Accent 2" w:semiHidden="0" w:uiPriority="63" w:unhideWhenUsed="0"/>
+    <w:lsdException w:name="Medium Shading 2 Accent 2" w:semiHidden="0" w:uiPriority="64" w:unhideWhenUsed="0"/>
+    <w:lsdException w:name="Medium List 1 Accent 2" w:semiHidden="0" w:uiPriority="65" w:unhideWhenUsed="0"/>
+    <w:lsdException w:name="Medium List 2 Accent 2" w:semiHidden="0" w:uiPriority="66" w:unhideWhenUsed="0"/>
+    <w:lsdException w:name="Medium Grid 1 Accent 2" w:semiHidden="0" w:uiPriority="67" w:unhideWhenUsed="0"/>
+    <w:lsdException w:name="Medium Grid 2 Accent 2" w:semiHidden="0" w:uiPriority="68" w:unhideWhenUsed="0"/>
+    <w:lsdException w:name="Medium Grid 3 Accent 2" w:semiHidden="0" w:uiPriority="69" w:unhideWhenUsed="0"/>
+    <w:lsdException w:name="Dark List Accent 2" w:semiHidden="0" w:uiPriority="70" w:unhideWhenUsed="0"/>
+    <w:lsdException w:name="Colorful Shading Accent 2" w:semiHidden="0" w:uiPriority="71" w:unhideWhenUsed="0"/>
+    <w:lsdException w:name="Colorful List Accent 2" w:semiHidden="0" w:uiPriority="72" w:unhideWhenUsed="0"/>
+    <w:lsdException w:name="Colorful Grid Accent 2" w:semiHidden="0" w:uiPriority="73" w:unhideWhenUsed="0"/>
+    <w:lsdException w:name="Light Shading Accent 3" w:semiHidden="0" w:uiPriority="60" w:unhideWhenUsed="0"/>
+    <w:lsdException w:name="Light List Accent 3" w:semiHidden="0" w:uiPriority="61" w:unhideWhenUsed="0"/>
+    <w:lsdException w:name="Light Grid Accent 3" w:semiHidden="0" w:uiPriority="62" w:unhideWhenUsed="0"/>
+    <w:lsdException w:name="Medium Shading 1 Accent 3" w:semiHidden="0" w:uiPriority="63" w:unhideWhenUsed="0"/>
+    <w:lsdException w:name="Medium Shading 2 Accent 3" w:semiHidden="0" w:uiPriority="64" w:unhideWhenUsed="0"/>
+    <w:lsdException w:name="Medium List 1 Accent 3" w:semiHidden="0" w:uiPriority="65" w:unhideWhenUsed="0"/>
+    <w:lsdException w:name="Medium List 2 Accent 3" w:semiHidden="0" w:uiPriority="66" w:unhideWhenUsed="0"/>
+    <w:lsdException w:name="Medium Grid 1 Accent 3" w:semiHidden="0" w:uiPriority="67" w:unhideWhenUsed="0"/>
+    <w:lsdException w:name="Medium Grid 2 Accent 3" w:semiHidden="0" w:uiPriority="68" w:unhideWhenUsed="0"/>
+    <w:lsdException w:name="Medium Grid 3 Accent 3" w:semiHidden="0" w:uiPriority="69" w:unhideWhenUsed="0"/>
+    <w:lsdException w:name="Dark List Accent 3" w:semiHidden="0" w:uiPriority="70" w:unhideWhenUsed="0"/>
+    <w:lsdException w:name="Colorful Shading Accent 3" w:semiHidden="0" w:uiPriority="71" w:unhideWhenUsed="0"/>
+    <w:lsdException w:name="Colorful List Accent 3" w:semiHidden="0" w:uiPriority="72" w:unhideWhenUsed="0"/>
+    <w:lsdException w:name="Colorful Grid Accent 3" w:semiHidden="0" w:uiPriority="73" w:unhideWhenUsed="0"/>
+    <w:lsdException w:name="Light Shading Accent 4" w:semiHidden="0" w:uiPriority="60" w:unhideWhenUsed="0"/>
+    <w:lsdException w:name="Light List Accent 4" w:semiHidden="0" w:uiPriority="61" w:unhideWhenUsed="0"/>
+    <w:lsdException w:name="Light Grid Accent 4" w:semiHidden="0" w:uiPriority="62" w:unhideWhenUsed="0"/>
+    <w:lsdException w:name="Medium Shading 1 Accent 4" w:semiHidden="0" w:uiPriority="63" w:unhideWhenUsed="0"/>
+    <w:lsdException w:name="Medium Shading 2 Accent 4" w:semiHidden="0" w:uiPriority="64" w:unhideWhenUsed="0"/>
+    <w:lsdException w:name="Medium List 1 Accent 4" w:semiHidden="0" w:uiPriority="65" w:unhideWhenUsed="0"/>
+    <w:lsdException w:name="Medium List 2 Accent 4" w:semiHidden="0" w:uiPriority="66" w:unhideWhenUsed="0"/>
+    <w:lsdException w:name="Medium Grid 1 Accent 4" w:semiHidden="0" w:uiPriority="67" w:unhideWhenUsed="0"/>
+    <w:lsdException w:name="Medium Grid 2 Accent 4" w:semiHidden="0" w:uiPriority="68" w:unhideWhenUsed="0"/>
+    <w:lsdException w:name="Medium Grid 3 Accent 4" w:semiHidden="0" w:uiPriority="69" w:unhideWhenUsed="0"/>
+    <w:lsdException w:name="Dark List Accent 4" w:semiHidden="0" w:uiPriority="70" w:unhideWhenUsed="0"/>
+    <w:lsdException w:name="Colorful Shading Accent 4" w:semiHidden="0" w:uiPriority="71" w:unhideWhenUsed="0"/>
+    <w:lsdException w:name="Colorful List Accent 4" w:semiHidden="0" w:uiPriority="72" w:unhideWhenUsed="0"/>
+    <w:lsdException w:name="Colorful Grid Accent 4" w:semiHidden="0" w:uiPriority="73" w:unhideWhenUsed="0"/>
+    <w:lsdException w:name="Light Shading Accent 5" w:semiHidden="0" w:uiPriority="60" w:unhideWhenUsed="0"/>
+    <w:lsdException w:name="Light List Accent 5" w:semiHidden="0" w:uiPriority="61" w:unhideWhenUsed="0"/>
+    <w:lsdException w:name="Light Grid Accent 5" w:semiHidden="0" w:uiPriority="62" w:unhideWhenUsed="0"/>
+    <w:lsdException w:name="Medium Shading 1 Accent 5" w:semiHidden="0" w:uiPriority="63" w:unhideWhenUsed="0"/>
+    <w:lsdException w:name="Medium Shading 2 Accent 5" w:semiHidden="0" w:uiPriority="64" w:unhideWhenUsed="0"/>
+    <w:lsdException w:name="Medium List 1 Accent 5" w:semiHidden="0" w:uiPriority="65" w:unhideWhenUsed="0"/>
+    <w:lsdException w:name="Medium List 2 Accent 5" w:semiHidden="0" w:uiPriority="66" w:unhideWhenUsed="0"/>
+    <w:lsdException w:name="Medium Grid 1 Accent 5" w:semiHidden="0" w:uiPriority="67" w:unhideWhenUsed="0"/>
+    <w:lsdException w:name="Medium Grid 2 Accent 5" w:semiHidden="0" w:uiPriority="68" w:unhideWhenUsed="0"/>
+    <w:lsdException w:name="Medium Grid 3 Accent 5" w:semiHidden="0" w:uiPriority="69" w:unhideWhenUsed="0"/>
+    <w:lsdException w:name="Dark List Accent 5" w:semiHidden="0" w:uiPriority="70" w:unhideWhenUsed="0"/>
+    <w:lsdException w:name="Colorful Shading Accent 5" w:semiHidden="0" w:uiPriority="71" w:unhideWhenUsed="0"/>
+    <w:lsdException w:name="Colorful List Accent 5" w:semiHidden="0" w:uiPriority="72" w:unhideWhenUsed="0"/>
+    <w:lsdException w:name="Colorful Grid Accent 5" w:semiHidden="0" w:uiPriority="73" w:unhideWhenUsed="0"/>
+    <w:lsdException w:name="Light Shading Accent 6" w:semiHidden="0" w:uiPriority="60" w:unhideWhenUsed="0"/>
+    <w:lsdException w:name="Light List Accent 6" w:semiHidden="0" w:uiPriority="61" w:unhideWhenUsed="0"/>
+    <w:lsdException w:name="Light Grid Accent 6" w:semiHidden="0" w:uiPriority="62" w:unhideWhenUsed="0"/>
+    <w:lsdException w:name="Medium Shading 1 Accent 6" w:semiHidden="0" w:uiPriority="63" w:unhideWhenUsed="0"/>
+    <w:lsdException w:name="Medium Shading 2 Accent 6" w:semiHidden="0" w:uiPriority="64" w:unhideWhenUsed="0"/>
+    <w:lsdException w:name="Medium List 1 Accent 6" w:semiHidden="0" w:uiPriority="65" w:unhideWhenUsed="0"/>
+    <w:lsdException w:name="Medium List 2 Accent 6" w:semiHidden="0" w:uiPriority="66" w:unhideWhenUsed="0"/>
+    <w:lsdException w:name="Medium Grid 1 Accent 6" w:semiHidden="0" w:uiPriority="67" w:unhideWhenUsed="0"/>
+    <w:lsdException w:name="Medium Grid 2 Accent 6" w:semiHidden="0" w:uiPriority="68" w:unhideWhenUsed="0"/>
+    <w:lsdException w:name="Medium Grid 3 Accent 6" w:semiHidden="0" w:uiPriority="69" w:unhideWhenUsed="0"/>
+    <w:lsdException w:name="Dark List Accent 6" w:semiHidden="0" w:uiPriority="70" w:unhideWhenUsed="0"/>
+    <w:lsdException w:name="Colorful Shading Accent 6" w:semiHidden="0" w:uiPriority="71" w:unhideWhenUsed="0"/>
+    <w:lsdException w:name="Colorful List Accent 6" w:semiHidden="0" w:uiPriority="72" w:unhideWhenUsed="0"/>
+    <w:lsdException w:name="Colorful Grid Accent 6" w:semiHidden="0" w:uiPriority="73" w:unhideWhenUsed="0"/>
+    <w:lsdException w:name="Subtle Emphasis" w:semiHidden="0" w:uiPriority="19" w:unhideWhenUsed="0" w:qFormat="1"/>
+    <w:lsdException w:name="Intense Emphasis" w:semiHidden="0" w:uiPriority="21" w:unhideWhenUsed="0" w:qFormat="1"/>
+    <w:lsdException w:name="Subtle Reference" w:semiHidden="0" w:uiPriority="31" w:unhideWhenUsed="0" w:qFormat="1"/>
+    <w:lsdException w:name="Intense Reference" w:semiHidden="0" w:uiPriority="32" w:unhideWhenUsed="0" w:qFormat="1"/>
+    <w:lsdException w:name="Book Title" w:semiHidden="0" w:uiPriority="33" w:unhideWhenUsed="0" w:qFormat="1"/>
+    <w:lsdException w:name="Bibliography" w:uiPriority="37"/>
+    <w:lsdException w:name="TOC Heading" w:uiPriority="39" w:qFormat="1"/>
+  </w:latentStyles>
+  <w:style w:type="paragraph" w:default="1" w:styleId="Normal">
+    <w:name w:val="Normal"/>
+    <w:qFormat/>
+    <w:rsid w:val="00FD6CEA"/>
+    <w:rPr>
+      <w:sz w:val="24"/>
+      <w:szCs w:val="24"/>
+      <w:lang w:eastAsia="en-US"/>
+    </w:rPr>
+  </w:style>
+  <w:style w:type="character" w:default="1" w:styleId="DefaultParagraphFont">
+    <w:name w:val="Default Paragraph Font"/>
+    <w:uiPriority w:val="1"/>
+    <w:semiHidden/>
+    <w:unhideWhenUsed/>
+  </w:style>
+  <w:style w:type="table" w:default="1" w:styleId="TableNormal">
+    <w:name w:val="Normal Table"/>
+    <w:uiPriority w:val="99"/>
+    <w:semiHidden/>
+    <w:unhideWhenUsed/>
+    <w:tblPr>
+      <w:tblInd w:w="0" w:type="dxa"/>
+      <w:tblCellMar>
+        <w:top w:w="0" w:type="dxa"/>
+        <w:left w:w="108" w:type="dxa"/>
+        <w:bottom w:w="0" w:type="dxa"/>
+        <w:right w:w="108" w:type="dxa"/>
+      </w:tblCellMar>
+    </w:tblPr>
+  </w:style>
+  <w:style w:type="numbering" w:default="1" w:styleId="NoList">
+    <w:name w:val="No List"/>
+    <w:uiPriority w:val="99"/>
+    <w:semiHidden/>
+    <w:unhideWhenUsed/>
+  </w:style>
+  <w:style w:type="paragraph" w:styleId="Header">
+    <w:name w:val="header"/>
+    <w:basedOn w:val="Normal"/>
+    <w:rsid w:val="00185084"/>
+    <w:pPr>
+      <w:tabs>
+        <w:tab w:val="center" w:pos="4153"/>
+        <w:tab w:val="right" w:pos="8306"/>
+      </w:tabs>
+      <w:spacing w:line="240" w:lineRule="atLeast"/>
+    </w:pPr>
+    <w:rPr>
+      <w:rFonts w:ascii="Arial" w:hAnsi="Arial"/>
+      <w:sz w:val="18"/>
+      <w:szCs w:val="20"/>
+      <w:lang w:eastAsia="nl-NL"/>
+    </w:rPr>
+  </w:style>
+  <w:style w:type="paragraph" w:customStyle="1" w:styleId="Huisstijl-Kopje">
+    <w:name w:val="Huisstijl-Kopje"/>
+    <w:basedOn w:val="Huisstijl-Gegeven"/>
+    <w:rsid w:val="00185084"/>
+    <w:rPr>
+      <w:b/>
+    </w:rPr>
+  </w:style>
+  <w:style w:type="paragraph" w:customStyle="1" w:styleId="Huisstijl-Gegeven">
+    <w:name w:val="Huisstijl-Gegeven"/>
+    <w:basedOn w:val="Normal"/>
+    <w:rsid w:val="00185084"/>
+    <w:pPr>
+      <w:spacing w:line="200" w:lineRule="exact"/>
+    </w:pPr>
+    <w:rPr>
+      <w:rFonts w:ascii="Arial" w:hAnsi="Arial"/>
+      <w:noProof/>
+      <w:sz w:val="16"/>
+      <w:szCs w:val="20"/>
+      <w:lang w:eastAsia="nl-NL"/>
+    </w:rPr>
+  </w:style>
+  <w:style w:type="paragraph" w:customStyle="1" w:styleId="Huisstijl-Adres">
+    <w:name w:val="Huisstijl-Adres"/>
+    <w:basedOn w:val="Huisstijl-Gegeven"/>
+    <w:rsid w:val="00185084"/>
+  </w:style>
+  <w:style w:type="paragraph" w:styleId="Footer">
+    <w:name w:val="footer"/>
+    <w:basedOn w:val="Normal"/>
+    <w:rsid w:val="00185084"/>
+    <w:pPr>
+      <w:tabs>
+        <w:tab w:val="center" w:pos="4153"/>
+        <w:tab w:val="right" w:pos="8306"/>
+      </w:tabs>
+      <w:spacing w:line="240" w:lineRule="atLeast"/>
+    </w:pPr>
+    <w:rPr>
+      <w:rFonts w:ascii="Arial" w:hAnsi="Arial"/>
+      <w:sz w:val="18"/>
+      <w:szCs w:val="20"/>
+      <w:lang w:eastAsia="nl-NL"/>
+    </w:rPr>
+  </w:style>
+  <w:style w:type="paragraph" w:styleId="BalloonText">
+    <w:name w:val="Balloon Text"/>
+    <w:basedOn w:val="Normal"/>
+    <w:link w:val="BalloonTextChar"/>
+    <w:rsid w:val="001B632E"/>
+    <w:rPr>
+      <w:rFonts w:ascii="Tahoma" w:hAnsi="Tahoma" w:cs="Tahoma"/>
+      <w:sz w:val="16"/>
+      <w:szCs w:val="16"/>
+    </w:rPr>
+  </w:style>
+  <w:style w:type="paragraph" w:customStyle="1" w:styleId="Huisstijl-Naw">
+    <w:name w:val="Huisstijl-Naw"/>
+    <w:basedOn w:val="Normal"/>
+    <w:rsid w:val="00185084"/>
+    <w:pPr>
+      <w:spacing w:line="240" w:lineRule="atLeast"/>
+    </w:pPr>
+    <w:rPr>
+      <w:rFonts w:ascii="Arial" w:hAnsi="Arial"/>
+      <w:noProof/>
+      <w:sz w:val="18"/>
+      <w:szCs w:val="20"/>
+      <w:lang w:eastAsia="nl-NL"/>
+    </w:rPr>
+  </w:style>
+  <w:style w:type="character" w:customStyle="1" w:styleId="BalloonTextChar">
+    <w:name w:val="Balloon Text Char"/>
+    <w:basedOn w:val="DefaultParagraphFont"/>
+    <w:link w:val="BalloonText"/>
+    <w:rsid w:val="001B632E"/>
+    <w:rPr>
+      <w:rFonts w:ascii="Tahoma" w:hAnsi="Tahoma" w:cs="Tahoma"/>
+      <w:sz w:val="16"/>
+      <w:szCs w:val="16"/>
+      <w:lang w:eastAsia="en-US"/>
+    </w:rPr>
+  </w:style>
+  <w:style w:type="paragraph" w:styleId="ListParagraph">
+    <w:name w:val="List Paragraph"/>
+    <w:basedOn w:val="Normal"/>
+    <w:uiPriority w:val="34"/>
+    <w:qFormat/>
+    <w:rsid w:val="001B632E"/>
+    <w:pPr>
+      <w:ind w:left="720"/>
+      <w:contextualSpacing/>
+    </w:pPr>
+  </w:style>
+  <w:style w:type="paragraph" w:styleId="NoSpacing">
+    <w:name w:val="No Spacing"/>
+    <w:basedOn w:val="Normal"/>
+    <w:uiPriority w:val="1"/>
+    <w:qFormat/>
+    <w:rsid w:val="00D9141E"/>
+    <w:rPr>
+      <w:rFonts w:ascii="Calibri" w:eastAsiaTheme="minorHAnsi" w:hAnsi="Calibri"/>
+      <w:sz w:val="22"/>
+      <w:szCs w:val="22"/>
+    </w:rPr>
+  </w:style>
+  <w:style w:type="table" w:styleId="TableGrid">
+    <w:name w:val="Table Grid"/>
+    <w:basedOn w:val="TableNormal"/>
+    <w:rsid w:val="00EF67FE"/>
+    <w:tblPr>
+      <w:tblInd w:w="0" w:type="dxa"/>
+      <w:tblBorders>
+        <w:top w:val="single" w:sz="4" w:space="0" w:color="000000" w:themeColor="text1"/>
+        <w:left w:val="single" w:sz="4" w:space="0" w:color="000000" w:themeColor="text1"/>
+        <w:bottom w:val="single" w:sz="4" w:space="0" w:color="000000" w:themeColor="text1"/>
+        <w:right w:val="single" w:sz="4" w:space="0" w:color="000000" w:themeColor="text1"/>
+        <w:insideH w:val="single" w:sz="4" w:space="0" w:color="000000" w:themeColor="text1"/>
+        <w:insideV w:val="single" w:sz="4" w:space="0" w:color="000000" w:themeColor="text1"/>
+      </w:tblBorders>
+      <w:tblCellMar>
+        <w:top w:w="0" w:type="dxa"/>
+        <w:left w:w="108" w:type="dxa"/>
+        <w:bottom w:w="0" w:type="dxa"/>
+        <w:right w:w="108" w:type="dxa"/>
+      </w:tblCellMar>
+    </w:tblPr>
+  </w:style>
+  <w:style w:type="numbering" w:customStyle="1" w:styleId="Agendanummering">
+    <w:name w:val="Agendanummering"/>
+    <w:basedOn w:val="NoList"/>
+    <w:uiPriority w:val="99"/>
+    <w:rsid w:val="002244A0"/>
+    <w:pPr>
+      <w:numPr>
+        <w:numId w:val="10"/>
+      </w:numPr>
+    </w:pPr>
+  </w:style>
+  <w:style w:type="paragraph" w:styleId="Revision">
+    <w:name w:val="Revision"/>
+    <w:hidden/>
+    <w:uiPriority w:val="99"/>
+    <w:semiHidden/>
+    <w:rsid w:val="00BE3949"/>
+    <w:rPr>
+      <w:sz w:val="24"/>
+      <w:szCs w:val="24"/>
+      <w:lang w:eastAsia="en-US"/>
+    </w:rPr>
+  </w:style>
+  <w:style w:type="paragraph" w:styleId="Title">
+    <w:name w:val="Title"/>
+    <w:basedOn w:val="Normal"/>
+    <w:link w:val="TitleChar"/>
+    <w:qFormat/>
+    <w:rsid w:val="002B773D"/>
+    <w:pPr>
+      <w:spacing w:before="240" w:after="240"/>
+      <w:ind w:left="709"/>
+      <w:jc w:val="center"/>
+      <w:outlineLvl w:val="0"/>
+    </w:pPr>
+    <w:rPr>
+      <w:rFonts w:ascii="Arial" w:hAnsi="Arial" w:cs="Arial"/>
+      <w:b/>
+      <w:bCs/>
+      <w:kern w:val="28"/>
+      <w:sz w:val="48"/>
+      <w:szCs w:val="32"/>
+      <w:lang w:eastAsia="nl-NL"/>
+    </w:rPr>
+  </w:style>
+  <w:style w:type="character" w:customStyle="1" w:styleId="TitleChar">
+    <w:name w:val="Title Char"/>
+    <w:basedOn w:val="DefaultParagraphFont"/>
+    <w:link w:val="Title"/>
+    <w:rsid w:val="002B773D"/>
+    <w:rPr>
+      <w:rFonts w:ascii="Arial" w:hAnsi="Arial" w:cs="Arial"/>
+      <w:b/>
+      <w:bCs/>
+      <w:kern w:val="28"/>
+      <w:sz w:val="48"/>
+      <w:szCs w:val="32"/>
+    </w:rPr>
+  </w:style>
+  <w:style w:type="character" w:styleId="PlaceholderText">
+    <w:name w:val="Placeholder Text"/>
+    <w:basedOn w:val="DefaultParagraphFont"/>
+    <w:uiPriority w:val="99"/>
+    <w:semiHidden/>
+    <w:rsid w:val="00BB1485"/>
+    <w:rPr>
+      <w:color w:val="808080"/>
+    </w:rPr>
+  </w:style>
+  <w:style w:type="paragraph" w:styleId="Subtitle">
+    <w:name w:val="Subtitle"/>
+    <w:basedOn w:val="Normal"/>
+    <w:next w:val="Normal"/>
+    <w:link w:val="SubtitleChar"/>
+    <w:qFormat/>
+    <w:rsid w:val="00FC27CF"/>
+    <w:pPr>
+      <w:numPr>
+        <w:ilvl w:val="1"/>
+      </w:numPr>
+    </w:pPr>
+    <w:rPr>
+      <w:rFonts w:asciiTheme="majorHAnsi" w:eastAsiaTheme="majorEastAsia" w:hAnsiTheme="majorHAnsi" w:cstheme="majorBidi"/>
+      <w:i/>
+      <w:iCs/>
+      <w:color w:val="4F81BD" w:themeColor="accent1"/>
+      <w:spacing w:val="15"/>
+    </w:rPr>
+  </w:style>
+  <w:style w:type="character" w:customStyle="1" w:styleId="SubtitleChar">
+    <w:name w:val="Subtitle Char"/>
+    <w:basedOn w:val="DefaultParagraphFont"/>
+    <w:link w:val="Subtitle"/>
+    <w:rsid w:val="00FC27CF"/>
+    <w:rPr>
+      <w:rFonts w:asciiTheme="majorHAnsi" w:eastAsiaTheme="majorEastAsia" w:hAnsiTheme="majorHAnsi" w:cstheme="majorBidi"/>
+      <w:i/>
+      <w:iCs/>
+      <w:color w:val="4F81BD" w:themeColor="accent1"/>
+      <w:spacing w:val="15"/>
+      <w:sz w:val="24"/>
+      <w:szCs w:val="24"/>
+      <w:lang w:eastAsia="en-US"/>
+    </w:rPr>
+  </w:style>
+  <w:style w:type="character" w:styleId="BookTitle">
+    <w:name w:val="Book Title"/>
+    <w:basedOn w:val="DefaultParagraphFont"/>
+    <w:uiPriority w:val="33"/>
+    <w:qFormat/>
+    <w:rsid w:val="00FC27CF"/>
+    <w:rPr>
+      <w:b/>
+      <w:bCs/>
+      <w:smallCaps/>
+      <w:spacing w:val="5"/>
+    </w:rPr>
+  </w:style>
+  <w:style w:type="character" w:styleId="IntenseReference">
+    <w:name w:val="Intense Reference"/>
+    <w:basedOn w:val="DefaultParagraphFont"/>
+    <w:uiPriority w:val="32"/>
+    <w:qFormat/>
+    <w:rsid w:val="00FC27CF"/>
+    <w:rPr>
+      <w:b/>
+      <w:bCs/>
+      <w:smallCaps/>
+      <w:color w:val="C0504D" w:themeColor="accent2"/>
+      <w:spacing w:val="5"/>
+      <w:u w:val="single"/>
+    </w:rPr>
+  </w:style>
+  <w:style w:type="character" w:styleId="IntenseEmphasis">
+    <w:name w:val="Intense Emphasis"/>
+    <w:basedOn w:val="DefaultParagraphFont"/>
     <w:uiPriority w:val="21"/>
     <w:qFormat/>
     <w:rsid w:val="00FC27CF"/>
@@ -4654,9 +5226,12 @@
 </file>
 
 <file path=customXml/item1.xml><?xml version="1.0" encoding="utf-8"?>
-<p:properties xmlns:p="http://schemas.microsoft.com/office/2006/metadata/properties" xmlns:xsi="http://www.w3.org/2001/XMLSchema-instance" xmlns:pc="http://schemas.microsoft.com/office/infopath/2007/PartnerControls">
-  <documentManagement/>
-</p:properties>
+<?mso-contentType ?>
+<FormTemplates xmlns="http://schemas.microsoft.com/sharepoint/v3/contenttype/forms">
+  <Display>DocumentLibraryForm</Display>
+  <Edit>DocumentLibraryForm</Edit>
+  <New>DocumentLibraryForm</New>
+</FormTemplates>
 </file>
 
 <file path=customXml/item2.xml><?xml version="1.0" encoding="utf-8"?>
@@ -4774,19 +5349,15 @@
 </file>
 
 <file path=customXml/item3.xml><?xml version="1.0" encoding="utf-8"?>
-<?mso-contentType ?>
-<FormTemplates xmlns="http://schemas.microsoft.com/sharepoint/v3/contenttype/forms">
-  <Display>DocumentLibraryForm</Display>
-  <Edit>DocumentLibraryForm</Edit>
-  <New>DocumentLibraryForm</New>
-</FormTemplates>
+<p:properties xmlns:p="http://schemas.microsoft.com/office/2006/metadata/properties" xmlns:xsi="http://www.w3.org/2001/XMLSchema-instance" xmlns:pc="http://schemas.microsoft.com/office/infopath/2007/PartnerControls">
+  <documentManagement/>
+</p:properties>
 </file>
 
 <file path=customXml/itemProps1.xml><?xml version="1.0" encoding="utf-8"?>
-<ds:datastoreItem xmlns:ds="http://schemas.openxmlformats.org/officeDocument/2006/customXml" ds:itemID="{CC97A039-4D0E-49DF-A6F6-3456B9A544F1}">
+<ds:datastoreItem xmlns:ds="http://schemas.openxmlformats.org/officeDocument/2006/customXml" ds:itemID="{20DBA75D-3E13-4830-AD78-E47DE22E9054}">
   <ds:schemaRefs>
-    <ds:schemaRef ds:uri="http://schemas.microsoft.com/office/2006/metadata/properties"/>
-    <ds:schemaRef ds:uri="http://schemas.microsoft.com/office/infopath/2007/PartnerControls"/>
+    <ds:schemaRef ds:uri="http://schemas.microsoft.com/sharepoint/v3/contenttype/forms"/>
   </ds:schemaRefs>
 </ds:datastoreItem>
 </file>
@@ -4808,9 +5379,10 @@
 </file>
 
 <file path=customXml/itemProps3.xml><?xml version="1.0" encoding="utf-8"?>
-<ds:datastoreItem xmlns:ds="http://schemas.openxmlformats.org/officeDocument/2006/customXml" ds:itemID="{20DBA75D-3E13-4830-AD78-E47DE22E9054}">
+<ds:datastoreItem xmlns:ds="http://schemas.openxmlformats.org/officeDocument/2006/customXml" ds:itemID="{CC97A039-4D0E-49DF-A6F6-3456B9A544F1}">
   <ds:schemaRefs>
-    <ds:schemaRef ds:uri="http://schemas.microsoft.com/sharepoint/v3/contenttype/forms"/>
+    <ds:schemaRef ds:uri="http://schemas.microsoft.com/office/2006/metadata/properties"/>
+    <ds:schemaRef ds:uri="http://schemas.microsoft.com/office/infopath/2007/PartnerControls"/>
   </ds:schemaRefs>
 </ds:datastoreItem>
 </file>
--- a/Agenda's en notulen/Notulen Maandag 11-1.docx
+++ b/Agenda's en notulen/Notulen Maandag 11-1.docx
@@ -70,7 +70,19 @@
         <w:rPr>
           <w:rFonts w:ascii="Arial" w:hAnsi="Arial" w:cs="Arial"/>
         </w:rPr>
-        <w:t>10:10</w:t>
+        <w:t>10:</w:t>
+      </w:r>
+      <w:r>
+        <w:rPr>
+          <w:rFonts w:ascii="Arial" w:hAnsi="Arial" w:cs="Arial"/>
+        </w:rPr>
+        <w:t>1</w:t>
+      </w:r>
+      <w:r>
+        <w:rPr>
+          <w:rFonts w:ascii="Arial" w:hAnsi="Arial" w:cs="Arial"/>
+        </w:rPr>
+        <w:t>0</w:t>
       </w:r>
     </w:p>
     <w:p>
@@ -443,7 +455,10 @@
     <w:p>
       <w:pPr>
         <w:pStyle w:val="NoSpacing"/>
-        <w:ind w:left="1440"/>
+        <w:numPr>
+          <w:ilvl w:val="0"/>
+          <w:numId w:val="15"/>
+        </w:numPr>
         <w:rPr>
           <w:rStyle w:val="IntenseEmphasis"/>
           <w:rFonts w:ascii="Arial" w:hAnsi="Arial" w:cs="Arial"/>
@@ -466,7 +481,167 @@
           <w:color w:val="auto"/>
           <w:sz w:val="24"/>
         </w:rPr>
-        <w:t>Dit moet nog verder afgemaakt worden. Vervolgens moet Joost hier nog naar kijken…</w:t>
+        <w:t>Nieuwe punten</w:t>
+      </w:r>
+    </w:p>
+    <w:p>
+      <w:pPr>
+        <w:pStyle w:val="NoSpacing"/>
+        <w:numPr>
+          <w:ilvl w:val="1"/>
+          <w:numId w:val="15"/>
+        </w:numPr>
+        <w:rPr>
+          <w:rStyle w:val="IntenseEmphasis"/>
+          <w:rFonts w:ascii="Arial" w:hAnsi="Arial" w:cs="Arial"/>
+          <w:b w:val="0"/>
+          <w:bCs w:val="0"/>
+          <w:i w:val="0"/>
+          <w:iCs w:val="0"/>
+          <w:color w:val="auto"/>
+          <w:sz w:val="24"/>
+        </w:rPr>
+      </w:pPr>
+      <w:r>
+        <w:rPr>
+          <w:rStyle w:val="IntenseEmphasis"/>
+          <w:rFonts w:ascii="Arial" w:hAnsi="Arial" w:cs="Arial"/>
+          <w:b w:val="0"/>
+          <w:bCs w:val="0"/>
+          <w:i w:val="0"/>
+          <w:iCs w:val="0"/>
+          <w:color w:val="auto"/>
+          <w:sz w:val="24"/>
+        </w:rPr>
+        <w:t>Begintijd rest van de week.</w:t>
+      </w:r>
+    </w:p>
+    <w:p>
+      <w:pPr>
+        <w:pStyle w:val="NoSpacing"/>
+        <w:numPr>
+          <w:ilvl w:val="1"/>
+          <w:numId w:val="15"/>
+        </w:numPr>
+        <w:rPr>
+          <w:rStyle w:val="IntenseEmphasis"/>
+          <w:rFonts w:ascii="Arial" w:hAnsi="Arial" w:cs="Arial"/>
+          <w:b w:val="0"/>
+          <w:bCs w:val="0"/>
+          <w:i w:val="0"/>
+          <w:iCs w:val="0"/>
+          <w:color w:val="auto"/>
+          <w:sz w:val="24"/>
+        </w:rPr>
+      </w:pPr>
+      <w:r>
+        <w:rPr>
+          <w:rStyle w:val="IntenseEmphasis"/>
+          <w:rFonts w:ascii="Arial" w:hAnsi="Arial" w:cs="Arial"/>
+          <w:b w:val="0"/>
+          <w:bCs w:val="0"/>
+          <w:i w:val="0"/>
+          <w:iCs w:val="0"/>
+          <w:color w:val="auto"/>
+          <w:sz w:val="24"/>
+        </w:rPr>
+        <w:t>LPC1114FN28/102 aansluiten op Breadboard</w:t>
+      </w:r>
+    </w:p>
+    <w:p>
+      <w:pPr>
+        <w:pStyle w:val="NoSpacing"/>
+        <w:numPr>
+          <w:ilvl w:val="1"/>
+          <w:numId w:val="15"/>
+        </w:numPr>
+        <w:rPr>
+          <w:rStyle w:val="IntenseEmphasis"/>
+          <w:rFonts w:ascii="Arial" w:hAnsi="Arial" w:cs="Arial"/>
+          <w:b w:val="0"/>
+          <w:bCs w:val="0"/>
+          <w:i w:val="0"/>
+          <w:iCs w:val="0"/>
+          <w:color w:val="auto"/>
+          <w:sz w:val="24"/>
+        </w:rPr>
+      </w:pPr>
+      <w:r>
+        <w:rPr>
+          <w:rStyle w:val="IntenseEmphasis"/>
+          <w:rFonts w:ascii="Arial" w:hAnsi="Arial" w:cs="Arial"/>
+          <w:b w:val="0"/>
+          <w:bCs w:val="0"/>
+          <w:i w:val="0"/>
+          <w:iCs w:val="0"/>
+          <w:color w:val="auto"/>
+          <w:sz w:val="24"/>
+        </w:rPr>
+        <w:t>Webserver aan wasmachine koppelen.</w:t>
+      </w:r>
+    </w:p>
+    <w:p>
+      <w:pPr>
+        <w:pStyle w:val="NoSpacing"/>
+        <w:numPr>
+          <w:ilvl w:val="1"/>
+          <w:numId w:val="15"/>
+        </w:numPr>
+        <w:rPr>
+          <w:rStyle w:val="IntenseEmphasis"/>
+          <w:rFonts w:ascii="Arial" w:hAnsi="Arial" w:cs="Arial"/>
+          <w:b w:val="0"/>
+          <w:bCs w:val="0"/>
+          <w:i w:val="0"/>
+          <w:iCs w:val="0"/>
+          <w:color w:val="auto"/>
+          <w:sz w:val="24"/>
+        </w:rPr>
+      </w:pPr>
+      <w:r>
+        <w:rPr>
+          <w:rStyle w:val="IntenseEmphasis"/>
+          <w:rFonts w:ascii="Arial" w:hAnsi="Arial" w:cs="Arial"/>
+          <w:b w:val="0"/>
+          <w:bCs w:val="0"/>
+          <w:i w:val="0"/>
+          <w:iCs w:val="0"/>
+          <w:color w:val="auto"/>
+          <w:sz w:val="24"/>
+        </w:rPr>
+        <w:t>Programma kunnen draaien op RTOS</w:t>
+      </w:r>
+    </w:p>
+    <w:p>
+      <w:pPr>
+        <w:pStyle w:val="NoSpacing"/>
+        <w:numPr>
+          <w:ilvl w:val="1"/>
+          <w:numId w:val="15"/>
+        </w:numPr>
+        <w:rPr>
+          <w:rStyle w:val="IntenseEmphasis"/>
+          <w:rFonts w:ascii="Arial" w:hAnsi="Arial" w:cs="Arial"/>
+          <w:b w:val="0"/>
+          <w:bCs w:val="0"/>
+          <w:i w:val="0"/>
+          <w:iCs w:val="0"/>
+          <w:color w:val="auto"/>
+          <w:sz w:val="24"/>
+        </w:rPr>
+      </w:pPr>
+      <w:r>
+        <w:rPr>
+          <w:rStyle w:val="IntenseEmphasis"/>
+          <w:rFonts w:ascii="Arial" w:hAnsi="Arial" w:cs="Arial"/>
+          <w:b w:val="0"/>
+          <w:bCs w:val="0"/>
+          <w:i w:val="0"/>
+          <w:iCs w:val="0"/>
+          <w:color w:val="auto"/>
+          <w:sz w:val="24"/>
+        </w:rPr>
+        <w:t xml:space="preserve">Testen wasmachine emulator werking </w:t>
       </w:r>
     </w:p>
     <w:p>
@@ -498,167 +673,7 @@
           <w:color w:val="auto"/>
           <w:sz w:val="24"/>
         </w:rPr>
-        <w:t>Nieuwe punten</w:t>
-      </w:r>
-    </w:p>
-    <w:p>
-      <w:pPr>
-        <w:pStyle w:val="NoSpacing"/>
-        <w:numPr>
-          <w:ilvl w:val="1"/>
-          <w:numId w:val="15"/>
-        </w:numPr>
-        <w:rPr>
-          <w:rStyle w:val="IntenseEmphasis"/>
-          <w:rFonts w:ascii="Arial" w:hAnsi="Arial" w:cs="Arial"/>
-          <w:b w:val="0"/>
-          <w:bCs w:val="0"/>
-          <w:i w:val="0"/>
-          <w:iCs w:val="0"/>
-          <w:color w:val="auto"/>
-          <w:sz w:val="24"/>
-        </w:rPr>
-      </w:pPr>
-      <w:r>
-        <w:rPr>
-          <w:rStyle w:val="IntenseEmphasis"/>
-          <w:rFonts w:ascii="Arial" w:hAnsi="Arial" w:cs="Arial"/>
-          <w:b w:val="0"/>
-          <w:bCs w:val="0"/>
-          <w:i w:val="0"/>
-          <w:iCs w:val="0"/>
-          <w:color w:val="auto"/>
-          <w:sz w:val="24"/>
-        </w:rPr>
-        <w:t>Begintijd rest van de week.</w:t>
-      </w:r>
-    </w:p>
-    <w:p>
-      <w:pPr>
-        <w:pStyle w:val="NoSpacing"/>
-        <w:numPr>
-          <w:ilvl w:val="1"/>
-          <w:numId w:val="15"/>
-        </w:numPr>
-        <w:rPr>
-          <w:rStyle w:val="IntenseEmphasis"/>
-          <w:rFonts w:ascii="Arial" w:hAnsi="Arial" w:cs="Arial"/>
-          <w:b w:val="0"/>
-          <w:bCs w:val="0"/>
-          <w:i w:val="0"/>
-          <w:iCs w:val="0"/>
-          <w:color w:val="auto"/>
-          <w:sz w:val="24"/>
-        </w:rPr>
-      </w:pPr>
-      <w:r>
-        <w:rPr>
-          <w:rStyle w:val="IntenseEmphasis"/>
-          <w:rFonts w:ascii="Arial" w:hAnsi="Arial" w:cs="Arial"/>
-          <w:b w:val="0"/>
-          <w:bCs w:val="0"/>
-          <w:i w:val="0"/>
-          <w:iCs w:val="0"/>
-          <w:color w:val="auto"/>
-          <w:sz w:val="24"/>
-        </w:rPr>
-        <w:t>LPC1114FN28/102 aansluiten op Breadboard</w:t>
-      </w:r>
-    </w:p>
-    <w:p>
-      <w:pPr>
-        <w:pStyle w:val="NoSpacing"/>
-        <w:numPr>
-          <w:ilvl w:val="1"/>
-          <w:numId w:val="15"/>
-        </w:numPr>
-        <w:rPr>
-          <w:rStyle w:val="IntenseEmphasis"/>
-          <w:rFonts w:ascii="Arial" w:hAnsi="Arial" w:cs="Arial"/>
-          <w:b w:val="0"/>
-          <w:bCs w:val="0"/>
-          <w:i w:val="0"/>
-          <w:iCs w:val="0"/>
-          <w:color w:val="auto"/>
-          <w:sz w:val="24"/>
-        </w:rPr>
-      </w:pPr>
-      <w:r>
-        <w:rPr>
-          <w:rStyle w:val="IntenseEmphasis"/>
-          <w:rFonts w:ascii="Arial" w:hAnsi="Arial" w:cs="Arial"/>
-          <w:b w:val="0"/>
-          <w:bCs w:val="0"/>
-          <w:i w:val="0"/>
-          <w:iCs w:val="0"/>
-          <w:color w:val="auto"/>
-          <w:sz w:val="24"/>
-        </w:rPr>
-        <w:t>Webserver aan wasmachine koppelen.</w:t>
-      </w:r>
-    </w:p>
-    <w:p>
-      <w:pPr>
-        <w:pStyle w:val="NoSpacing"/>
-        <w:numPr>
-          <w:ilvl w:val="1"/>
-          <w:numId w:val="15"/>
-        </w:numPr>
-        <w:rPr>
-          <w:rStyle w:val="IntenseEmphasis"/>
-          <w:rFonts w:ascii="Arial" w:hAnsi="Arial" w:cs="Arial"/>
-          <w:b w:val="0"/>
-          <w:bCs w:val="0"/>
-          <w:i w:val="0"/>
-          <w:iCs w:val="0"/>
-          <w:color w:val="auto"/>
-          <w:sz w:val="24"/>
-        </w:rPr>
-      </w:pPr>
-      <w:r>
-        <w:rPr>
-          <w:rStyle w:val="IntenseEmphasis"/>
-          <w:rFonts w:ascii="Arial" w:hAnsi="Arial" w:cs="Arial"/>
-          <w:b w:val="0"/>
-          <w:bCs w:val="0"/>
-          <w:i w:val="0"/>
-          <w:iCs w:val="0"/>
-          <w:color w:val="auto"/>
-          <w:sz w:val="24"/>
-        </w:rPr>
-        <w:t>Programma kunnen draaien op RTOS</w:t>
-      </w:r>
-    </w:p>
-    <w:p>
-      <w:pPr>
-        <w:pStyle w:val="NoSpacing"/>
-        <w:numPr>
-          <w:ilvl w:val="1"/>
-          <w:numId w:val="15"/>
-        </w:numPr>
-        <w:rPr>
-          <w:rStyle w:val="IntenseEmphasis"/>
-          <w:rFonts w:ascii="Arial" w:hAnsi="Arial" w:cs="Arial"/>
-          <w:b w:val="0"/>
-          <w:bCs w:val="0"/>
-          <w:i w:val="0"/>
-          <w:iCs w:val="0"/>
-          <w:color w:val="auto"/>
-          <w:sz w:val="24"/>
-        </w:rPr>
-      </w:pPr>
-      <w:r>
-        <w:rPr>
-          <w:rStyle w:val="IntenseEmphasis"/>
-          <w:rFonts w:ascii="Arial" w:hAnsi="Arial" w:cs="Arial"/>
-          <w:b w:val="0"/>
-          <w:bCs w:val="0"/>
-          <w:i w:val="0"/>
-          <w:iCs w:val="0"/>
-          <w:color w:val="auto"/>
-          <w:sz w:val="24"/>
-        </w:rPr>
-        <w:t xml:space="preserve">Testen wasmachine emulator werking </w:t>
+        <w:t>WVTTK</w:t>
       </w:r>
     </w:p>
     <w:p>
@@ -690,38 +705,6 @@
           <w:color w:val="auto"/>
           <w:sz w:val="24"/>
         </w:rPr>
-        <w:t>WVTTK</w:t>
-      </w:r>
-    </w:p>
-    <w:p>
-      <w:pPr>
-        <w:pStyle w:val="NoSpacing"/>
-        <w:numPr>
-          <w:ilvl w:val="0"/>
-          <w:numId w:val="15"/>
-        </w:numPr>
-        <w:rPr>
-          <w:rStyle w:val="IntenseEmphasis"/>
-          <w:rFonts w:ascii="Arial" w:hAnsi="Arial" w:cs="Arial"/>
-          <w:b w:val="0"/>
-          <w:bCs w:val="0"/>
-          <w:i w:val="0"/>
-          <w:iCs w:val="0"/>
-          <w:color w:val="auto"/>
-          <w:sz w:val="24"/>
-        </w:rPr>
-      </w:pPr>
-      <w:r>
-        <w:rPr>
-          <w:rStyle w:val="IntenseEmphasis"/>
-          <w:rFonts w:ascii="Arial" w:hAnsi="Arial" w:cs="Arial"/>
-          <w:b w:val="0"/>
-          <w:bCs w:val="0"/>
-          <w:i w:val="0"/>
-          <w:iCs w:val="0"/>
-          <w:color w:val="auto"/>
-          <w:sz w:val="24"/>
-        </w:rPr>
         <w:t>Terugkoppeling Notulist</w:t>
       </w:r>
       <w:r>
@@ -997,6 +980,7 @@
           <w:iCs w:val="0"/>
           <w:color w:val="auto"/>
         </w:rPr>
+        <w:lastRenderedPageBreak/>
         <w:t>Een gedetailleerde planning maken voor de resterende weken van dit project. Hierin worden dan de producteisen die gemaakt worden a.d.h.v. MoSCoW ingepland en eventueel belangrijke testen en documenten die ook opgeleverd moeten worden. Er kan verder ook naar het PVA gekeken worden voor de structurering van de planning.</w:t>
       </w:r>
     </w:p>
@@ -1204,43 +1188,151 @@
           <w:iCs w:val="0"/>
           <w:color w:val="auto"/>
         </w:rPr>
-        <w:t xml:space="preserve">Het breadboard </w:t>
-      </w:r>
-      <w:r>
-        <w:rPr>
-          <w:rStyle w:val="IntenseEmphasis"/>
-          <w:rFonts w:ascii="Arial" w:hAnsi="Arial" w:cs="Arial"/>
-          <w:b w:val="0"/>
-          <w:bCs w:val="0"/>
-          <w:i w:val="0"/>
-          <w:iCs w:val="0"/>
-          <w:color w:val="auto"/>
-        </w:rPr>
-        <w:t>in elkaar prikken</w:t>
-      </w:r>
-      <w:r>
-        <w:rPr>
-          <w:rStyle w:val="IntenseEmphasis"/>
-          <w:rFonts w:ascii="Arial" w:hAnsi="Arial" w:cs="Arial"/>
-          <w:b w:val="0"/>
-          <w:bCs w:val="0"/>
-          <w:i w:val="0"/>
-          <w:iCs w:val="0"/>
-          <w:color w:val="auto"/>
-        </w:rPr>
-        <w:t xml:space="preserve"> a.d.h.v. de documentatie die op sharepoint staat.Verder wordt de emulatiesoftware op de lpc gezet en alle draadjes aan het breadboard gekoppeld.</w:t>
-      </w:r>
-      <w:r>
-        <w:rPr>
-          <w:rStyle w:val="IntenseEmphasis"/>
-          <w:rFonts w:ascii="Arial" w:hAnsi="Arial" w:cs="Arial"/>
-          <w:b w:val="0"/>
-          <w:bCs w:val="0"/>
-          <w:i w:val="0"/>
-          <w:iCs w:val="0"/>
-          <w:color w:val="auto"/>
-        </w:rPr>
-        <w:t xml:space="preserve"> Zodat deze de basisfunctionalitiet van de wasmachine kan uitvoeren.</w:t>
+        <w:t>D</w:t>
+      </w:r>
+      <w:r>
+        <w:rPr>
+          <w:rStyle w:val="IntenseEmphasis"/>
+          <w:rFonts w:ascii="Arial" w:hAnsi="Arial" w:cs="Arial"/>
+          <w:b w:val="0"/>
+          <w:bCs w:val="0"/>
+          <w:i w:val="0"/>
+          <w:iCs w:val="0"/>
+          <w:color w:val="auto"/>
+        </w:rPr>
+        <w:t>e LPC1114FN28/102 ligt bij ieder nog thuis</w:t>
+      </w:r>
+      <w:r>
+        <w:rPr>
+          <w:rStyle w:val="IntenseEmphasis"/>
+          <w:rFonts w:ascii="Arial" w:hAnsi="Arial" w:cs="Arial"/>
+          <w:b w:val="0"/>
+          <w:bCs w:val="0"/>
+          <w:i w:val="0"/>
+          <w:iCs w:val="0"/>
+          <w:color w:val="auto"/>
+        </w:rPr>
+        <w:t xml:space="preserve">. Dus </w:t>
+      </w:r>
+      <w:r>
+        <w:rPr>
+          <w:rStyle w:val="IntenseEmphasis"/>
+          <w:rFonts w:ascii="Arial" w:hAnsi="Arial" w:cs="Arial"/>
+          <w:b w:val="0"/>
+          <w:bCs w:val="0"/>
+          <w:i w:val="0"/>
+          <w:iCs w:val="0"/>
+          <w:color w:val="auto"/>
+        </w:rPr>
+        <w:t xml:space="preserve">er wordt </w:t>
+      </w:r>
+      <w:r>
+        <w:rPr>
+          <w:rStyle w:val="IntenseEmphasis"/>
+          <w:rFonts w:ascii="Arial" w:hAnsi="Arial" w:cs="Arial"/>
+          <w:b w:val="0"/>
+          <w:bCs w:val="0"/>
+          <w:i w:val="0"/>
+          <w:iCs w:val="0"/>
+          <w:color w:val="auto"/>
+        </w:rPr>
+        <w:t xml:space="preserve">nu voornamelijk </w:t>
+      </w:r>
+      <w:r>
+        <w:rPr>
+          <w:rStyle w:val="IntenseEmphasis"/>
+          <w:rFonts w:ascii="Arial" w:hAnsi="Arial" w:cs="Arial"/>
+          <w:b w:val="0"/>
+          <w:bCs w:val="0"/>
+          <w:i w:val="0"/>
+          <w:iCs w:val="0"/>
+          <w:color w:val="auto"/>
+        </w:rPr>
+        <w:t>gericht</w:t>
+      </w:r>
+      <w:r>
+        <w:rPr>
+          <w:rStyle w:val="IntenseEmphasis"/>
+          <w:rFonts w:ascii="Arial" w:hAnsi="Arial" w:cs="Arial"/>
+          <w:b w:val="0"/>
+          <w:bCs w:val="0"/>
+          <w:i w:val="0"/>
+          <w:iCs w:val="0"/>
+          <w:color w:val="auto"/>
+        </w:rPr>
+        <w:t xml:space="preserve"> op andere zaken</w:t>
+      </w:r>
+      <w:r>
+        <w:rPr>
+          <w:rStyle w:val="IntenseEmphasis"/>
+          <w:rFonts w:ascii="Arial" w:hAnsi="Arial" w:cs="Arial"/>
+          <w:b w:val="0"/>
+          <w:bCs w:val="0"/>
+          <w:i w:val="0"/>
+          <w:iCs w:val="0"/>
+          <w:color w:val="auto"/>
+        </w:rPr>
+        <w:t xml:space="preserve">. </w:t>
+      </w:r>
+      <w:r>
+        <w:rPr>
+          <w:rStyle w:val="IntenseEmphasis"/>
+          <w:rFonts w:ascii="Arial" w:hAnsi="Arial" w:cs="Arial"/>
+          <w:b w:val="0"/>
+          <w:bCs w:val="0"/>
+          <w:i w:val="0"/>
+          <w:iCs w:val="0"/>
+          <w:color w:val="auto"/>
+        </w:rPr>
+        <w:t>Joost en Koen</w:t>
+      </w:r>
+      <w:r>
+        <w:rPr>
+          <w:rStyle w:val="IntenseEmphasis"/>
+          <w:rFonts w:ascii="Arial" w:hAnsi="Arial" w:cs="Arial"/>
+          <w:b w:val="0"/>
+          <w:bCs w:val="0"/>
+          <w:i w:val="0"/>
+          <w:iCs w:val="0"/>
+          <w:color w:val="auto"/>
+        </w:rPr>
+        <w:t xml:space="preserve"> gaan hier</w:t>
+      </w:r>
+      <w:r>
+        <w:rPr>
+          <w:rStyle w:val="IntenseEmphasis"/>
+          <w:rFonts w:ascii="Arial" w:hAnsi="Arial" w:cs="Arial"/>
+          <w:b w:val="0"/>
+          <w:bCs w:val="0"/>
+          <w:i w:val="0"/>
+          <w:iCs w:val="0"/>
+          <w:color w:val="auto"/>
+        </w:rPr>
+        <w:t>mee</w:t>
+      </w:r>
+      <w:r>
+        <w:rPr>
+          <w:rStyle w:val="IntenseEmphasis"/>
+          <w:rFonts w:ascii="Arial" w:hAnsi="Arial" w:cs="Arial"/>
+          <w:b w:val="0"/>
+          <w:bCs w:val="0"/>
+          <w:i w:val="0"/>
+          <w:iCs w:val="0"/>
+          <w:color w:val="auto"/>
+        </w:rPr>
+        <w:t xml:space="preserve"> morgen</w:t>
+      </w:r>
+      <w:r>
+        <w:rPr>
+          <w:rStyle w:val="IntenseEmphasis"/>
+          <w:rFonts w:ascii="Arial" w:hAnsi="Arial" w:cs="Arial"/>
+          <w:b w:val="0"/>
+          <w:bCs w:val="0"/>
+          <w:i w:val="0"/>
+          <w:iCs w:val="0"/>
+          <w:color w:val="auto"/>
+        </w:rPr>
+        <w:t xml:space="preserve"> aan de slag.</w:t>
       </w:r>
     </w:p>
     <w:p>
@@ -1423,145 +1515,94 @@
           <w:iCs w:val="0"/>
           <w:color w:val="auto"/>
         </w:rPr>
-        <w:t xml:space="preserve">De wasmachine-emulator wordt getest m.b.v. een programma dat door Marten is gemaakt wat meegeleverd was met het software pakket. </w:t>
-      </w:r>
-      <w:r>
-        <w:rPr>
-          <w:rStyle w:val="IntenseEmphasis"/>
-          <w:rFonts w:ascii="Arial" w:hAnsi="Arial" w:cs="Arial"/>
-          <w:b w:val="0"/>
-          <w:bCs w:val="0"/>
-          <w:i w:val="0"/>
-          <w:iCs w:val="0"/>
-          <w:color w:val="auto"/>
-        </w:rPr>
-        <w:t>Als alle componenten goed zijn aangesloten zal het programma ook correct werken en zal er voor de rest niet meer aan geknoeid hoeven worden.</w:t>
-      </w:r>
-    </w:p>
-    <w:p>
-      <w:pPr>
-        <w:rPr>
-          <w:rStyle w:val="IntenseEmphasis"/>
-          <w:rFonts w:ascii="Arial" w:hAnsi="Arial" w:cs="Arial"/>
-          <w:b w:val="0"/>
-          <w:bCs w:val="0"/>
-          <w:i w:val="0"/>
-          <w:iCs w:val="0"/>
-          <w:color w:val="auto"/>
-        </w:rPr>
-      </w:pPr>
-    </w:p>
-    <w:p>
-      <w:pPr>
-        <w:rPr>
-          <w:rStyle w:val="IntenseEmphasis"/>
-          <w:rFonts w:ascii="Arial" w:hAnsi="Arial" w:cs="Arial"/>
-          <w:i w:val="0"/>
-          <w:sz w:val="32"/>
-        </w:rPr>
-      </w:pPr>
-      <w:r>
-        <w:rPr>
-          <w:rStyle w:val="IntenseEmphasis"/>
-          <w:rFonts w:ascii="Arial" w:hAnsi="Arial" w:cs="Arial"/>
-          <w:i w:val="0"/>
-          <w:sz w:val="32"/>
-        </w:rPr>
-        <w:t>Wat verder ter tafel komt</w:t>
-      </w:r>
-    </w:p>
-    <w:p>
-      <w:pPr>
-        <w:rPr>
-          <w:rStyle w:val="IntenseEmphasis"/>
-          <w:rFonts w:ascii="Arial" w:hAnsi="Arial" w:cs="Arial"/>
-          <w:b w:val="0"/>
-          <w:bCs w:val="0"/>
-          <w:i w:val="0"/>
-          <w:iCs w:val="0"/>
-          <w:color w:val="auto"/>
-        </w:rPr>
-      </w:pPr>
-      <w:r>
-        <w:rPr>
-          <w:rStyle w:val="IntenseEmphasis"/>
-          <w:rFonts w:ascii="Arial" w:hAnsi="Arial" w:cs="Arial"/>
-          <w:b w:val="0"/>
-          <w:bCs w:val="0"/>
-          <w:i w:val="0"/>
-          <w:iCs w:val="0"/>
-          <w:color w:val="auto"/>
-        </w:rPr>
-        <w:t>Joost moet gedurende de ochtend-middag naar het ziekenhuis. Het is nog onbekend hoelaat hij terug zal zijn.</w:t>
-      </w:r>
-    </w:p>
-    <w:p>
-      <w:pPr>
-        <w:rPr>
-          <w:rStyle w:val="IntenseEmphasis"/>
-          <w:rFonts w:ascii="Arial" w:hAnsi="Arial" w:cs="Arial"/>
-          <w:b w:val="0"/>
-          <w:bCs w:val="0"/>
-          <w:i w:val="0"/>
-          <w:iCs w:val="0"/>
-          <w:color w:val="auto"/>
-        </w:rPr>
-      </w:pPr>
-      <w:r>
-        <w:rPr>
-          <w:rStyle w:val="IntenseEmphasis"/>
-          <w:rFonts w:ascii="Arial" w:hAnsi="Arial" w:cs="Arial"/>
-          <w:b w:val="0"/>
-          <w:bCs w:val="0"/>
-          <w:i w:val="0"/>
-          <w:iCs w:val="0"/>
-          <w:color w:val="auto"/>
-        </w:rPr>
-        <w:t>Jessy heeft laatste tijd weer wat meer last van zijn rug. Dus het zal kunnen voorkomen dat hij eerder weg moet/thuis blijft.</w:t>
-      </w:r>
-    </w:p>
-    <w:p>
-      <w:pPr>
-        <w:rPr>
-          <w:rStyle w:val="IntenseEmphasis"/>
-          <w:rFonts w:ascii="Arial" w:hAnsi="Arial" w:cs="Arial"/>
-          <w:b w:val="0"/>
-          <w:bCs w:val="0"/>
-          <w:i w:val="0"/>
-          <w:iCs w:val="0"/>
-          <w:color w:val="auto"/>
-        </w:rPr>
-      </w:pPr>
-    </w:p>
-    <w:p>
-      <w:pPr>
-        <w:rPr>
-          <w:rStyle w:val="IntenseEmphasis"/>
-          <w:rFonts w:ascii="Arial" w:hAnsi="Arial" w:cs="Arial"/>
-          <w:i w:val="0"/>
-          <w:sz w:val="32"/>
-        </w:rPr>
-      </w:pPr>
-    </w:p>
-    <w:p>
-      <w:pPr>
-        <w:rPr>
-          <w:rStyle w:val="IntenseEmphasis"/>
-          <w:rFonts w:ascii="Arial" w:hAnsi="Arial" w:cs="Arial"/>
-          <w:i w:val="0"/>
-          <w:sz w:val="32"/>
-        </w:rPr>
-      </w:pPr>
+        <w:t>Kan nog niet gedaan worden aangezien de lpc ook nog niet is aangesloten op het breadboard.</w:t>
+      </w:r>
       <w:bookmarkStart w:id="1" w:name="_GoBack"/>
       <w:bookmarkEnd w:id="1"/>
-      <w:r>
+    </w:p>
+    <w:p>
+      <w:pPr>
+        <w:rPr>
+          <w:rStyle w:val="IntenseEmphasis"/>
+          <w:rFonts w:ascii="Arial" w:hAnsi="Arial" w:cs="Arial"/>
+          <w:b w:val="0"/>
+          <w:bCs w:val="0"/>
+          <w:i w:val="0"/>
+          <w:iCs w:val="0"/>
+          <w:color w:val="auto"/>
+        </w:rPr>
+      </w:pPr>
+    </w:p>
+    <w:p>
+      <w:pPr>
         <w:rPr>
           <w:rStyle w:val="IntenseEmphasis"/>
           <w:rFonts w:ascii="Arial" w:hAnsi="Arial" w:cs="Arial"/>
           <w:i w:val="0"/>
           <w:sz w:val="32"/>
         </w:rPr>
-        <w:lastRenderedPageBreak/>
+      </w:pPr>
+      <w:r>
+        <w:rPr>
+          <w:rStyle w:val="IntenseEmphasis"/>
+          <w:rFonts w:ascii="Arial" w:hAnsi="Arial" w:cs="Arial"/>
+          <w:i w:val="0"/>
+          <w:sz w:val="32"/>
+        </w:rPr>
+        <w:t>Wat verder ter tafel komt</w:t>
+      </w:r>
+    </w:p>
+    <w:p>
+      <w:pPr>
+        <w:rPr>
+          <w:rStyle w:val="IntenseEmphasis"/>
+          <w:rFonts w:ascii="Arial" w:hAnsi="Arial" w:cs="Arial"/>
+          <w:b w:val="0"/>
+          <w:bCs w:val="0"/>
+          <w:i w:val="0"/>
+          <w:iCs w:val="0"/>
+          <w:color w:val="auto"/>
+        </w:rPr>
+      </w:pPr>
+      <w:r>
+        <w:rPr>
+          <w:rStyle w:val="IntenseEmphasis"/>
+          <w:rFonts w:ascii="Arial" w:hAnsi="Arial" w:cs="Arial"/>
+          <w:b w:val="0"/>
+          <w:bCs w:val="0"/>
+          <w:i w:val="0"/>
+          <w:iCs w:val="0"/>
+          <w:color w:val="auto"/>
+        </w:rPr>
+        <w:t>Niks</w:t>
+      </w:r>
+    </w:p>
+    <w:p>
+      <w:pPr>
+        <w:rPr>
+          <w:rStyle w:val="IntenseEmphasis"/>
+          <w:rFonts w:ascii="Arial" w:hAnsi="Arial" w:cs="Arial"/>
+          <w:i w:val="0"/>
+          <w:sz w:val="32"/>
+        </w:rPr>
+      </w:pPr>
+    </w:p>
+    <w:p>
+      <w:pPr>
+        <w:rPr>
+          <w:rStyle w:val="IntenseEmphasis"/>
+          <w:rFonts w:ascii="Arial" w:hAnsi="Arial" w:cs="Arial"/>
+          <w:i w:val="0"/>
+          <w:sz w:val="32"/>
+        </w:rPr>
+      </w:pPr>
+      <w:r>
+        <w:rPr>
+          <w:rStyle w:val="IntenseEmphasis"/>
+          <w:rFonts w:ascii="Arial" w:hAnsi="Arial" w:cs="Arial"/>
+          <w:i w:val="0"/>
+          <w:sz w:val="32"/>
+        </w:rPr>
         <w:t>Terugkoppeling Notulist</w:t>
       </w:r>
     </w:p>
@@ -1650,7 +1691,19 @@
           <w:iCs w:val="0"/>
           <w:color w:val="auto"/>
         </w:rPr>
-        <w:t xml:space="preserve"> 10:4</w:t>
+        <w:t xml:space="preserve"> 10:</w:t>
+      </w:r>
+      <w:r>
+        <w:rPr>
+          <w:rStyle w:val="IntenseEmphasis"/>
+          <w:rFonts w:ascii="Arial" w:hAnsi="Arial" w:cs="Arial"/>
+          <w:b w:val="0"/>
+          <w:bCs w:val="0"/>
+          <w:i w:val="0"/>
+          <w:iCs w:val="0"/>
+          <w:color w:val="auto"/>
+        </w:rPr>
+        <w:t>4</w:t>
       </w:r>
       <w:r>
         <w:rPr>
@@ -1860,11 +1913,21 @@
           <w:r>
             <w:t>/</w:t>
           </w:r>
-          <w:fldSimple w:instr=" NUMPAGES  \* MERGEFORMAT ">
-            <w:r>
-              <w:t>3</w:t>
-            </w:r>
-          </w:fldSimple>
+          <w:r>
+            <w:fldChar w:fldCharType="begin"/>
+          </w:r>
+          <w:r>
+            <w:instrText xml:space="preserve"> NUMPAGES  \* MERGEFORMAT </w:instrText>
+          </w:r>
+          <w:r>
+            <w:fldChar w:fldCharType="separate"/>
+          </w:r>
+          <w:r>
+            <w:t>2</w:t>
+          </w:r>
+          <w:r>
+            <w:fldChar w:fldCharType="end"/>
+          </w:r>
         </w:p>
       </w:tc>
     </w:tr>
@@ -5226,12 +5289,9 @@
 </file>
 
 <file path=customXml/item1.xml><?xml version="1.0" encoding="utf-8"?>
-<?mso-contentType ?>
-<FormTemplates xmlns="http://schemas.microsoft.com/sharepoint/v3/contenttype/forms">
-  <Display>DocumentLibraryForm</Display>
-  <Edit>DocumentLibraryForm</Edit>
-  <New>DocumentLibraryForm</New>
-</FormTemplates>
+<p:properties xmlns:p="http://schemas.microsoft.com/office/2006/metadata/properties" xmlns:xsi="http://www.w3.org/2001/XMLSchema-instance" xmlns:pc="http://schemas.microsoft.com/office/infopath/2007/PartnerControls">
+  <documentManagement/>
+</p:properties>
 </file>
 
 <file path=customXml/item2.xml><?xml version="1.0" encoding="utf-8"?>
@@ -5349,15 +5409,19 @@
 </file>
 
 <file path=customXml/item3.xml><?xml version="1.0" encoding="utf-8"?>
-<p:properties xmlns:p="http://schemas.microsoft.com/office/2006/metadata/properties" xmlns:xsi="http://www.w3.org/2001/XMLSchema-instance" xmlns:pc="http://schemas.microsoft.com/office/infopath/2007/PartnerControls">
-  <documentManagement/>
-</p:properties>
+<?mso-contentType ?>
+<FormTemplates xmlns="http://schemas.microsoft.com/sharepoint/v3/contenttype/forms">
+  <Display>DocumentLibraryForm</Display>
+  <Edit>DocumentLibraryForm</Edit>
+  <New>DocumentLibraryForm</New>
+</FormTemplates>
 </file>
 
 <file path=customXml/itemProps1.xml><?xml version="1.0" encoding="utf-8"?>
-<ds:datastoreItem xmlns:ds="http://schemas.openxmlformats.org/officeDocument/2006/customXml" ds:itemID="{20DBA75D-3E13-4830-AD78-E47DE22E9054}">
+<ds:datastoreItem xmlns:ds="http://schemas.openxmlformats.org/officeDocument/2006/customXml" ds:itemID="{CC97A039-4D0E-49DF-A6F6-3456B9A544F1}">
   <ds:schemaRefs>
-    <ds:schemaRef ds:uri="http://schemas.microsoft.com/sharepoint/v3/contenttype/forms"/>
+    <ds:schemaRef ds:uri="http://schemas.microsoft.com/office/2006/metadata/properties"/>
+    <ds:schemaRef ds:uri="http://schemas.microsoft.com/office/infopath/2007/PartnerControls"/>
   </ds:schemaRefs>
 </ds:datastoreItem>
 </file>
@@ -5379,10 +5443,9 @@
 </file>
 
 <file path=customXml/itemProps3.xml><?xml version="1.0" encoding="utf-8"?>
-<ds:datastoreItem xmlns:ds="http://schemas.openxmlformats.org/officeDocument/2006/customXml" ds:itemID="{CC97A039-4D0E-49DF-A6F6-3456B9A544F1}">
+<ds:datastoreItem xmlns:ds="http://schemas.openxmlformats.org/officeDocument/2006/customXml" ds:itemID="{20DBA75D-3E13-4830-AD78-E47DE22E9054}">
   <ds:schemaRefs>
-    <ds:schemaRef ds:uri="http://schemas.microsoft.com/office/2006/metadata/properties"/>
-    <ds:schemaRef ds:uri="http://schemas.microsoft.com/office/infopath/2007/PartnerControls"/>
+    <ds:schemaRef ds:uri="http://schemas.microsoft.com/sharepoint/v3/contenttype/forms"/>
   </ds:schemaRefs>
 </ds:datastoreItem>
 </file>